--- a/нагрузочное тестирование.docx
+++ b/нагрузочное тестирование.docx
@@ -2,6 +2,809 @@
 <file path=word/document.xml><?xml version="1.0" encoding="utf-8"?>
 <w:document xmlns:ve="http://schemas.openxmlformats.org/markup-compatibility/2006" xmlns:o="urn:schemas-microsoft-com:office:office" xmlns:r="http://schemas.openxmlformats.org/officeDocument/2006/relationships" xmlns:m="http://schemas.openxmlformats.org/officeDocument/2006/math" xmlns:v="urn:schemas-microsoft-com:vml" xmlns:wp="http://schemas.openxmlformats.org/drawingml/2006/wordprocessingDrawing" xmlns:w10="urn:schemas-microsoft-com:office:word" xmlns:w="http://schemas.openxmlformats.org/wordprocessingml/2006/main" xmlns:wne="http://schemas.microsoft.com/office/word/2006/wordml">
   <w:body>
+    <w:sdt>
+      <w:sdtPr>
+        <w:rPr>
+          <w:rFonts w:asciiTheme="minorHAnsi" w:eastAsiaTheme="minorHAnsi" w:hAnsiTheme="minorHAnsi" w:cstheme="minorBidi"/>
+          <w:b w:val="0"/>
+          <w:bCs w:val="0"/>
+          <w:color w:val="auto"/>
+          <w:sz w:val="22"/>
+          <w:szCs w:val="22"/>
+        </w:rPr>
+        <w:id w:val="20694157"/>
+        <w:docPartObj>
+          <w:docPartGallery w:val="Table of Contents"/>
+          <w:docPartUnique/>
+        </w:docPartObj>
+      </w:sdtPr>
+      <w:sdtContent>
+        <w:p>
+          <w:pPr>
+            <w:pStyle w:val="a7"/>
+          </w:pPr>
+          <w:r>
+            <w:t>Оглавление</w:t>
+          </w:r>
+        </w:p>
+        <w:p>
+          <w:pPr>
+            <w:pStyle w:val="11"/>
+            <w:tabs>
+              <w:tab w:val="right" w:leader="dot" w:pos="9345"/>
+            </w:tabs>
+            <w:rPr>
+              <w:rFonts w:eastAsiaTheme="minorEastAsia"/>
+              <w:noProof/>
+              <w:lang w:eastAsia="ru-RU"/>
+            </w:rPr>
+          </w:pPr>
+          <w:r>
+            <w:fldChar w:fldCharType="begin"/>
+          </w:r>
+          <w:r>
+            <w:instrText xml:space="preserve"> TOC \o "1-3" \h \z \u </w:instrText>
+          </w:r>
+          <w:r>
+            <w:fldChar w:fldCharType="separate"/>
+          </w:r>
+          <w:hyperlink w:anchor="_Toc505023592" w:history="1">
+            <w:r>
+              <w:rPr>
+                <w:rStyle w:val="a6"/>
+                <w:noProof/>
+              </w:rPr>
+              <w:t>Установка плагинов.</w:t>
+            </w:r>
+            <w:r>
+              <w:rPr>
+                <w:noProof/>
+                <w:webHidden/>
+              </w:rPr>
+              <w:tab/>
+            </w:r>
+            <w:r>
+              <w:rPr>
+                <w:noProof/>
+                <w:webHidden/>
+              </w:rPr>
+              <w:fldChar w:fldCharType="begin"/>
+            </w:r>
+            <w:r>
+              <w:rPr>
+                <w:noProof/>
+                <w:webHidden/>
+              </w:rPr>
+              <w:instrText xml:space="preserve"> PAGEREF _Toc505023592 \h </w:instrText>
+            </w:r>
+            <w:r>
+              <w:rPr>
+                <w:noProof/>
+                <w:webHidden/>
+              </w:rPr>
+            </w:r>
+            <w:r>
+              <w:rPr>
+                <w:noProof/>
+                <w:webHidden/>
+              </w:rPr>
+              <w:fldChar w:fldCharType="separate"/>
+            </w:r>
+            <w:r>
+              <w:rPr>
+                <w:noProof/>
+                <w:webHidden/>
+              </w:rPr>
+              <w:t>3</w:t>
+            </w:r>
+            <w:r>
+              <w:rPr>
+                <w:noProof/>
+                <w:webHidden/>
+              </w:rPr>
+              <w:fldChar w:fldCharType="end"/>
+            </w:r>
+          </w:hyperlink>
+        </w:p>
+        <w:p>
+          <w:pPr>
+            <w:pStyle w:val="11"/>
+            <w:tabs>
+              <w:tab w:val="right" w:leader="dot" w:pos="9345"/>
+            </w:tabs>
+            <w:rPr>
+              <w:rFonts w:eastAsiaTheme="minorEastAsia"/>
+              <w:noProof/>
+              <w:lang w:eastAsia="ru-RU"/>
+            </w:rPr>
+          </w:pPr>
+          <w:hyperlink w:anchor="_Toc505023593" w:history="1">
+            <w:r>
+              <w:rPr>
+                <w:rStyle w:val="a6"/>
+                <w:noProof/>
+              </w:rPr>
+              <w:t>Запись с рекордером</w:t>
+            </w:r>
+            <w:r>
+              <w:rPr>
+                <w:noProof/>
+                <w:webHidden/>
+              </w:rPr>
+              <w:tab/>
+            </w:r>
+            <w:r>
+              <w:rPr>
+                <w:noProof/>
+                <w:webHidden/>
+              </w:rPr>
+              <w:fldChar w:fldCharType="begin"/>
+            </w:r>
+            <w:r>
+              <w:rPr>
+                <w:noProof/>
+                <w:webHidden/>
+              </w:rPr>
+              <w:instrText xml:space="preserve"> PAGEREF _Toc505023593 \h </w:instrText>
+            </w:r>
+            <w:r>
+              <w:rPr>
+                <w:noProof/>
+                <w:webHidden/>
+              </w:rPr>
+            </w:r>
+            <w:r>
+              <w:rPr>
+                <w:noProof/>
+                <w:webHidden/>
+              </w:rPr>
+              <w:fldChar w:fldCharType="separate"/>
+            </w:r>
+            <w:r>
+              <w:rPr>
+                <w:noProof/>
+                <w:webHidden/>
+              </w:rPr>
+              <w:t>4</w:t>
+            </w:r>
+            <w:r>
+              <w:rPr>
+                <w:noProof/>
+                <w:webHidden/>
+              </w:rPr>
+              <w:fldChar w:fldCharType="end"/>
+            </w:r>
+          </w:hyperlink>
+        </w:p>
+        <w:p>
+          <w:pPr>
+            <w:pStyle w:val="11"/>
+            <w:tabs>
+              <w:tab w:val="right" w:leader="dot" w:pos="9345"/>
+            </w:tabs>
+            <w:rPr>
+              <w:rFonts w:eastAsiaTheme="minorEastAsia"/>
+              <w:noProof/>
+              <w:lang w:eastAsia="ru-RU"/>
+            </w:rPr>
+          </w:pPr>
+          <w:hyperlink w:anchor="_Toc505023594" w:history="1">
+            <w:r>
+              <w:rPr>
+                <w:rStyle w:val="a6"/>
+                <w:noProof/>
+              </w:rPr>
+              <w:t>Дефолтные настройки.</w:t>
+            </w:r>
+            <w:r>
+              <w:rPr>
+                <w:noProof/>
+                <w:webHidden/>
+              </w:rPr>
+              <w:tab/>
+            </w:r>
+            <w:r>
+              <w:rPr>
+                <w:noProof/>
+                <w:webHidden/>
+              </w:rPr>
+              <w:fldChar w:fldCharType="begin"/>
+            </w:r>
+            <w:r>
+              <w:rPr>
+                <w:noProof/>
+                <w:webHidden/>
+              </w:rPr>
+              <w:instrText xml:space="preserve"> PAGEREF _Toc505023594 \h </w:instrText>
+            </w:r>
+            <w:r>
+              <w:rPr>
+                <w:noProof/>
+                <w:webHidden/>
+              </w:rPr>
+            </w:r>
+            <w:r>
+              <w:rPr>
+                <w:noProof/>
+                <w:webHidden/>
+              </w:rPr>
+              <w:fldChar w:fldCharType="separate"/>
+            </w:r>
+            <w:r>
+              <w:rPr>
+                <w:noProof/>
+                <w:webHidden/>
+              </w:rPr>
+              <w:t>6</w:t>
+            </w:r>
+            <w:r>
+              <w:rPr>
+                <w:noProof/>
+                <w:webHidden/>
+              </w:rPr>
+              <w:fldChar w:fldCharType="end"/>
+            </w:r>
+          </w:hyperlink>
+        </w:p>
+        <w:p>
+          <w:pPr>
+            <w:pStyle w:val="21"/>
+            <w:tabs>
+              <w:tab w:val="right" w:leader="dot" w:pos="9345"/>
+            </w:tabs>
+            <w:rPr>
+              <w:rFonts w:eastAsiaTheme="minorEastAsia"/>
+              <w:noProof/>
+              <w:lang w:eastAsia="ru-RU"/>
+            </w:rPr>
+          </w:pPr>
+          <w:hyperlink w:anchor="_Toc505023595" w:history="1">
+            <w:r>
+              <w:rPr>
+                <w:rStyle w:val="a6"/>
+                <w:noProof/>
+                <w:lang w:val="en-US"/>
+              </w:rPr>
+              <w:t>HTTP</w:t>
+            </w:r>
+            <w:r>
+              <w:rPr>
+                <w:rStyle w:val="a6"/>
+                <w:noProof/>
+              </w:rPr>
+              <w:t xml:space="preserve"> </w:t>
+            </w:r>
+            <w:r>
+              <w:rPr>
+                <w:rStyle w:val="a6"/>
+                <w:noProof/>
+                <w:lang w:val="en-US"/>
+              </w:rPr>
+              <w:t>Request</w:t>
+            </w:r>
+            <w:r>
+              <w:rPr>
+                <w:rStyle w:val="a6"/>
+                <w:noProof/>
+              </w:rPr>
+              <w:t xml:space="preserve"> </w:t>
+            </w:r>
+            <w:r>
+              <w:rPr>
+                <w:rStyle w:val="a6"/>
+                <w:noProof/>
+                <w:lang w:val="en-US"/>
+              </w:rPr>
+              <w:t>Defaults</w:t>
+            </w:r>
+            <w:r>
+              <w:rPr>
+                <w:noProof/>
+                <w:webHidden/>
+              </w:rPr>
+              <w:tab/>
+            </w:r>
+            <w:r>
+              <w:rPr>
+                <w:noProof/>
+                <w:webHidden/>
+              </w:rPr>
+              <w:fldChar w:fldCharType="begin"/>
+            </w:r>
+            <w:r>
+              <w:rPr>
+                <w:noProof/>
+                <w:webHidden/>
+              </w:rPr>
+              <w:instrText xml:space="preserve"> PAGEREF _Toc505023595 \h </w:instrText>
+            </w:r>
+            <w:r>
+              <w:rPr>
+                <w:noProof/>
+                <w:webHidden/>
+              </w:rPr>
+            </w:r>
+            <w:r>
+              <w:rPr>
+                <w:noProof/>
+                <w:webHidden/>
+              </w:rPr>
+              <w:fldChar w:fldCharType="separate"/>
+            </w:r>
+            <w:r>
+              <w:rPr>
+                <w:noProof/>
+                <w:webHidden/>
+              </w:rPr>
+              <w:t>6</w:t>
+            </w:r>
+            <w:r>
+              <w:rPr>
+                <w:noProof/>
+                <w:webHidden/>
+              </w:rPr>
+              <w:fldChar w:fldCharType="end"/>
+            </w:r>
+          </w:hyperlink>
+        </w:p>
+        <w:p>
+          <w:pPr>
+            <w:pStyle w:val="21"/>
+            <w:tabs>
+              <w:tab w:val="right" w:leader="dot" w:pos="9345"/>
+            </w:tabs>
+            <w:rPr>
+              <w:rFonts w:eastAsiaTheme="minorEastAsia"/>
+              <w:noProof/>
+              <w:lang w:eastAsia="ru-RU"/>
+            </w:rPr>
+          </w:pPr>
+          <w:hyperlink w:anchor="_Toc505023596" w:history="1">
+            <w:r>
+              <w:rPr>
+                <w:rStyle w:val="a6"/>
+                <w:noProof/>
+                <w:lang w:val="en-US"/>
+              </w:rPr>
+              <w:t>HTTP Header Manager</w:t>
+            </w:r>
+            <w:r>
+              <w:rPr>
+                <w:noProof/>
+                <w:webHidden/>
+              </w:rPr>
+              <w:tab/>
+            </w:r>
+            <w:r>
+              <w:rPr>
+                <w:noProof/>
+                <w:webHidden/>
+              </w:rPr>
+              <w:fldChar w:fldCharType="begin"/>
+            </w:r>
+            <w:r>
+              <w:rPr>
+                <w:noProof/>
+                <w:webHidden/>
+              </w:rPr>
+              <w:instrText xml:space="preserve"> PAGEREF _Toc505023596 \h </w:instrText>
+            </w:r>
+            <w:r>
+              <w:rPr>
+                <w:noProof/>
+                <w:webHidden/>
+              </w:rPr>
+            </w:r>
+            <w:r>
+              <w:rPr>
+                <w:noProof/>
+                <w:webHidden/>
+              </w:rPr>
+              <w:fldChar w:fldCharType="separate"/>
+            </w:r>
+            <w:r>
+              <w:rPr>
+                <w:noProof/>
+                <w:webHidden/>
+              </w:rPr>
+              <w:t>6</w:t>
+            </w:r>
+            <w:r>
+              <w:rPr>
+                <w:noProof/>
+                <w:webHidden/>
+              </w:rPr>
+              <w:fldChar w:fldCharType="end"/>
+            </w:r>
+          </w:hyperlink>
+        </w:p>
+        <w:p>
+          <w:pPr>
+            <w:pStyle w:val="21"/>
+            <w:tabs>
+              <w:tab w:val="right" w:leader="dot" w:pos="9345"/>
+            </w:tabs>
+            <w:rPr>
+              <w:rFonts w:eastAsiaTheme="minorEastAsia"/>
+              <w:noProof/>
+              <w:lang w:eastAsia="ru-RU"/>
+            </w:rPr>
+          </w:pPr>
+          <w:hyperlink w:anchor="_Toc505023597" w:history="1">
+            <w:r>
+              <w:rPr>
+                <w:rStyle w:val="a6"/>
+                <w:noProof/>
+                <w:lang w:val="en-US"/>
+              </w:rPr>
+              <w:t>Глобальные переменные</w:t>
+            </w:r>
+            <w:r>
+              <w:rPr>
+                <w:noProof/>
+                <w:webHidden/>
+              </w:rPr>
+              <w:tab/>
+            </w:r>
+            <w:r>
+              <w:rPr>
+                <w:noProof/>
+                <w:webHidden/>
+              </w:rPr>
+              <w:fldChar w:fldCharType="begin"/>
+            </w:r>
+            <w:r>
+              <w:rPr>
+                <w:noProof/>
+                <w:webHidden/>
+              </w:rPr>
+              <w:instrText xml:space="preserve"> PAGEREF _Toc505023597 \h </w:instrText>
+            </w:r>
+            <w:r>
+              <w:rPr>
+                <w:noProof/>
+                <w:webHidden/>
+              </w:rPr>
+            </w:r>
+            <w:r>
+              <w:rPr>
+                <w:noProof/>
+                <w:webHidden/>
+              </w:rPr>
+              <w:fldChar w:fldCharType="separate"/>
+            </w:r>
+            <w:r>
+              <w:rPr>
+                <w:noProof/>
+                <w:webHidden/>
+              </w:rPr>
+              <w:t>7</w:t>
+            </w:r>
+            <w:r>
+              <w:rPr>
+                <w:noProof/>
+                <w:webHidden/>
+              </w:rPr>
+              <w:fldChar w:fldCharType="end"/>
+            </w:r>
+          </w:hyperlink>
+        </w:p>
+        <w:p>
+          <w:pPr>
+            <w:pStyle w:val="11"/>
+            <w:tabs>
+              <w:tab w:val="right" w:leader="dot" w:pos="9345"/>
+            </w:tabs>
+            <w:rPr>
+              <w:rFonts w:eastAsiaTheme="minorEastAsia"/>
+              <w:noProof/>
+              <w:lang w:eastAsia="ru-RU"/>
+            </w:rPr>
+          </w:pPr>
+          <w:hyperlink w:anchor="_Toc505023598" w:history="1">
+            <w:r>
+              <w:rPr>
+                <w:rStyle w:val="a6"/>
+                <w:noProof/>
+              </w:rPr>
+              <w:t>Тестовые данные</w:t>
+            </w:r>
+            <w:r>
+              <w:rPr>
+                <w:noProof/>
+                <w:webHidden/>
+              </w:rPr>
+              <w:tab/>
+            </w:r>
+            <w:r>
+              <w:rPr>
+                <w:noProof/>
+                <w:webHidden/>
+              </w:rPr>
+              <w:fldChar w:fldCharType="begin"/>
+            </w:r>
+            <w:r>
+              <w:rPr>
+                <w:noProof/>
+                <w:webHidden/>
+              </w:rPr>
+              <w:instrText xml:space="preserve"> PAGEREF _Toc505023598 \h </w:instrText>
+            </w:r>
+            <w:r>
+              <w:rPr>
+                <w:noProof/>
+                <w:webHidden/>
+              </w:rPr>
+            </w:r>
+            <w:r>
+              <w:rPr>
+                <w:noProof/>
+                <w:webHidden/>
+              </w:rPr>
+              <w:fldChar w:fldCharType="separate"/>
+            </w:r>
+            <w:r>
+              <w:rPr>
+                <w:noProof/>
+                <w:webHidden/>
+              </w:rPr>
+              <w:t>8</w:t>
+            </w:r>
+            <w:r>
+              <w:rPr>
+                <w:noProof/>
+                <w:webHidden/>
+              </w:rPr>
+              <w:fldChar w:fldCharType="end"/>
+            </w:r>
+          </w:hyperlink>
+        </w:p>
+        <w:p>
+          <w:pPr>
+            <w:pStyle w:val="11"/>
+            <w:tabs>
+              <w:tab w:val="right" w:leader="dot" w:pos="9345"/>
+            </w:tabs>
+            <w:rPr>
+              <w:rFonts w:eastAsiaTheme="minorEastAsia"/>
+              <w:noProof/>
+              <w:lang w:eastAsia="ru-RU"/>
+            </w:rPr>
+          </w:pPr>
+          <w:hyperlink w:anchor="_Toc505023599" w:history="1">
+            <w:r>
+              <w:rPr>
+                <w:rStyle w:val="a6"/>
+                <w:noProof/>
+              </w:rPr>
+              <w:t>Корреляция запросов (связывание запросов).</w:t>
+            </w:r>
+            <w:r>
+              <w:rPr>
+                <w:noProof/>
+                <w:webHidden/>
+              </w:rPr>
+              <w:tab/>
+            </w:r>
+            <w:r>
+              <w:rPr>
+                <w:noProof/>
+                <w:webHidden/>
+              </w:rPr>
+              <w:fldChar w:fldCharType="begin"/>
+            </w:r>
+            <w:r>
+              <w:rPr>
+                <w:noProof/>
+                <w:webHidden/>
+              </w:rPr>
+              <w:instrText xml:space="preserve"> PAGEREF _Toc505023599 \h </w:instrText>
+            </w:r>
+            <w:r>
+              <w:rPr>
+                <w:noProof/>
+                <w:webHidden/>
+              </w:rPr>
+            </w:r>
+            <w:r>
+              <w:rPr>
+                <w:noProof/>
+                <w:webHidden/>
+              </w:rPr>
+              <w:fldChar w:fldCharType="separate"/>
+            </w:r>
+            <w:r>
+              <w:rPr>
+                <w:noProof/>
+                <w:webHidden/>
+              </w:rPr>
+              <w:t>10</w:t>
+            </w:r>
+            <w:r>
+              <w:rPr>
+                <w:noProof/>
+                <w:webHidden/>
+              </w:rPr>
+              <w:fldChar w:fldCharType="end"/>
+            </w:r>
+          </w:hyperlink>
+        </w:p>
+        <w:p>
+          <w:pPr>
+            <w:pStyle w:val="11"/>
+            <w:tabs>
+              <w:tab w:val="right" w:leader="dot" w:pos="9345"/>
+            </w:tabs>
+            <w:rPr>
+              <w:rFonts w:eastAsiaTheme="minorEastAsia"/>
+              <w:noProof/>
+              <w:lang w:eastAsia="ru-RU"/>
+            </w:rPr>
+          </w:pPr>
+          <w:hyperlink w:anchor="_Toc505023600" w:history="1">
+            <w:r>
+              <w:rPr>
+                <w:rStyle w:val="a6"/>
+                <w:noProof/>
+              </w:rPr>
+              <w:t>Проверки (</w:t>
+            </w:r>
+            <w:r>
+              <w:rPr>
+                <w:rStyle w:val="a6"/>
+                <w:noProof/>
+                <w:lang w:val="en-US"/>
+              </w:rPr>
+              <w:t>assertion</w:t>
+            </w:r>
+            <w:r>
+              <w:rPr>
+                <w:rStyle w:val="a6"/>
+                <w:noProof/>
+              </w:rPr>
+              <w:t>)</w:t>
+            </w:r>
+            <w:r>
+              <w:rPr>
+                <w:noProof/>
+                <w:webHidden/>
+              </w:rPr>
+              <w:tab/>
+            </w:r>
+            <w:r>
+              <w:rPr>
+                <w:noProof/>
+                <w:webHidden/>
+              </w:rPr>
+              <w:fldChar w:fldCharType="begin"/>
+            </w:r>
+            <w:r>
+              <w:rPr>
+                <w:noProof/>
+                <w:webHidden/>
+              </w:rPr>
+              <w:instrText xml:space="preserve"> PAGEREF _Toc505023600 \h </w:instrText>
+            </w:r>
+            <w:r>
+              <w:rPr>
+                <w:noProof/>
+                <w:webHidden/>
+              </w:rPr>
+            </w:r>
+            <w:r>
+              <w:rPr>
+                <w:noProof/>
+                <w:webHidden/>
+              </w:rPr>
+              <w:fldChar w:fldCharType="separate"/>
+            </w:r>
+            <w:r>
+              <w:rPr>
+                <w:noProof/>
+                <w:webHidden/>
+              </w:rPr>
+              <w:t>10</w:t>
+            </w:r>
+            <w:r>
+              <w:rPr>
+                <w:noProof/>
+                <w:webHidden/>
+              </w:rPr>
+              <w:fldChar w:fldCharType="end"/>
+            </w:r>
+          </w:hyperlink>
+        </w:p>
+        <w:p>
+          <w:pPr>
+            <w:pStyle w:val="11"/>
+            <w:tabs>
+              <w:tab w:val="right" w:leader="dot" w:pos="9345"/>
+            </w:tabs>
+            <w:rPr>
+              <w:rFonts w:eastAsiaTheme="minorEastAsia"/>
+              <w:noProof/>
+              <w:lang w:eastAsia="ru-RU"/>
+            </w:rPr>
+          </w:pPr>
+          <w:hyperlink w:anchor="_Toc505023601" w:history="1">
+            <w:r>
+              <w:rPr>
+                <w:rStyle w:val="a6"/>
+                <w:noProof/>
+              </w:rPr>
+              <w:t>Управление потоком выпо</w:t>
+            </w:r>
+            <w:r>
+              <w:rPr>
+                <w:rStyle w:val="a6"/>
+                <w:noProof/>
+              </w:rPr>
+              <w:t>л</w:t>
+            </w:r>
+            <w:r>
+              <w:rPr>
+                <w:rStyle w:val="a6"/>
+                <w:noProof/>
+              </w:rPr>
+              <w:t>нения</w:t>
+            </w:r>
+            <w:r>
+              <w:rPr>
+                <w:noProof/>
+                <w:webHidden/>
+              </w:rPr>
+              <w:tab/>
+            </w:r>
+            <w:r>
+              <w:rPr>
+                <w:noProof/>
+                <w:webHidden/>
+              </w:rPr>
+              <w:fldChar w:fldCharType="begin"/>
+            </w:r>
+            <w:r>
+              <w:rPr>
+                <w:noProof/>
+                <w:webHidden/>
+              </w:rPr>
+              <w:instrText xml:space="preserve"> PAGEREF _Toc505023601 \h </w:instrText>
+            </w:r>
+            <w:r>
+              <w:rPr>
+                <w:noProof/>
+                <w:webHidden/>
+              </w:rPr>
+            </w:r>
+            <w:r>
+              <w:rPr>
+                <w:noProof/>
+                <w:webHidden/>
+              </w:rPr>
+              <w:fldChar w:fldCharType="separate"/>
+            </w:r>
+            <w:r>
+              <w:rPr>
+                <w:noProof/>
+                <w:webHidden/>
+              </w:rPr>
+              <w:t>12</w:t>
+            </w:r>
+            <w:r>
+              <w:rPr>
+                <w:noProof/>
+                <w:webHidden/>
+              </w:rPr>
+              <w:fldChar w:fldCharType="end"/>
+            </w:r>
+          </w:hyperlink>
+        </w:p>
+        <w:p>
+          <w:r>
+            <w:fldChar w:fldCharType="end"/>
+          </w:r>
+        </w:p>
+      </w:sdtContent>
+    </w:sdt>
     <w:p>
       <w:pPr>
         <w:rPr>
@@ -14,6 +817,22 @@
           <w:sz w:val="28"/>
           <w:szCs w:val="28"/>
         </w:rPr>
+        <w:br w:type="page"/>
+      </w:r>
+    </w:p>
+    <w:p>
+      <w:pPr>
+        <w:rPr>
+          <w:sz w:val="28"/>
+          <w:szCs w:val="28"/>
+        </w:rPr>
+      </w:pPr>
+      <w:r>
+        <w:rPr>
+          <w:sz w:val="28"/>
+          <w:szCs w:val="28"/>
+        </w:rPr>
+        <w:lastRenderedPageBreak/>
         <w:t>Классификация проблем:</w:t>
       </w:r>
     </w:p>
@@ -125,7 +944,2788 @@
         <w:t>Пропуск дефекта. Ошибка второго порядка. Ложноотрицательный результат.</w:t>
       </w:r>
     </w:p>
+    <w:p>
+      <w:pPr>
+        <w:rPr>
+          <w:sz w:val="28"/>
+          <w:szCs w:val="28"/>
+        </w:rPr>
+      </w:pPr>
+      <w:r>
+        <w:rPr>
+          <w:sz w:val="28"/>
+          <w:szCs w:val="28"/>
+        </w:rPr>
+        <w:t>Сбор данных:</w:t>
+      </w:r>
+    </w:p>
+    <w:p>
+      <w:pPr>
+        <w:pStyle w:val="a3"/>
+        <w:numPr>
+          <w:ilvl w:val="0"/>
+          <w:numId w:val="3"/>
+        </w:numPr>
+      </w:pPr>
+      <w:r>
+        <w:t>Генератор нагрузки</w:t>
+      </w:r>
+    </w:p>
+    <w:p>
+      <w:pPr>
+        <w:pStyle w:val="a3"/>
+        <w:numPr>
+          <w:ilvl w:val="0"/>
+          <w:numId w:val="3"/>
+        </w:numPr>
+      </w:pPr>
+      <w:r>
+        <w:t>Операционная система</w:t>
+      </w:r>
+    </w:p>
+    <w:p>
+      <w:pPr>
+        <w:pStyle w:val="a3"/>
+        <w:numPr>
+          <w:ilvl w:val="0"/>
+          <w:numId w:val="3"/>
+        </w:numPr>
+      </w:pPr>
+      <w:r>
+        <w:t>Приложения (сервера)</w:t>
+      </w:r>
+    </w:p>
+    <w:p>
+      <w:pPr>
+        <w:pStyle w:val="a3"/>
+        <w:numPr>
+          <w:ilvl w:val="0"/>
+          <w:numId w:val="3"/>
+        </w:numPr>
+      </w:pPr>
+      <w:r>
+        <w:t>Распределенная система</w:t>
+      </w:r>
+    </w:p>
+    <w:p>
+      <w:pPr>
+        <w:rPr>
+          <w:sz w:val="28"/>
+          <w:szCs w:val="28"/>
+        </w:rPr>
+      </w:pPr>
+      <w:r>
+        <w:rPr>
+          <w:sz w:val="28"/>
+          <w:szCs w:val="28"/>
+        </w:rPr>
+        <w:t>Анализ данных:</w:t>
+      </w:r>
+    </w:p>
+    <w:p>
+      <w:pPr>
+        <w:pStyle w:val="a3"/>
+        <w:numPr>
+          <w:ilvl w:val="0"/>
+          <w:numId w:val="4"/>
+        </w:numPr>
+      </w:pPr>
+      <w:r>
+        <w:t>Время отклика, отказы</w:t>
+      </w:r>
+    </w:p>
+    <w:p>
+      <w:pPr>
+        <w:pStyle w:val="a3"/>
+        <w:numPr>
+          <w:ilvl w:val="0"/>
+          <w:numId w:val="4"/>
+        </w:numPr>
+      </w:pPr>
+      <w:r>
+        <w:t>Использование ресурсов</w:t>
+      </w:r>
+    </w:p>
+    <w:p>
+      <w:pPr>
+        <w:pStyle w:val="a3"/>
+        <w:numPr>
+          <w:ilvl w:val="0"/>
+          <w:numId w:val="4"/>
+        </w:numPr>
+      </w:pPr>
+      <w:r>
+        <w:t>В режиме реального времени</w:t>
+      </w:r>
+    </w:p>
+    <w:p>
+      <w:pPr>
+        <w:pStyle w:val="a3"/>
+        <w:numPr>
+          <w:ilvl w:val="0"/>
+          <w:numId w:val="4"/>
+        </w:numPr>
+      </w:pPr>
+      <w:r>
+        <w:t>Среднее значение и аномалии</w:t>
+      </w:r>
+    </w:p>
+    <w:p>
+      <w:pPr>
+        <w:pStyle w:val="a3"/>
+        <w:numPr>
+          <w:ilvl w:val="0"/>
+          <w:numId w:val="4"/>
+        </w:numPr>
+      </w:pPr>
+      <w:r>
+        <w:t>Динамические данные</w:t>
+      </w:r>
+    </w:p>
+    <w:p>
+      <w:r>
+        <w:br w:type="page"/>
+      </w:r>
+    </w:p>
+    <w:p>
+      <w:pPr>
+        <w:pStyle w:val="1"/>
+      </w:pPr>
+      <w:bookmarkStart w:id="0" w:name="_Toc505023592"/>
+      <w:r>
+        <w:lastRenderedPageBreak/>
+        <w:t>Установка плагинов.</w:t>
+      </w:r>
+      <w:bookmarkEnd w:id="0"/>
+    </w:p>
+    <w:p>
+      <w:r>
+        <w:t xml:space="preserve">Сначала установить плагин менеджер </w:t>
+      </w:r>
+      <w:hyperlink r:id="rId6" w:history="1">
+        <w:r>
+          <w:rPr>
+            <w:rStyle w:val="a6"/>
+          </w:rPr>
+          <w:t>https://jmeter-plugins.org/install/Install/</w:t>
+        </w:r>
+      </w:hyperlink>
+      <w:r>
+        <w:t xml:space="preserve"> </w:t>
+      </w:r>
+    </w:p>
+    <w:p>
+      <w:pPr>
+        <w:rPr>
+          <w:lang w:val="en-US"/>
+        </w:rPr>
+      </w:pPr>
+      <w:r>
+        <w:t>Открыть</w:t>
+      </w:r>
+      <w:r>
+        <w:rPr>
+          <w:lang w:val="en-US"/>
+        </w:rPr>
+        <w:t xml:space="preserve"> </w:t>
+      </w:r>
+      <w:r>
+        <w:rPr>
+          <w:lang w:val="en-US"/>
+        </w:rPr>
+        <w:t xml:space="preserve">Options-&gt;Plugins Manager-&gt;Available Plugins </w:t>
+      </w:r>
+      <w:r>
+        <w:t>нажать</w:t>
+      </w:r>
+      <w:r>
+        <w:rPr>
+          <w:lang w:val="en-US"/>
+        </w:rPr>
+        <w:t xml:space="preserve"> </w:t>
+      </w:r>
+      <w:r>
+        <w:t>кнопку</w:t>
+      </w:r>
+      <w:r>
+        <w:rPr>
+          <w:lang w:val="en-US"/>
+        </w:rPr>
+        <w:t xml:space="preserve"> </w:t>
+      </w:r>
+      <w:r>
+        <w:rPr>
+          <w:lang w:val="en-US"/>
+        </w:rPr>
+        <w:t>Apply Changes and Restart JMeter</w:t>
+      </w:r>
+    </w:p>
+    <w:p>
+      <w:pPr>
+        <w:rPr>
+          <w:lang w:val="en-US"/>
+        </w:rPr>
+      </w:pPr>
+      <w:r>
+        <w:rPr>
+          <w:noProof/>
+          <w:lang w:eastAsia="ru-RU"/>
+        </w:rPr>
+        <w:drawing>
+          <wp:inline distT="0" distB="0" distL="0" distR="0">
+            <wp:extent cx="4282606" cy="2410913"/>
+            <wp:effectExtent l="19050" t="0" r="3644" b="0"/>
+            <wp:docPr id="1" name="Рисунок 1"/>
+            <wp:cNvGraphicFramePr>
+              <a:graphicFrameLocks xmlns:a="http://schemas.openxmlformats.org/drawingml/2006/main" noChangeAspect="1"/>
+            </wp:cNvGraphicFramePr>
+            <a:graphic xmlns:a="http://schemas.openxmlformats.org/drawingml/2006/main">
+              <a:graphicData uri="http://schemas.openxmlformats.org/drawingml/2006/picture">
+                <pic:pic xmlns:pic="http://schemas.openxmlformats.org/drawingml/2006/picture">
+                  <pic:nvPicPr>
+                    <pic:cNvPr id="0" name="Picture 1"/>
+                    <pic:cNvPicPr>
+                      <a:picLocks noChangeAspect="1" noChangeArrowheads="1"/>
+                    </pic:cNvPicPr>
+                  </pic:nvPicPr>
+                  <pic:blipFill>
+                    <a:blip r:embed="rId7" cstate="print"/>
+                    <a:srcRect/>
+                    <a:stretch>
+                      <a:fillRect/>
+                    </a:stretch>
+                  </pic:blipFill>
+                  <pic:spPr bwMode="auto">
+                    <a:xfrm>
+                      <a:off x="0" y="0"/>
+                      <a:ext cx="4282750" cy="2410994"/>
+                    </a:xfrm>
+                    <a:prstGeom prst="rect">
+                      <a:avLst/>
+                    </a:prstGeom>
+                    <a:noFill/>
+                    <a:ln w="9525">
+                      <a:noFill/>
+                      <a:miter lim="800000"/>
+                      <a:headEnd/>
+                      <a:tailEnd/>
+                    </a:ln>
+                  </pic:spPr>
+                </pic:pic>
+              </a:graphicData>
+            </a:graphic>
+          </wp:inline>
+        </w:drawing>
+      </w:r>
+    </w:p>
+    <w:p>
+      <w:r>
+        <w:rPr>
+          <w:lang w:val="en-US"/>
+        </w:rPr>
+        <w:t>Test</w:t>
+      </w:r>
+      <w:r>
+        <w:t xml:space="preserve"> </w:t>
+      </w:r>
+      <w:r>
+        <w:rPr>
+          <w:lang w:val="en-US"/>
+        </w:rPr>
+        <w:t>Plan</w:t>
+      </w:r>
+      <w:r>
+        <w:t xml:space="preserve">-&gt; </w:t>
+      </w:r>
+      <w:r>
+        <w:t xml:space="preserve">чек-бокс </w:t>
+      </w:r>
+      <w:r>
+        <w:rPr>
+          <w:lang w:val="en-US"/>
+        </w:rPr>
+        <w:t>Functional</w:t>
+      </w:r>
+      <w:r>
+        <w:t xml:space="preserve"> </w:t>
+      </w:r>
+      <w:r>
+        <w:rPr>
+          <w:lang w:val="en-US"/>
+        </w:rPr>
+        <w:t>Test</w:t>
+      </w:r>
+      <w:r>
+        <w:t xml:space="preserve"> </w:t>
+      </w:r>
+      <w:r>
+        <w:rPr>
+          <w:lang w:val="en-US"/>
+        </w:rPr>
+        <w:t>Model</w:t>
+      </w:r>
+      <w:r>
+        <w:t xml:space="preserve"> (</w:t>
+      </w:r>
+      <w:r>
+        <w:rPr>
+          <w:lang w:val="en-US"/>
+        </w:rPr>
+        <w:t>i</w:t>
+      </w:r>
+      <w:r>
+        <w:t>.</w:t>
+      </w:r>
+      <w:r>
+        <w:rPr>
+          <w:lang w:val="en-US"/>
+        </w:rPr>
+        <w:t>e</w:t>
+      </w:r>
+      <w:r>
+        <w:t xml:space="preserve">. </w:t>
+      </w:r>
+      <w:r>
+        <w:rPr>
+          <w:lang w:val="en-US"/>
+        </w:rPr>
+        <w:t>save</w:t>
+      </w:r>
+      <w:r>
+        <w:t xml:space="preserve"> …) – </w:t>
+      </w:r>
+      <w:r>
+        <w:t>используется для функционального тестирование, идет нагрузка 1 пользователя</w:t>
+      </w:r>
+    </w:p>
+    <w:p>
+      <w:r>
+        <w:rPr>
+          <w:noProof/>
+          <w:lang w:eastAsia="ru-RU"/>
+        </w:rPr>
+        <w:drawing>
+          <wp:inline distT="0" distB="0" distL="0" distR="0">
+            <wp:extent cx="3463622" cy="2814661"/>
+            <wp:effectExtent l="19050" t="0" r="3478" b="0"/>
+            <wp:docPr id="4" name="Рисунок 4"/>
+            <wp:cNvGraphicFramePr>
+              <a:graphicFrameLocks xmlns:a="http://schemas.openxmlformats.org/drawingml/2006/main" noChangeAspect="1"/>
+            </wp:cNvGraphicFramePr>
+            <a:graphic xmlns:a="http://schemas.openxmlformats.org/drawingml/2006/main">
+              <a:graphicData uri="http://schemas.openxmlformats.org/drawingml/2006/picture">
+                <pic:pic xmlns:pic="http://schemas.openxmlformats.org/drawingml/2006/picture">
+                  <pic:nvPicPr>
+                    <pic:cNvPr id="0" name="Picture 4"/>
+                    <pic:cNvPicPr>
+                      <a:picLocks noChangeAspect="1" noChangeArrowheads="1"/>
+                    </pic:cNvPicPr>
+                  </pic:nvPicPr>
+                  <pic:blipFill>
+                    <a:blip r:embed="rId8" cstate="print"/>
+                    <a:srcRect/>
+                    <a:stretch>
+                      <a:fillRect/>
+                    </a:stretch>
+                  </pic:blipFill>
+                  <pic:spPr bwMode="auto">
+                    <a:xfrm>
+                      <a:off x="0" y="0"/>
+                      <a:ext cx="3470723" cy="2820432"/>
+                    </a:xfrm>
+                    <a:prstGeom prst="rect">
+                      <a:avLst/>
+                    </a:prstGeom>
+                    <a:noFill/>
+                    <a:ln w="9525">
+                      <a:noFill/>
+                      <a:miter lim="800000"/>
+                      <a:headEnd/>
+                      <a:tailEnd/>
+                    </a:ln>
+                  </pic:spPr>
+                </pic:pic>
+              </a:graphicData>
+            </a:graphic>
+          </wp:inline>
+        </w:drawing>
+      </w:r>
+    </w:p>
+    <w:p>
+      <w:r>
+        <w:rPr>
+          <w:lang w:val="en-US"/>
+        </w:rPr>
+        <w:t>WorkBench</w:t>
+      </w:r>
+      <w:r>
+        <w:t xml:space="preserve"> – </w:t>
+      </w:r>
+      <w:r>
+        <w:t>временное рабочее пространство, данные не сохраняются в нем. Временное хранилище.</w:t>
+      </w:r>
+    </w:p>
+    <w:p>
+      <w:r>
+        <w:br w:type="page"/>
+      </w:r>
+    </w:p>
+    <w:p>
+      <w:pPr>
+        <w:rPr>
+          <w:rStyle w:val="10"/>
+        </w:rPr>
+      </w:pPr>
+      <w:bookmarkStart w:id="1" w:name="_Toc505023593"/>
+      <w:r>
+        <w:rPr>
+          <w:rStyle w:val="10"/>
+        </w:rPr>
+        <w:lastRenderedPageBreak/>
+        <w:t>Запись с рекордером</w:t>
+      </w:r>
+      <w:bookmarkEnd w:id="1"/>
+    </w:p>
+    <w:p>
+      <w:r>
+        <w:t xml:space="preserve"> Рекордер работает как прокси сервер, прослойка между браузером и сервером.</w:t>
+      </w:r>
+    </w:p>
+    <w:p>
+      <w:r>
+        <w:rPr>
+          <w:noProof/>
+          <w:lang w:eastAsia="ru-RU"/>
+        </w:rPr>
+        <w:drawing>
+          <wp:inline distT="0" distB="0" distL="0" distR="0">
+            <wp:extent cx="5931535" cy="2465070"/>
+            <wp:effectExtent l="19050" t="0" r="0" b="0"/>
+            <wp:docPr id="7" name="Рисунок 7"/>
+            <wp:cNvGraphicFramePr>
+              <a:graphicFrameLocks xmlns:a="http://schemas.openxmlformats.org/drawingml/2006/main" noChangeAspect="1"/>
+            </wp:cNvGraphicFramePr>
+            <a:graphic xmlns:a="http://schemas.openxmlformats.org/drawingml/2006/main">
+              <a:graphicData uri="http://schemas.openxmlformats.org/drawingml/2006/picture">
+                <pic:pic xmlns:pic="http://schemas.openxmlformats.org/drawingml/2006/picture">
+                  <pic:nvPicPr>
+                    <pic:cNvPr id="0" name="Picture 7"/>
+                    <pic:cNvPicPr>
+                      <a:picLocks noChangeAspect="1" noChangeArrowheads="1"/>
+                    </pic:cNvPicPr>
+                  </pic:nvPicPr>
+                  <pic:blipFill>
+                    <a:blip r:embed="rId9" cstate="print"/>
+                    <a:srcRect/>
+                    <a:stretch>
+                      <a:fillRect/>
+                    </a:stretch>
+                  </pic:blipFill>
+                  <pic:spPr bwMode="auto">
+                    <a:xfrm>
+                      <a:off x="0" y="0"/>
+                      <a:ext cx="5931535" cy="2465070"/>
+                    </a:xfrm>
+                    <a:prstGeom prst="rect">
+                      <a:avLst/>
+                    </a:prstGeom>
+                    <a:noFill/>
+                    <a:ln w="9525">
+                      <a:noFill/>
+                      <a:miter lim="800000"/>
+                      <a:headEnd/>
+                      <a:tailEnd/>
+                    </a:ln>
+                  </pic:spPr>
+                </pic:pic>
+              </a:graphicData>
+            </a:graphic>
+          </wp:inline>
+        </w:drawing>
+      </w:r>
+    </w:p>
+    <w:p>
+      <w:r>
+        <w:t xml:space="preserve">Сначала установить сертефикат как описано в </w:t>
+      </w:r>
+      <w:hyperlink r:id="rId10" w:history="1">
+        <w:r>
+          <w:rPr>
+            <w:rStyle w:val="a6"/>
+          </w:rPr>
+          <w:t>https://wiki.webmoney.ru/projects/webmoney/wiki/%D0%A3%D1%81%D1%82%D0%B0%D0%BD%D0%BE%D0%B2%D0%BA%D0%B0_%D0%BA%D0%BE%D1%80%D0%BD%D0%B5%D0%B2%D0%BE%D0%B3%D0%BE_%D1%81%D0%B5%D1%80%D1%82%D0%B8%D1%84%D0%B8%D0%BA%D0%B0%D1%82%D0%B0_%D0%B2_%D0%B1%D1%80%D0%B0%D1%83%D0%B7%D0%B5%D1%80%D0%B5_Mozilla_Firefox</w:t>
+        </w:r>
+      </w:hyperlink>
+      <w:r>
+        <w:t xml:space="preserve"> </w:t>
+      </w:r>
+      <w:r>
+        <w:rPr>
+          <w:lang w:val="en-US"/>
+        </w:rPr>
+        <w:t>firefox</w:t>
+      </w:r>
+      <w:r>
+        <w:t>-</w:t>
+      </w:r>
+      <w:r>
+        <w:t>&gt;</w:t>
+      </w:r>
+      <w:r>
+        <w:t>Настройки -</w:t>
+      </w:r>
+      <w:r>
+        <w:t xml:space="preserve">&gt; </w:t>
+      </w:r>
+      <w:r>
+        <w:t>Приватность и защита -</w:t>
+      </w:r>
+      <w:r>
+        <w:t xml:space="preserve">&gt; </w:t>
+      </w:r>
+      <w:r>
+        <w:t>Просмотр сертефикатов -</w:t>
+      </w:r>
+      <w:r>
+        <w:t>&gt;</w:t>
+      </w:r>
+      <w:r>
+        <w:t xml:space="preserve"> Центры сертефикации -</w:t>
+      </w:r>
+      <w:r>
+        <w:t>&gt;</w:t>
+      </w:r>
+      <w:r>
+        <w:t xml:space="preserve"> Импортировать -</w:t>
+      </w:r>
+      <w:r>
+        <w:t>&gt;</w:t>
+      </w:r>
+      <w:r>
+        <w:t xml:space="preserve"> отметить все чек-боксы</w:t>
+      </w:r>
+    </w:p>
+    <w:p>
+      <w:r>
+        <w:t xml:space="preserve">Сертефикат действует 7 дней и лежит в папке </w:t>
+      </w:r>
+      <w:r>
+        <w:t>apache-jmeter-3.3\bin</w:t>
+      </w:r>
+      <w:r>
+        <w:t>\</w:t>
+      </w:r>
+      <w:r>
+        <w:t xml:space="preserve"> </w:t>
+      </w:r>
+      <w:r>
+        <w:rPr>
+          <w:lang w:val="en-US"/>
+        </w:rPr>
+        <w:t>ApacheJMeterTemporaryRootCA</w:t>
+      </w:r>
+    </w:p>
+    <w:p>
+      <w:r>
+        <w:t>Чтобы работало через прокси-сервер нужно в настройках браузера изменить параметры локальной сети.</w:t>
+      </w:r>
+    </w:p>
+    <w:p>
+      <w:r>
+        <w:rPr>
+          <w:noProof/>
+          <w:lang w:eastAsia="ru-RU"/>
+        </w:rPr>
+        <w:drawing>
+          <wp:inline distT="0" distB="0" distL="0" distR="0">
+            <wp:extent cx="2374293" cy="2961708"/>
+            <wp:effectExtent l="19050" t="0" r="6957" b="0"/>
+            <wp:docPr id="8" name="Рисунок 8"/>
+            <wp:cNvGraphicFramePr>
+              <a:graphicFrameLocks xmlns:a="http://schemas.openxmlformats.org/drawingml/2006/main" noChangeAspect="1"/>
+            </wp:cNvGraphicFramePr>
+            <a:graphic xmlns:a="http://schemas.openxmlformats.org/drawingml/2006/main">
+              <a:graphicData uri="http://schemas.openxmlformats.org/drawingml/2006/picture">
+                <pic:pic xmlns:pic="http://schemas.openxmlformats.org/drawingml/2006/picture">
+                  <pic:nvPicPr>
+                    <pic:cNvPr id="0" name="Picture 8"/>
+                    <pic:cNvPicPr>
+                      <a:picLocks noChangeAspect="1" noChangeArrowheads="1"/>
+                    </pic:cNvPicPr>
+                  </pic:nvPicPr>
+                  <pic:blipFill>
+                    <a:blip r:embed="rId11" cstate="print"/>
+                    <a:srcRect/>
+                    <a:stretch>
+                      <a:fillRect/>
+                    </a:stretch>
+                  </pic:blipFill>
+                  <pic:spPr bwMode="auto">
+                    <a:xfrm>
+                      <a:off x="0" y="0"/>
+                      <a:ext cx="2376055" cy="2963905"/>
+                    </a:xfrm>
+                    <a:prstGeom prst="rect">
+                      <a:avLst/>
+                    </a:prstGeom>
+                    <a:noFill/>
+                    <a:ln w="9525">
+                      <a:noFill/>
+                      <a:miter lim="800000"/>
+                      <a:headEnd/>
+                      <a:tailEnd/>
+                    </a:ln>
+                  </pic:spPr>
+                </pic:pic>
+              </a:graphicData>
+            </a:graphic>
+          </wp:inline>
+        </w:drawing>
+      </w:r>
+    </w:p>
+    <w:p>
+      <w:r>
+        <w:t xml:space="preserve">Чтобы шла запись только с определенного сайта нужно добавить </w:t>
+      </w:r>
+      <w:r>
+        <w:rPr>
+          <w:lang w:val="en-US"/>
+        </w:rPr>
+        <w:t>url</w:t>
+      </w:r>
+      <w:r>
+        <w:t xml:space="preserve"> </w:t>
+      </w:r>
+      <w:r>
+        <w:t>паттерн</w:t>
+      </w:r>
+    </w:p>
+    <w:p>
+      <w:r>
+        <w:rPr>
+          <w:noProof/>
+          <w:lang w:eastAsia="ru-RU"/>
+        </w:rPr>
+        <w:lastRenderedPageBreak/>
+        <w:drawing>
+          <wp:inline distT="0" distB="0" distL="0" distR="0">
+            <wp:extent cx="5939790" cy="2576195"/>
+            <wp:effectExtent l="19050" t="0" r="3810" b="0"/>
+            <wp:docPr id="15" name="Рисунок 15"/>
+            <wp:cNvGraphicFramePr>
+              <a:graphicFrameLocks xmlns:a="http://schemas.openxmlformats.org/drawingml/2006/main" noChangeAspect="1"/>
+            </wp:cNvGraphicFramePr>
+            <a:graphic xmlns:a="http://schemas.openxmlformats.org/drawingml/2006/main">
+              <a:graphicData uri="http://schemas.openxmlformats.org/drawingml/2006/picture">
+                <pic:pic xmlns:pic="http://schemas.openxmlformats.org/drawingml/2006/picture">
+                  <pic:nvPicPr>
+                    <pic:cNvPr id="0" name="Picture 15"/>
+                    <pic:cNvPicPr>
+                      <a:picLocks noChangeAspect="1" noChangeArrowheads="1"/>
+                    </pic:cNvPicPr>
+                  </pic:nvPicPr>
+                  <pic:blipFill>
+                    <a:blip r:embed="rId12" cstate="print"/>
+                    <a:srcRect/>
+                    <a:stretch>
+                      <a:fillRect/>
+                    </a:stretch>
+                  </pic:blipFill>
+                  <pic:spPr bwMode="auto">
+                    <a:xfrm>
+                      <a:off x="0" y="0"/>
+                      <a:ext cx="5939790" cy="2576195"/>
+                    </a:xfrm>
+                    <a:prstGeom prst="rect">
+                      <a:avLst/>
+                    </a:prstGeom>
+                    <a:noFill/>
+                    <a:ln w="9525">
+                      <a:noFill/>
+                      <a:miter lim="800000"/>
+                      <a:headEnd/>
+                      <a:tailEnd/>
+                    </a:ln>
+                  </pic:spPr>
+                </pic:pic>
+              </a:graphicData>
+            </a:graphic>
+          </wp:inline>
+        </w:drawing>
+      </w:r>
+      <w:r>
+        <w:br w:type="page"/>
+      </w:r>
+    </w:p>
+    <w:p>
+      <w:pPr>
+        <w:pStyle w:val="1"/>
+      </w:pPr>
+      <w:bookmarkStart w:id="2" w:name="_Toc505023594"/>
+      <w:r>
+        <w:lastRenderedPageBreak/>
+        <w:t>Дефолтные настройки.</w:t>
+      </w:r>
+      <w:bookmarkEnd w:id="2"/>
+    </w:p>
+    <w:p>
+      <w:r>
+        <w:t>Эти настройки поставить заранее, до запуска рекордера</w:t>
+      </w:r>
+    </w:p>
+    <w:p>
+      <w:pPr>
+        <w:pStyle w:val="2"/>
+      </w:pPr>
+      <w:bookmarkStart w:id="3" w:name="_Toc505023595"/>
+      <w:r>
+        <w:rPr>
+          <w:lang w:val="en-US"/>
+        </w:rPr>
+        <w:t>HTTP</w:t>
+      </w:r>
+      <w:r>
+        <w:t xml:space="preserve"> </w:t>
+      </w:r>
+      <w:r>
+        <w:rPr>
+          <w:lang w:val="en-US"/>
+        </w:rPr>
+        <w:t>Request</w:t>
+      </w:r>
+      <w:r>
+        <w:t xml:space="preserve"> </w:t>
+      </w:r>
+      <w:r>
+        <w:rPr>
+          <w:lang w:val="en-US"/>
+        </w:rPr>
+        <w:t>Defaults</w:t>
+      </w:r>
+      <w:bookmarkEnd w:id="3"/>
+    </w:p>
+    <w:p>
+      <w:r>
+        <w:rPr>
+          <w:noProof/>
+          <w:lang w:eastAsia="ru-RU"/>
+        </w:rPr>
+        <w:drawing>
+          <wp:inline distT="0" distB="0" distL="0" distR="0">
+            <wp:extent cx="5931535" cy="3204210"/>
+            <wp:effectExtent l="19050" t="0" r="0" b="0"/>
+            <wp:docPr id="11" name="Рисунок 11"/>
+            <wp:cNvGraphicFramePr>
+              <a:graphicFrameLocks xmlns:a="http://schemas.openxmlformats.org/drawingml/2006/main" noChangeAspect="1"/>
+            </wp:cNvGraphicFramePr>
+            <a:graphic xmlns:a="http://schemas.openxmlformats.org/drawingml/2006/main">
+              <a:graphicData uri="http://schemas.openxmlformats.org/drawingml/2006/picture">
+                <pic:pic xmlns:pic="http://schemas.openxmlformats.org/drawingml/2006/picture">
+                  <pic:nvPicPr>
+                    <pic:cNvPr id="0" name="Picture 11"/>
+                    <pic:cNvPicPr>
+                      <a:picLocks noChangeAspect="1" noChangeArrowheads="1"/>
+                    </pic:cNvPicPr>
+                  </pic:nvPicPr>
+                  <pic:blipFill>
+                    <a:blip r:embed="rId13" cstate="print"/>
+                    <a:srcRect/>
+                    <a:stretch>
+                      <a:fillRect/>
+                    </a:stretch>
+                  </pic:blipFill>
+                  <pic:spPr bwMode="auto">
+                    <a:xfrm>
+                      <a:off x="0" y="0"/>
+                      <a:ext cx="5931535" cy="3204210"/>
+                    </a:xfrm>
+                    <a:prstGeom prst="rect">
+                      <a:avLst/>
+                    </a:prstGeom>
+                    <a:noFill/>
+                    <a:ln w="9525">
+                      <a:noFill/>
+                      <a:miter lim="800000"/>
+                      <a:headEnd/>
+                      <a:tailEnd/>
+                    </a:ln>
+                  </pic:spPr>
+                </pic:pic>
+              </a:graphicData>
+            </a:graphic>
+          </wp:inline>
+        </w:drawing>
+      </w:r>
+    </w:p>
+    <w:p>
+      <w:r>
+        <w:t xml:space="preserve">Прописать протокол и </w:t>
+      </w:r>
+      <w:r>
+        <w:rPr>
+          <w:lang w:val="en-US"/>
+        </w:rPr>
+        <w:t>Server</w:t>
+      </w:r>
+      <w:r>
+        <w:t xml:space="preserve"> </w:t>
+      </w:r>
+      <w:r>
+        <w:rPr>
+          <w:lang w:val="en-US"/>
+        </w:rPr>
+        <w:t>Name</w:t>
+      </w:r>
+      <w:r>
+        <w:t xml:space="preserve"> </w:t>
+      </w:r>
+      <w:r>
+        <w:rPr>
+          <w:lang w:val="en-US"/>
+        </w:rPr>
+        <w:t>or</w:t>
+      </w:r>
+      <w:r>
+        <w:t xml:space="preserve"> </w:t>
+      </w:r>
+      <w:r>
+        <w:rPr>
+          <w:lang w:val="en-US"/>
+        </w:rPr>
+        <w:t>IP</w:t>
+      </w:r>
+    </w:p>
+    <w:p>
+      <w:r>
+        <w:rPr>
+          <w:noProof/>
+          <w:lang w:eastAsia="ru-RU"/>
+        </w:rPr>
+        <w:drawing>
+          <wp:inline distT="0" distB="0" distL="0" distR="0">
+            <wp:extent cx="5939790" cy="2027555"/>
+            <wp:effectExtent l="19050" t="0" r="3810" b="0"/>
+            <wp:docPr id="12" name="Рисунок 12"/>
+            <wp:cNvGraphicFramePr>
+              <a:graphicFrameLocks xmlns:a="http://schemas.openxmlformats.org/drawingml/2006/main" noChangeAspect="1"/>
+            </wp:cNvGraphicFramePr>
+            <a:graphic xmlns:a="http://schemas.openxmlformats.org/drawingml/2006/main">
+              <a:graphicData uri="http://schemas.openxmlformats.org/drawingml/2006/picture">
+                <pic:pic xmlns:pic="http://schemas.openxmlformats.org/drawingml/2006/picture">
+                  <pic:nvPicPr>
+                    <pic:cNvPr id="0" name="Picture 12"/>
+                    <pic:cNvPicPr>
+                      <a:picLocks noChangeAspect="1" noChangeArrowheads="1"/>
+                    </pic:cNvPicPr>
+                  </pic:nvPicPr>
+                  <pic:blipFill>
+                    <a:blip r:embed="rId14" cstate="print"/>
+                    <a:srcRect/>
+                    <a:stretch>
+                      <a:fillRect/>
+                    </a:stretch>
+                  </pic:blipFill>
+                  <pic:spPr bwMode="auto">
+                    <a:xfrm>
+                      <a:off x="0" y="0"/>
+                      <a:ext cx="5939790" cy="2027555"/>
+                    </a:xfrm>
+                    <a:prstGeom prst="rect">
+                      <a:avLst/>
+                    </a:prstGeom>
+                    <a:noFill/>
+                    <a:ln w="9525">
+                      <a:noFill/>
+                      <a:miter lim="800000"/>
+                      <a:headEnd/>
+                      <a:tailEnd/>
+                    </a:ln>
+                  </pic:spPr>
+                </pic:pic>
+              </a:graphicData>
+            </a:graphic>
+          </wp:inline>
+        </w:drawing>
+      </w:r>
+    </w:p>
+    <w:p>
+      <w:r>
+        <w:t xml:space="preserve">Тогда все запрос в которых не заполнены протокол и </w:t>
+      </w:r>
+      <w:r>
+        <w:rPr>
+          <w:lang w:val="en-US"/>
+        </w:rPr>
+        <w:t>Server</w:t>
+      </w:r>
+      <w:r>
+        <w:t xml:space="preserve"> </w:t>
+      </w:r>
+      <w:r>
+        <w:rPr>
+          <w:lang w:val="en-US"/>
+        </w:rPr>
+        <w:t>Name</w:t>
+      </w:r>
+      <w:r>
+        <w:t xml:space="preserve"> </w:t>
+      </w:r>
+      <w:r>
+        <w:rPr>
+          <w:lang w:val="en-US"/>
+        </w:rPr>
+        <w:t>or</w:t>
+      </w:r>
+      <w:r>
+        <w:t xml:space="preserve"> </w:t>
+      </w:r>
+      <w:r>
+        <w:rPr>
+          <w:lang w:val="en-US"/>
+        </w:rPr>
+        <w:t>IP</w:t>
+      </w:r>
+      <w:r>
+        <w:t xml:space="preserve"> будут отправляться на адрес прописанный в </w:t>
+      </w:r>
+      <w:r>
+        <w:rPr>
+          <w:lang w:val="en-US"/>
+        </w:rPr>
+        <w:t>HTTP</w:t>
+      </w:r>
+      <w:r>
+        <w:t xml:space="preserve"> </w:t>
+      </w:r>
+      <w:r>
+        <w:rPr>
+          <w:lang w:val="en-US"/>
+        </w:rPr>
+        <w:t>Request</w:t>
+      </w:r>
+      <w:r>
+        <w:t xml:space="preserve"> </w:t>
+      </w:r>
+      <w:r>
+        <w:rPr>
+          <w:lang w:val="en-US"/>
+        </w:rPr>
+        <w:t>Defaults</w:t>
+      </w:r>
+    </w:p>
+    <w:p>
+      <w:pPr>
+        <w:pStyle w:val="2"/>
+        <w:rPr>
+          <w:lang w:val="en-US"/>
+        </w:rPr>
+      </w:pPr>
+      <w:bookmarkStart w:id="4" w:name="_Toc505023596"/>
+      <w:r>
+        <w:rPr>
+          <w:lang w:val="en-US"/>
+        </w:rPr>
+        <w:t>HTTP Header Manager</w:t>
+      </w:r>
+      <w:bookmarkEnd w:id="4"/>
+    </w:p>
+    <w:p>
+      <w:pPr>
+        <w:rPr>
+          <w:noProof/>
+          <w:lang w:val="en-US" w:eastAsia="ru-RU"/>
+        </w:rPr>
+      </w:pPr>
+    </w:p>
+    <w:p>
+      <w:pPr>
+        <w:rPr>
+          <w:lang w:val="en-US"/>
+        </w:rPr>
+      </w:pPr>
+      <w:r>
+        <w:rPr>
+          <w:noProof/>
+          <w:lang w:eastAsia="ru-RU"/>
+        </w:rPr>
+        <w:lastRenderedPageBreak/>
+        <w:drawing>
+          <wp:inline distT="0" distB="0" distL="0" distR="0">
+            <wp:extent cx="5939790" cy="2997835"/>
+            <wp:effectExtent l="19050" t="0" r="3810" b="0"/>
+            <wp:docPr id="13" name="Рисунок 13"/>
+            <wp:cNvGraphicFramePr>
+              <a:graphicFrameLocks xmlns:a="http://schemas.openxmlformats.org/drawingml/2006/main" noChangeAspect="1"/>
+            </wp:cNvGraphicFramePr>
+            <a:graphic xmlns:a="http://schemas.openxmlformats.org/drawingml/2006/main">
+              <a:graphicData uri="http://schemas.openxmlformats.org/drawingml/2006/picture">
+                <pic:pic xmlns:pic="http://schemas.openxmlformats.org/drawingml/2006/picture">
+                  <pic:nvPicPr>
+                    <pic:cNvPr id="0" name="Picture 13"/>
+                    <pic:cNvPicPr>
+                      <a:picLocks noChangeAspect="1" noChangeArrowheads="1"/>
+                    </pic:cNvPicPr>
+                  </pic:nvPicPr>
+                  <pic:blipFill>
+                    <a:blip r:embed="rId15" cstate="print"/>
+                    <a:srcRect/>
+                    <a:stretch>
+                      <a:fillRect/>
+                    </a:stretch>
+                  </pic:blipFill>
+                  <pic:spPr bwMode="auto">
+                    <a:xfrm>
+                      <a:off x="0" y="0"/>
+                      <a:ext cx="5939790" cy="2997835"/>
+                    </a:xfrm>
+                    <a:prstGeom prst="rect">
+                      <a:avLst/>
+                    </a:prstGeom>
+                    <a:noFill/>
+                    <a:ln w="9525">
+                      <a:noFill/>
+                      <a:miter lim="800000"/>
+                      <a:headEnd/>
+                      <a:tailEnd/>
+                    </a:ln>
+                  </pic:spPr>
+                </pic:pic>
+              </a:graphicData>
+            </a:graphic>
+          </wp:inline>
+        </w:drawing>
+      </w:r>
+    </w:p>
+    <w:p>
+      <w:pPr>
+        <w:rPr>
+          <w:lang w:val="en-US"/>
+        </w:rPr>
+      </w:pPr>
+    </w:p>
+    <w:p>
+      <w:pPr>
+        <w:pStyle w:val="2"/>
+      </w:pPr>
+      <w:bookmarkStart w:id="5" w:name="_Toc505023597"/>
+      <w:r>
+        <w:rPr>
+          <w:lang w:val="en-US"/>
+        </w:rPr>
+        <w:t>Глобальные переменные</w:t>
+      </w:r>
+      <w:bookmarkEnd w:id="5"/>
+    </w:p>
+    <w:p>
+      <w:r>
+        <w:rPr>
+          <w:noProof/>
+          <w:lang w:eastAsia="ru-RU"/>
+        </w:rPr>
+        <w:drawing>
+          <wp:inline distT="0" distB="0" distL="0" distR="0">
+            <wp:extent cx="5939790" cy="4961890"/>
+            <wp:effectExtent l="19050" t="0" r="3810" b="0"/>
+            <wp:docPr id="14" name="Рисунок 14"/>
+            <wp:cNvGraphicFramePr>
+              <a:graphicFrameLocks xmlns:a="http://schemas.openxmlformats.org/drawingml/2006/main" noChangeAspect="1"/>
+            </wp:cNvGraphicFramePr>
+            <a:graphic xmlns:a="http://schemas.openxmlformats.org/drawingml/2006/main">
+              <a:graphicData uri="http://schemas.openxmlformats.org/drawingml/2006/picture">
+                <pic:pic xmlns:pic="http://schemas.openxmlformats.org/drawingml/2006/picture">
+                  <pic:nvPicPr>
+                    <pic:cNvPr id="0" name="Picture 14"/>
+                    <pic:cNvPicPr>
+                      <a:picLocks noChangeAspect="1" noChangeArrowheads="1"/>
+                    </pic:cNvPicPr>
+                  </pic:nvPicPr>
+                  <pic:blipFill>
+                    <a:blip r:embed="rId16" cstate="print"/>
+                    <a:srcRect/>
+                    <a:stretch>
+                      <a:fillRect/>
+                    </a:stretch>
+                  </pic:blipFill>
+                  <pic:spPr bwMode="auto">
+                    <a:xfrm>
+                      <a:off x="0" y="0"/>
+                      <a:ext cx="5939790" cy="4961890"/>
+                    </a:xfrm>
+                    <a:prstGeom prst="rect">
+                      <a:avLst/>
+                    </a:prstGeom>
+                    <a:noFill/>
+                    <a:ln w="9525">
+                      <a:noFill/>
+                      <a:miter lim="800000"/>
+                      <a:headEnd/>
+                      <a:tailEnd/>
+                    </a:ln>
+                  </pic:spPr>
+                </pic:pic>
+              </a:graphicData>
+            </a:graphic>
+          </wp:inline>
+        </w:drawing>
+      </w:r>
+    </w:p>
+    <w:p>
+      <w:r>
+        <w:br w:type="page"/>
+      </w:r>
+    </w:p>
+    <w:p>
+      <w:pPr>
+        <w:pStyle w:val="1"/>
+      </w:pPr>
+      <w:bookmarkStart w:id="6" w:name="_Toc505023598"/>
+      <w:r>
+        <w:lastRenderedPageBreak/>
+        <w:t>Тестовые данные</w:t>
+      </w:r>
+      <w:bookmarkEnd w:id="6"/>
+    </w:p>
+    <w:p>
+      <w:r>
+        <w:t>Счетчик – меняет значение при каждом прохождении</w:t>
+      </w:r>
+    </w:p>
+    <w:p>
+      <w:r>
+        <w:rPr>
+          <w:noProof/>
+          <w:lang w:eastAsia="ru-RU"/>
+        </w:rPr>
+        <w:drawing>
+          <wp:inline distT="0" distB="0" distL="0" distR="0">
+            <wp:extent cx="5939790" cy="3585845"/>
+            <wp:effectExtent l="19050" t="0" r="3810" b="0"/>
+            <wp:docPr id="16" name="Рисунок 16"/>
+            <wp:cNvGraphicFramePr>
+              <a:graphicFrameLocks xmlns:a="http://schemas.openxmlformats.org/drawingml/2006/main" noChangeAspect="1"/>
+            </wp:cNvGraphicFramePr>
+            <a:graphic xmlns:a="http://schemas.openxmlformats.org/drawingml/2006/main">
+              <a:graphicData uri="http://schemas.openxmlformats.org/drawingml/2006/picture">
+                <pic:pic xmlns:pic="http://schemas.openxmlformats.org/drawingml/2006/picture">
+                  <pic:nvPicPr>
+                    <pic:cNvPr id="0" name="Picture 16"/>
+                    <pic:cNvPicPr>
+                      <a:picLocks noChangeAspect="1" noChangeArrowheads="1"/>
+                    </pic:cNvPicPr>
+                  </pic:nvPicPr>
+                  <pic:blipFill>
+                    <a:blip r:embed="rId17" cstate="print"/>
+                    <a:srcRect/>
+                    <a:stretch>
+                      <a:fillRect/>
+                    </a:stretch>
+                  </pic:blipFill>
+                  <pic:spPr bwMode="auto">
+                    <a:xfrm>
+                      <a:off x="0" y="0"/>
+                      <a:ext cx="5939790" cy="3585845"/>
+                    </a:xfrm>
+                    <a:prstGeom prst="rect">
+                      <a:avLst/>
+                    </a:prstGeom>
+                    <a:noFill/>
+                    <a:ln w="9525">
+                      <a:noFill/>
+                      <a:miter lim="800000"/>
+                      <a:headEnd/>
+                      <a:tailEnd/>
+                    </a:ln>
+                  </pic:spPr>
+                </pic:pic>
+              </a:graphicData>
+            </a:graphic>
+          </wp:inline>
+        </w:drawing>
+      </w:r>
+    </w:p>
+    <w:p>
+      <w:r>
+        <w:rPr>
+          <w:noProof/>
+          <w:lang w:eastAsia="ru-RU"/>
+        </w:rPr>
+        <w:drawing>
+          <wp:inline distT="0" distB="0" distL="0" distR="0">
+            <wp:extent cx="5931535" cy="1868805"/>
+            <wp:effectExtent l="19050" t="0" r="0" b="0"/>
+            <wp:docPr id="17" name="Рисунок 17"/>
+            <wp:cNvGraphicFramePr>
+              <a:graphicFrameLocks xmlns:a="http://schemas.openxmlformats.org/drawingml/2006/main" noChangeAspect="1"/>
+            </wp:cNvGraphicFramePr>
+            <a:graphic xmlns:a="http://schemas.openxmlformats.org/drawingml/2006/main">
+              <a:graphicData uri="http://schemas.openxmlformats.org/drawingml/2006/picture">
+                <pic:pic xmlns:pic="http://schemas.openxmlformats.org/drawingml/2006/picture">
+                  <pic:nvPicPr>
+                    <pic:cNvPr id="0" name="Picture 17"/>
+                    <pic:cNvPicPr>
+                      <a:picLocks noChangeAspect="1" noChangeArrowheads="1"/>
+                    </pic:cNvPicPr>
+                  </pic:nvPicPr>
+                  <pic:blipFill>
+                    <a:blip r:embed="rId18" cstate="print"/>
+                    <a:srcRect/>
+                    <a:stretch>
+                      <a:fillRect/>
+                    </a:stretch>
+                  </pic:blipFill>
+                  <pic:spPr bwMode="auto">
+                    <a:xfrm>
+                      <a:off x="0" y="0"/>
+                      <a:ext cx="5931535" cy="1868805"/>
+                    </a:xfrm>
+                    <a:prstGeom prst="rect">
+                      <a:avLst/>
+                    </a:prstGeom>
+                    <a:noFill/>
+                    <a:ln w="9525">
+                      <a:noFill/>
+                      <a:miter lim="800000"/>
+                      <a:headEnd/>
+                      <a:tailEnd/>
+                    </a:ln>
+                  </pic:spPr>
+                </pic:pic>
+              </a:graphicData>
+            </a:graphic>
+          </wp:inline>
+        </w:drawing>
+      </w:r>
+    </w:p>
+    <w:p>
+      <w:r>
+        <w:t>Использование</w:t>
+      </w:r>
+    </w:p>
+    <w:p>
+      <w:r>
+        <w:rPr>
+          <w:noProof/>
+          <w:lang w:eastAsia="ru-RU"/>
+        </w:rPr>
+        <w:drawing>
+          <wp:inline distT="0" distB="0" distL="0" distR="0">
+            <wp:extent cx="5931535" cy="1582420"/>
+            <wp:effectExtent l="19050" t="0" r="0" b="0"/>
+            <wp:docPr id="18" name="Рисунок 18"/>
+            <wp:cNvGraphicFramePr>
+              <a:graphicFrameLocks xmlns:a="http://schemas.openxmlformats.org/drawingml/2006/main" noChangeAspect="1"/>
+            </wp:cNvGraphicFramePr>
+            <a:graphic xmlns:a="http://schemas.openxmlformats.org/drawingml/2006/main">
+              <a:graphicData uri="http://schemas.openxmlformats.org/drawingml/2006/picture">
+                <pic:pic xmlns:pic="http://schemas.openxmlformats.org/drawingml/2006/picture">
+                  <pic:nvPicPr>
+                    <pic:cNvPr id="0" name="Picture 18"/>
+                    <pic:cNvPicPr>
+                      <a:picLocks noChangeAspect="1" noChangeArrowheads="1"/>
+                    </pic:cNvPicPr>
+                  </pic:nvPicPr>
+                  <pic:blipFill>
+                    <a:blip r:embed="rId19" cstate="print"/>
+                    <a:srcRect/>
+                    <a:stretch>
+                      <a:fillRect/>
+                    </a:stretch>
+                  </pic:blipFill>
+                  <pic:spPr bwMode="auto">
+                    <a:xfrm>
+                      <a:off x="0" y="0"/>
+                      <a:ext cx="5931535" cy="1582420"/>
+                    </a:xfrm>
+                    <a:prstGeom prst="rect">
+                      <a:avLst/>
+                    </a:prstGeom>
+                    <a:noFill/>
+                    <a:ln w="9525">
+                      <a:noFill/>
+                      <a:miter lim="800000"/>
+                      <a:headEnd/>
+                      <a:tailEnd/>
+                    </a:ln>
+                  </pic:spPr>
+                </pic:pic>
+              </a:graphicData>
+            </a:graphic>
+          </wp:inline>
+        </w:drawing>
+      </w:r>
+    </w:p>
     <w:p/>
+    <w:p>
+      <w:r>
+        <w:t>Набор значений</w:t>
+      </w:r>
+    </w:p>
+    <w:p>
+      <w:r>
+        <w:rPr>
+          <w:noProof/>
+          <w:lang w:eastAsia="ru-RU"/>
+        </w:rPr>
+        <w:lastRenderedPageBreak/>
+        <w:drawing>
+          <wp:inline distT="0" distB="0" distL="0" distR="0">
+            <wp:extent cx="5939790" cy="2440940"/>
+            <wp:effectExtent l="19050" t="0" r="3810" b="0"/>
+            <wp:docPr id="19" name="Рисунок 19"/>
+            <wp:cNvGraphicFramePr>
+              <a:graphicFrameLocks xmlns:a="http://schemas.openxmlformats.org/drawingml/2006/main" noChangeAspect="1"/>
+            </wp:cNvGraphicFramePr>
+            <a:graphic xmlns:a="http://schemas.openxmlformats.org/drawingml/2006/main">
+              <a:graphicData uri="http://schemas.openxmlformats.org/drawingml/2006/picture">
+                <pic:pic xmlns:pic="http://schemas.openxmlformats.org/drawingml/2006/picture">
+                  <pic:nvPicPr>
+                    <pic:cNvPr id="0" name="Picture 19"/>
+                    <pic:cNvPicPr>
+                      <a:picLocks noChangeAspect="1" noChangeArrowheads="1"/>
+                    </pic:cNvPicPr>
+                  </pic:nvPicPr>
+                  <pic:blipFill>
+                    <a:blip r:embed="rId20" cstate="print"/>
+                    <a:srcRect/>
+                    <a:stretch>
+                      <a:fillRect/>
+                    </a:stretch>
+                  </pic:blipFill>
+                  <pic:spPr bwMode="auto">
+                    <a:xfrm>
+                      <a:off x="0" y="0"/>
+                      <a:ext cx="5939790" cy="2440940"/>
+                    </a:xfrm>
+                    <a:prstGeom prst="rect">
+                      <a:avLst/>
+                    </a:prstGeom>
+                    <a:noFill/>
+                    <a:ln w="9525">
+                      <a:noFill/>
+                      <a:miter lim="800000"/>
+                      <a:headEnd/>
+                      <a:tailEnd/>
+                    </a:ln>
+                  </pic:spPr>
+                </pic:pic>
+              </a:graphicData>
+            </a:graphic>
+          </wp:inline>
+        </w:drawing>
+      </w:r>
+    </w:p>
+    <w:p>
+      <w:r>
+        <w:rPr>
+          <w:noProof/>
+          <w:lang w:eastAsia="ru-RU"/>
+        </w:rPr>
+        <w:drawing>
+          <wp:inline distT="0" distB="0" distL="0" distR="0">
+            <wp:extent cx="5923915" cy="1494790"/>
+            <wp:effectExtent l="19050" t="0" r="635" b="0"/>
+            <wp:docPr id="20" name="Рисунок 20"/>
+            <wp:cNvGraphicFramePr>
+              <a:graphicFrameLocks xmlns:a="http://schemas.openxmlformats.org/drawingml/2006/main" noChangeAspect="1"/>
+            </wp:cNvGraphicFramePr>
+            <a:graphic xmlns:a="http://schemas.openxmlformats.org/drawingml/2006/main">
+              <a:graphicData uri="http://schemas.openxmlformats.org/drawingml/2006/picture">
+                <pic:pic xmlns:pic="http://schemas.openxmlformats.org/drawingml/2006/picture">
+                  <pic:nvPicPr>
+                    <pic:cNvPr id="0" name="Picture 20"/>
+                    <pic:cNvPicPr>
+                      <a:picLocks noChangeAspect="1" noChangeArrowheads="1"/>
+                    </pic:cNvPicPr>
+                  </pic:nvPicPr>
+                  <pic:blipFill>
+                    <a:blip r:embed="rId21" cstate="print"/>
+                    <a:srcRect/>
+                    <a:stretch>
+                      <a:fillRect/>
+                    </a:stretch>
+                  </pic:blipFill>
+                  <pic:spPr bwMode="auto">
+                    <a:xfrm>
+                      <a:off x="0" y="0"/>
+                      <a:ext cx="5923915" cy="1494790"/>
+                    </a:xfrm>
+                    <a:prstGeom prst="rect">
+                      <a:avLst/>
+                    </a:prstGeom>
+                    <a:noFill/>
+                    <a:ln w="9525">
+                      <a:noFill/>
+                      <a:miter lim="800000"/>
+                      <a:headEnd/>
+                      <a:tailEnd/>
+                    </a:ln>
+                  </pic:spPr>
+                </pic:pic>
+              </a:graphicData>
+            </a:graphic>
+          </wp:inline>
+        </w:drawing>
+      </w:r>
+    </w:p>
+    <w:p>
+      <w:r>
+        <w:t>Использование</w:t>
+      </w:r>
+    </w:p>
+    <w:p>
+      <w:r>
+        <w:rPr>
+          <w:noProof/>
+          <w:lang w:eastAsia="ru-RU"/>
+        </w:rPr>
+        <w:drawing>
+          <wp:inline distT="0" distB="0" distL="0" distR="0">
+            <wp:extent cx="5931535" cy="1654175"/>
+            <wp:effectExtent l="19050" t="0" r="0" b="0"/>
+            <wp:docPr id="21" name="Рисунок 21"/>
+            <wp:cNvGraphicFramePr>
+              <a:graphicFrameLocks xmlns:a="http://schemas.openxmlformats.org/drawingml/2006/main" noChangeAspect="1"/>
+            </wp:cNvGraphicFramePr>
+            <a:graphic xmlns:a="http://schemas.openxmlformats.org/drawingml/2006/main">
+              <a:graphicData uri="http://schemas.openxmlformats.org/drawingml/2006/picture">
+                <pic:pic xmlns:pic="http://schemas.openxmlformats.org/drawingml/2006/picture">
+                  <pic:nvPicPr>
+                    <pic:cNvPr id="0" name="Picture 21"/>
+                    <pic:cNvPicPr>
+                      <a:picLocks noChangeAspect="1" noChangeArrowheads="1"/>
+                    </pic:cNvPicPr>
+                  </pic:nvPicPr>
+                  <pic:blipFill>
+                    <a:blip r:embed="rId22" cstate="print"/>
+                    <a:srcRect/>
+                    <a:stretch>
+                      <a:fillRect/>
+                    </a:stretch>
+                  </pic:blipFill>
+                  <pic:spPr bwMode="auto">
+                    <a:xfrm>
+                      <a:off x="0" y="0"/>
+                      <a:ext cx="5931535" cy="1654175"/>
+                    </a:xfrm>
+                    <a:prstGeom prst="rect">
+                      <a:avLst/>
+                    </a:prstGeom>
+                    <a:noFill/>
+                    <a:ln w="9525">
+                      <a:noFill/>
+                      <a:miter lim="800000"/>
+                      <a:headEnd/>
+                      <a:tailEnd/>
+                    </a:ln>
+                  </pic:spPr>
+                </pic:pic>
+              </a:graphicData>
+            </a:graphic>
+          </wp:inline>
+        </w:drawing>
+      </w:r>
+    </w:p>
+    <w:p>
+      <w:r>
+        <w:t>Рандомные значения:</w:t>
+      </w:r>
+    </w:p>
+    <w:p>
+      <w:r>
+        <w:t>__</w:t>
+      </w:r>
+      <w:r>
+        <w:rPr>
+          <w:lang w:val="en-US"/>
+        </w:rPr>
+        <w:t>RandomString</w:t>
+      </w:r>
+      <w:r>
+        <w:t>(20,</w:t>
+      </w:r>
+      <w:r>
+        <w:rPr>
+          <w:lang w:val="en-US"/>
+        </w:rPr>
+        <w:t>qwertyuiopasdf</w:t>
+      </w:r>
+      <w:r>
+        <w:t xml:space="preserve">) – </w:t>
+      </w:r>
+      <w:r>
+        <w:t>строка из 20 символов из этого списка</w:t>
+      </w:r>
+    </w:p>
+    <w:p>
+      <w:r>
+        <w:t>__</w:t>
+      </w:r>
+      <w:r>
+        <w:rPr>
+          <w:lang w:val="en-US"/>
+        </w:rPr>
+        <w:t>RandomString</w:t>
+      </w:r>
+      <w:r>
+        <w:t>($</w:t>
+      </w:r>
+      <w:r>
+        <w:t>{__</w:t>
+      </w:r>
+      <w:r>
+        <w:rPr>
+          <w:lang w:val="en-US"/>
+        </w:rPr>
+        <w:t>Random</w:t>
+      </w:r>
+      <w:r>
+        <w:t xml:space="preserve">(1,30), </w:t>
+      </w:r>
+      <w:r>
+        <w:rPr>
+          <w:lang w:val="en-US"/>
+        </w:rPr>
+        <w:t>qwertyuiopasdf</w:t>
+      </w:r>
+      <w:r>
+        <w:t>)</w:t>
+      </w:r>
+      <w:r>
+        <w:t>}</w:t>
+      </w:r>
+      <w:r>
+        <w:t xml:space="preserve"> – </w:t>
+      </w:r>
+      <w:r>
+        <w:t>строка длиной от 1 до 30 си</w:t>
+      </w:r>
+      <w:r>
+        <w:t>мволов из этого списка символов</w:t>
+      </w:r>
+    </w:p>
+    <w:p>
+      <w:r>
+        <w:br w:type="page"/>
+      </w:r>
+    </w:p>
+    <w:p>
+      <w:pPr>
+        <w:pStyle w:val="1"/>
+      </w:pPr>
+      <w:bookmarkStart w:id="7" w:name="_Toc505023599"/>
+      <w:r>
+        <w:lastRenderedPageBreak/>
+        <w:t>Корреляция запросов (связывание запросов).</w:t>
+      </w:r>
+      <w:bookmarkEnd w:id="7"/>
+    </w:p>
+    <w:p>
+      <w:pPr>
+        <w:rPr>
+          <w:b/>
+        </w:rPr>
+      </w:pPr>
+      <w:r>
+        <w:t xml:space="preserve">Чтобы брать параметр из </w:t>
+      </w:r>
+      <w:r>
+        <w:rPr>
+          <w:lang w:val="en-US"/>
+        </w:rPr>
+        <w:t>response</w:t>
+      </w:r>
+      <w:r>
+        <w:t xml:space="preserve"> нужно написать регулярное выражение </w:t>
+      </w:r>
+      <w:r>
+        <w:rPr>
+          <w:b/>
+        </w:rPr>
+        <w:t>Regular Expression Extractor</w:t>
+      </w:r>
+    </w:p>
+    <w:p>
+      <w:r>
+        <w:t xml:space="preserve">Важно добавлять </w:t>
+      </w:r>
+      <w:r>
+        <w:t>HTTP Cookie Manager</w:t>
+      </w:r>
+      <w:r>
+        <w:t>, он нужен почти всегда.</w:t>
+      </w:r>
+    </w:p>
+    <w:p>
+      <w:r>
+        <w:rPr>
+          <w:noProof/>
+          <w:lang w:eastAsia="ru-RU"/>
+        </w:rPr>
+        <w:drawing>
+          <wp:inline distT="0" distB="0" distL="0" distR="0">
+            <wp:extent cx="5939790" cy="3164840"/>
+            <wp:effectExtent l="19050" t="0" r="3810" b="0"/>
+            <wp:docPr id="2" name="Рисунок 1"/>
+            <wp:cNvGraphicFramePr>
+              <a:graphicFrameLocks xmlns:a="http://schemas.openxmlformats.org/drawingml/2006/main" noChangeAspect="1"/>
+            </wp:cNvGraphicFramePr>
+            <a:graphic xmlns:a="http://schemas.openxmlformats.org/drawingml/2006/main">
+              <a:graphicData uri="http://schemas.openxmlformats.org/drawingml/2006/picture">
+                <pic:pic xmlns:pic="http://schemas.openxmlformats.org/drawingml/2006/picture">
+                  <pic:nvPicPr>
+                    <pic:cNvPr id="0" name="Picture 1"/>
+                    <pic:cNvPicPr>
+                      <a:picLocks noChangeAspect="1" noChangeArrowheads="1"/>
+                    </pic:cNvPicPr>
+                  </pic:nvPicPr>
+                  <pic:blipFill>
+                    <a:blip r:embed="rId23" cstate="print"/>
+                    <a:srcRect/>
+                    <a:stretch>
+                      <a:fillRect/>
+                    </a:stretch>
+                  </pic:blipFill>
+                  <pic:spPr bwMode="auto">
+                    <a:xfrm>
+                      <a:off x="0" y="0"/>
+                      <a:ext cx="5939790" cy="3164840"/>
+                    </a:xfrm>
+                    <a:prstGeom prst="rect">
+                      <a:avLst/>
+                    </a:prstGeom>
+                    <a:noFill/>
+                    <a:ln w="9525">
+                      <a:noFill/>
+                      <a:miter lim="800000"/>
+                      <a:headEnd/>
+                      <a:tailEnd/>
+                    </a:ln>
+                  </pic:spPr>
+                </pic:pic>
+              </a:graphicData>
+            </a:graphic>
+          </wp:inline>
+        </w:drawing>
+      </w:r>
+    </w:p>
+    <w:p>
+      <w:pPr>
+        <w:pStyle w:val="1"/>
+      </w:pPr>
+      <w:bookmarkStart w:id="8" w:name="_Toc505023600"/>
+      <w:r>
+        <w:t>Проверки (</w:t>
+      </w:r>
+      <w:r>
+        <w:rPr>
+          <w:lang w:val="en-US"/>
+        </w:rPr>
+        <w:t>assertion</w:t>
+      </w:r>
+      <w:r>
+        <w:t>)</w:t>
+      </w:r>
+      <w:bookmarkEnd w:id="8"/>
+    </w:p>
+    <w:p>
+      <w:pPr>
+        <w:pStyle w:val="a3"/>
+        <w:numPr>
+          <w:ilvl w:val="0"/>
+          <w:numId w:val="5"/>
+        </w:numPr>
+      </w:pPr>
+      <w:r>
+        <w:t>Код ответа</w:t>
+      </w:r>
+    </w:p>
+    <w:p>
+      <w:r>
+        <w:t>Будет видно в листенере</w:t>
+      </w:r>
+    </w:p>
+    <w:p>
+      <w:r>
+        <w:rPr>
+          <w:noProof/>
+          <w:lang w:eastAsia="ru-RU"/>
+        </w:rPr>
+        <w:drawing>
+          <wp:inline distT="0" distB="0" distL="0" distR="0">
+            <wp:extent cx="5931535" cy="2846705"/>
+            <wp:effectExtent l="19050" t="0" r="0" b="0"/>
+            <wp:docPr id="3" name="Рисунок 2"/>
+            <wp:cNvGraphicFramePr>
+              <a:graphicFrameLocks xmlns:a="http://schemas.openxmlformats.org/drawingml/2006/main" noChangeAspect="1"/>
+            </wp:cNvGraphicFramePr>
+            <a:graphic xmlns:a="http://schemas.openxmlformats.org/drawingml/2006/main">
+              <a:graphicData uri="http://schemas.openxmlformats.org/drawingml/2006/picture">
+                <pic:pic xmlns:pic="http://schemas.openxmlformats.org/drawingml/2006/picture">
+                  <pic:nvPicPr>
+                    <pic:cNvPr id="0" name="Picture 2"/>
+                    <pic:cNvPicPr>
+                      <a:picLocks noChangeAspect="1" noChangeArrowheads="1"/>
+                    </pic:cNvPicPr>
+                  </pic:nvPicPr>
+                  <pic:blipFill>
+                    <a:blip r:embed="rId24" cstate="print"/>
+                    <a:srcRect/>
+                    <a:stretch>
+                      <a:fillRect/>
+                    </a:stretch>
+                  </pic:blipFill>
+                  <pic:spPr bwMode="auto">
+                    <a:xfrm>
+                      <a:off x="0" y="0"/>
+                      <a:ext cx="5931535" cy="2846705"/>
+                    </a:xfrm>
+                    <a:prstGeom prst="rect">
+                      <a:avLst/>
+                    </a:prstGeom>
+                    <a:noFill/>
+                    <a:ln w="9525">
+                      <a:noFill/>
+                      <a:miter lim="800000"/>
+                      <a:headEnd/>
+                      <a:tailEnd/>
+                    </a:ln>
+                  </pic:spPr>
+                </pic:pic>
+              </a:graphicData>
+            </a:graphic>
+          </wp:inline>
+        </w:drawing>
+      </w:r>
+    </w:p>
+    <w:p>
+      <w:pPr>
+        <w:pStyle w:val="a3"/>
+        <w:numPr>
+          <w:ilvl w:val="0"/>
+          <w:numId w:val="5"/>
+        </w:numPr>
+      </w:pPr>
+      <w:r>
+        <w:t>Таймауты</w:t>
+      </w:r>
+    </w:p>
+    <w:p>
+      <w:r>
+        <w:t xml:space="preserve">Запрос должен выполниться за время указанное в поле </w:t>
+      </w:r>
+      <w:r>
+        <w:rPr>
+          <w:lang w:val="en-US"/>
+        </w:rPr>
+        <w:t>Response</w:t>
+      </w:r>
+      <w:r>
+        <w:t xml:space="preserve"> (</w:t>
+      </w:r>
+      <w:r>
+        <w:t>в миллисекундах</w:t>
+      </w:r>
+      <w:r>
+        <w:t>)</w:t>
+      </w:r>
+      <w:r>
+        <w:t xml:space="preserve"> при этом </w:t>
+      </w:r>
+      <w:r>
+        <w:rPr>
+          <w:lang w:val="en-US"/>
+        </w:rPr>
+        <w:t>jmeter</w:t>
+      </w:r>
+      <w:r>
+        <w:t xml:space="preserve"> </w:t>
+      </w:r>
+      <w:r>
+        <w:t>не ждет ответа, происходит разрыв соединения. Некая защита от зависания.</w:t>
+      </w:r>
+    </w:p>
+    <w:p>
+      <w:r>
+        <w:rPr>
+          <w:noProof/>
+          <w:lang w:eastAsia="ru-RU"/>
+        </w:rPr>
+        <w:lastRenderedPageBreak/>
+        <w:drawing>
+          <wp:inline distT="0" distB="0" distL="0" distR="0">
+            <wp:extent cx="5931535" cy="1916430"/>
+            <wp:effectExtent l="19050" t="0" r="0" b="0"/>
+            <wp:docPr id="5" name="Рисунок 3"/>
+            <wp:cNvGraphicFramePr>
+              <a:graphicFrameLocks xmlns:a="http://schemas.openxmlformats.org/drawingml/2006/main" noChangeAspect="1"/>
+            </wp:cNvGraphicFramePr>
+            <a:graphic xmlns:a="http://schemas.openxmlformats.org/drawingml/2006/main">
+              <a:graphicData uri="http://schemas.openxmlformats.org/drawingml/2006/picture">
+                <pic:pic xmlns:pic="http://schemas.openxmlformats.org/drawingml/2006/picture">
+                  <pic:nvPicPr>
+                    <pic:cNvPr id="0" name="Picture 3"/>
+                    <pic:cNvPicPr>
+                      <a:picLocks noChangeAspect="1" noChangeArrowheads="1"/>
+                    </pic:cNvPicPr>
+                  </pic:nvPicPr>
+                  <pic:blipFill>
+                    <a:blip r:embed="rId25" cstate="print"/>
+                    <a:srcRect/>
+                    <a:stretch>
+                      <a:fillRect/>
+                    </a:stretch>
+                  </pic:blipFill>
+                  <pic:spPr bwMode="auto">
+                    <a:xfrm>
+                      <a:off x="0" y="0"/>
+                      <a:ext cx="5931535" cy="1916430"/>
+                    </a:xfrm>
+                    <a:prstGeom prst="rect">
+                      <a:avLst/>
+                    </a:prstGeom>
+                    <a:noFill/>
+                    <a:ln w="9525">
+                      <a:noFill/>
+                      <a:miter lim="800000"/>
+                      <a:headEnd/>
+                      <a:tailEnd/>
+                    </a:ln>
+                  </pic:spPr>
+                </pic:pic>
+              </a:graphicData>
+            </a:graphic>
+          </wp:inline>
+        </w:drawing>
+      </w:r>
+    </w:p>
+    <w:p>
+      <w:r>
+        <w:rPr>
+          <w:noProof/>
+          <w:lang w:eastAsia="ru-RU"/>
+        </w:rPr>
+        <w:drawing>
+          <wp:inline distT="0" distB="0" distL="0" distR="0">
+            <wp:extent cx="5931535" cy="1503045"/>
+            <wp:effectExtent l="19050" t="0" r="0" b="0"/>
+            <wp:docPr id="6" name="Рисунок 4"/>
+            <wp:cNvGraphicFramePr>
+              <a:graphicFrameLocks xmlns:a="http://schemas.openxmlformats.org/drawingml/2006/main" noChangeAspect="1"/>
+            </wp:cNvGraphicFramePr>
+            <a:graphic xmlns:a="http://schemas.openxmlformats.org/drawingml/2006/main">
+              <a:graphicData uri="http://schemas.openxmlformats.org/drawingml/2006/picture">
+                <pic:pic xmlns:pic="http://schemas.openxmlformats.org/drawingml/2006/picture">
+                  <pic:nvPicPr>
+                    <pic:cNvPr id="0" name="Picture 4"/>
+                    <pic:cNvPicPr>
+                      <a:picLocks noChangeAspect="1" noChangeArrowheads="1"/>
+                    </pic:cNvPicPr>
+                  </pic:nvPicPr>
+                  <pic:blipFill>
+                    <a:blip r:embed="rId26" cstate="print"/>
+                    <a:srcRect/>
+                    <a:stretch>
+                      <a:fillRect/>
+                    </a:stretch>
+                  </pic:blipFill>
+                  <pic:spPr bwMode="auto">
+                    <a:xfrm>
+                      <a:off x="0" y="0"/>
+                      <a:ext cx="5931535" cy="1503045"/>
+                    </a:xfrm>
+                    <a:prstGeom prst="rect">
+                      <a:avLst/>
+                    </a:prstGeom>
+                    <a:noFill/>
+                    <a:ln w="9525">
+                      <a:noFill/>
+                      <a:miter lim="800000"/>
+                      <a:headEnd/>
+                      <a:tailEnd/>
+                    </a:ln>
+                  </pic:spPr>
+                </pic:pic>
+              </a:graphicData>
+            </a:graphic>
+          </wp:inline>
+        </w:drawing>
+      </w:r>
+    </w:p>
+    <w:p>
+      <w:r>
+        <w:t>Duration Assertion</w:t>
+      </w:r>
+      <w:r>
+        <w:t>, ждет ответа и показывает за сколько пришел ответ и сколько он ожидал</w:t>
+      </w:r>
+      <w:r>
+        <w:t>. Нужен для отслеживания.</w:t>
+      </w:r>
+    </w:p>
+    <w:p>
+      <w:pPr>
+        <w:rPr>
+          <w:lang w:val="en-US"/>
+        </w:rPr>
+      </w:pPr>
+      <w:r>
+        <w:rPr>
+          <w:noProof/>
+          <w:lang w:eastAsia="ru-RU"/>
+        </w:rPr>
+        <w:drawing>
+          <wp:inline distT="0" distB="0" distL="0" distR="0">
+            <wp:extent cx="5931535" cy="993775"/>
+            <wp:effectExtent l="19050" t="0" r="0" b="0"/>
+            <wp:docPr id="9" name="Рисунок 5"/>
+            <wp:cNvGraphicFramePr>
+              <a:graphicFrameLocks xmlns:a="http://schemas.openxmlformats.org/drawingml/2006/main" noChangeAspect="1"/>
+            </wp:cNvGraphicFramePr>
+            <a:graphic xmlns:a="http://schemas.openxmlformats.org/drawingml/2006/main">
+              <a:graphicData uri="http://schemas.openxmlformats.org/drawingml/2006/picture">
+                <pic:pic xmlns:pic="http://schemas.openxmlformats.org/drawingml/2006/picture">
+                  <pic:nvPicPr>
+                    <pic:cNvPr id="0" name="Picture 5"/>
+                    <pic:cNvPicPr>
+                      <a:picLocks noChangeAspect="1" noChangeArrowheads="1"/>
+                    </pic:cNvPicPr>
+                  </pic:nvPicPr>
+                  <pic:blipFill>
+                    <a:blip r:embed="rId27" cstate="print"/>
+                    <a:srcRect/>
+                    <a:stretch>
+                      <a:fillRect/>
+                    </a:stretch>
+                  </pic:blipFill>
+                  <pic:spPr bwMode="auto">
+                    <a:xfrm>
+                      <a:off x="0" y="0"/>
+                      <a:ext cx="5931535" cy="993775"/>
+                    </a:xfrm>
+                    <a:prstGeom prst="rect">
+                      <a:avLst/>
+                    </a:prstGeom>
+                    <a:noFill/>
+                    <a:ln w="9525">
+                      <a:noFill/>
+                      <a:miter lim="800000"/>
+                      <a:headEnd/>
+                      <a:tailEnd/>
+                    </a:ln>
+                  </pic:spPr>
+                </pic:pic>
+              </a:graphicData>
+            </a:graphic>
+          </wp:inline>
+        </w:drawing>
+      </w:r>
+    </w:p>
+    <w:p>
+      <w:pPr>
+        <w:pStyle w:val="a3"/>
+        <w:numPr>
+          <w:ilvl w:val="0"/>
+          <w:numId w:val="5"/>
+        </w:numPr>
+      </w:pPr>
+      <w:r>
+        <w:t xml:space="preserve">Размер ответа </w:t>
+      </w:r>
+      <w:r>
+        <w:t>Size Assertion</w:t>
+      </w:r>
+      <w:r>
+        <w:t>. Применяется для поиска больших страниц. Некоторые приложения при ошибке могут не вернуть страницу с большим размером.</w:t>
+      </w:r>
+    </w:p>
+    <w:p>
+      <w:pPr>
+        <w:pStyle w:val="a3"/>
+        <w:numPr>
+          <w:ilvl w:val="0"/>
+          <w:numId w:val="5"/>
+        </w:numPr>
+        <w:rPr>
+          <w:lang w:val="en-US"/>
+        </w:rPr>
+      </w:pPr>
+      <w:r>
+        <w:t>Содержимое ответа</w:t>
+      </w:r>
+      <w:r>
+        <w:t xml:space="preserve"> </w:t>
+      </w:r>
+      <w:r>
+        <w:t xml:space="preserve"> </w:t>
+      </w:r>
+      <w:r>
+        <w:t>Response Assertion</w:t>
+      </w:r>
+    </w:p>
+    <w:p>
+      <w:r>
+        <w:rPr>
+          <w:noProof/>
+          <w:lang w:eastAsia="ru-RU"/>
+        </w:rPr>
+        <w:drawing>
+          <wp:inline distT="0" distB="0" distL="0" distR="0">
+            <wp:extent cx="5939790" cy="1542415"/>
+            <wp:effectExtent l="19050" t="0" r="3810" b="0"/>
+            <wp:docPr id="10" name="Рисунок 6"/>
+            <wp:cNvGraphicFramePr>
+              <a:graphicFrameLocks xmlns:a="http://schemas.openxmlformats.org/drawingml/2006/main" noChangeAspect="1"/>
+            </wp:cNvGraphicFramePr>
+            <a:graphic xmlns:a="http://schemas.openxmlformats.org/drawingml/2006/main">
+              <a:graphicData uri="http://schemas.openxmlformats.org/drawingml/2006/picture">
+                <pic:pic xmlns:pic="http://schemas.openxmlformats.org/drawingml/2006/picture">
+                  <pic:nvPicPr>
+                    <pic:cNvPr id="0" name="Picture 6"/>
+                    <pic:cNvPicPr>
+                      <a:picLocks noChangeAspect="1" noChangeArrowheads="1"/>
+                    </pic:cNvPicPr>
+                  </pic:nvPicPr>
+                  <pic:blipFill>
+                    <a:blip r:embed="rId28" cstate="print"/>
+                    <a:srcRect/>
+                    <a:stretch>
+                      <a:fillRect/>
+                    </a:stretch>
+                  </pic:blipFill>
+                  <pic:spPr bwMode="auto">
+                    <a:xfrm>
+                      <a:off x="0" y="0"/>
+                      <a:ext cx="5939790" cy="1542415"/>
+                    </a:xfrm>
+                    <a:prstGeom prst="rect">
+                      <a:avLst/>
+                    </a:prstGeom>
+                    <a:noFill/>
+                    <a:ln w="9525">
+                      <a:noFill/>
+                      <a:miter lim="800000"/>
+                      <a:headEnd/>
+                      <a:tailEnd/>
+                    </a:ln>
+                  </pic:spPr>
+                </pic:pic>
+              </a:graphicData>
+            </a:graphic>
+          </wp:inline>
+        </w:drawing>
+      </w:r>
+    </w:p>
+    <w:p>
+      <w:r>
+        <w:t xml:space="preserve">Можно добавить </w:t>
+      </w:r>
+      <w:r>
+        <w:t>CSS/JQuery Extractor</w:t>
+      </w:r>
+      <w:r>
+        <w:t xml:space="preserve"> который ищет элемент на странице и присвоить переменной, переменную использовать </w:t>
+      </w:r>
+      <w:r>
+        <w:t>Response Assertion</w:t>
+      </w:r>
+    </w:p>
+    <w:p>
+      <w:r>
+        <w:rPr>
+          <w:noProof/>
+          <w:lang w:eastAsia="ru-RU"/>
+        </w:rPr>
+        <w:lastRenderedPageBreak/>
+        <w:drawing>
+          <wp:inline distT="0" distB="0" distL="0" distR="0">
+            <wp:extent cx="5931535" cy="1804670"/>
+            <wp:effectExtent l="19050" t="0" r="0" b="0"/>
+            <wp:docPr id="22" name="Рисунок 7"/>
+            <wp:cNvGraphicFramePr>
+              <a:graphicFrameLocks xmlns:a="http://schemas.openxmlformats.org/drawingml/2006/main" noChangeAspect="1"/>
+            </wp:cNvGraphicFramePr>
+            <a:graphic xmlns:a="http://schemas.openxmlformats.org/drawingml/2006/main">
+              <a:graphicData uri="http://schemas.openxmlformats.org/drawingml/2006/picture">
+                <pic:pic xmlns:pic="http://schemas.openxmlformats.org/drawingml/2006/picture">
+                  <pic:nvPicPr>
+                    <pic:cNvPr id="0" name="Picture 7"/>
+                    <pic:cNvPicPr>
+                      <a:picLocks noChangeAspect="1" noChangeArrowheads="1"/>
+                    </pic:cNvPicPr>
+                  </pic:nvPicPr>
+                  <pic:blipFill>
+                    <a:blip r:embed="rId29" cstate="print"/>
+                    <a:srcRect/>
+                    <a:stretch>
+                      <a:fillRect/>
+                    </a:stretch>
+                  </pic:blipFill>
+                  <pic:spPr bwMode="auto">
+                    <a:xfrm>
+                      <a:off x="0" y="0"/>
+                      <a:ext cx="5931535" cy="1804670"/>
+                    </a:xfrm>
+                    <a:prstGeom prst="rect">
+                      <a:avLst/>
+                    </a:prstGeom>
+                    <a:noFill/>
+                    <a:ln w="9525">
+                      <a:noFill/>
+                      <a:miter lim="800000"/>
+                      <a:headEnd/>
+                      <a:tailEnd/>
+                    </a:ln>
+                  </pic:spPr>
+                </pic:pic>
+              </a:graphicData>
+            </a:graphic>
+          </wp:inline>
+        </w:drawing>
+      </w:r>
+    </w:p>
+    <w:p>
+      <w:pPr>
+        <w:pStyle w:val="a3"/>
+        <w:numPr>
+          <w:ilvl w:val="0"/>
+          <w:numId w:val="5"/>
+        </w:numPr>
+        <w:rPr>
+          <w:lang w:val="en-US"/>
+        </w:rPr>
+      </w:pPr>
+      <w:r>
+        <w:t>Что</w:t>
+      </w:r>
+      <w:r>
+        <w:rPr>
+          <w:lang w:val="en-US"/>
+        </w:rPr>
+        <w:t>-</w:t>
+      </w:r>
+      <w:r>
+        <w:t>то</w:t>
+      </w:r>
+      <w:r>
+        <w:rPr>
+          <w:lang w:val="en-US"/>
+        </w:rPr>
+        <w:t xml:space="preserve"> </w:t>
+      </w:r>
+      <w:r>
+        <w:t>сложное</w:t>
+      </w:r>
+      <w:r>
+        <w:rPr>
+          <w:lang w:val="en-US"/>
+        </w:rPr>
+        <w:t xml:space="preserve">. </w:t>
+      </w:r>
+      <w:r>
+        <w:t>Использовать</w:t>
+      </w:r>
+      <w:r>
+        <w:rPr>
+          <w:lang w:val="en-US"/>
+        </w:rPr>
+        <w:t xml:space="preserve"> </w:t>
+      </w:r>
+      <w:r>
+        <w:rPr>
+          <w:lang w:val="en-US"/>
+        </w:rPr>
+        <w:t>Bean Shell Assertion, BSF Assertion, JSR223 Assertion</w:t>
+      </w:r>
+    </w:p>
+    <w:p/>
+    <w:p>
+      <w:pPr>
+        <w:pStyle w:val="1"/>
+      </w:pPr>
+      <w:bookmarkStart w:id="9" w:name="_Toc505023601"/>
+      <w:r>
+        <w:t>Управление потоком выполнения</w:t>
+      </w:r>
+      <w:bookmarkEnd w:id="9"/>
+    </w:p>
+    <w:p>
+      <w:pPr>
+        <w:pStyle w:val="a3"/>
+        <w:numPr>
+          <w:ilvl w:val="0"/>
+          <w:numId w:val="6"/>
+        </w:numPr>
+      </w:pPr>
+      <w:r>
+        <w:t>Один раз в начале сценария</w:t>
+      </w:r>
+    </w:p>
+    <w:p>
+      <w:r>
+        <w:rPr>
+          <w:lang w:val="en-US"/>
+        </w:rPr>
+        <w:t>Once</w:t>
+      </w:r>
+      <w:r>
+        <w:t xml:space="preserve"> </w:t>
+      </w:r>
+      <w:r>
+        <w:rPr>
+          <w:lang w:val="en-US"/>
+        </w:rPr>
+        <w:t>Only</w:t>
+      </w:r>
+      <w:r>
+        <w:t xml:space="preserve"> </w:t>
+      </w:r>
+      <w:r>
+        <w:rPr>
+          <w:lang w:val="en-US"/>
+        </w:rPr>
+        <w:t>Controller</w:t>
+      </w:r>
+      <w:r>
+        <w:t xml:space="preserve"> – </w:t>
+      </w:r>
+      <w:r>
+        <w:t>кейс внутри этого элемента выполняется 1 раз.</w:t>
+      </w:r>
+    </w:p>
+    <w:p>
+      <w:pPr>
+        <w:pStyle w:val="a3"/>
+        <w:numPr>
+          <w:ilvl w:val="0"/>
+          <w:numId w:val="6"/>
+        </w:numPr>
+      </w:pPr>
+      <w:r>
+        <w:t>Несколько раз подряд</w:t>
+      </w:r>
+    </w:p>
+    <w:p>
+      <w:r>
+        <w:rPr>
+          <w:lang w:val="en-US"/>
+        </w:rPr>
+        <w:t>Loop</w:t>
+      </w:r>
+      <w:r>
+        <w:t xml:space="preserve"> </w:t>
+      </w:r>
+      <w:r>
+        <w:rPr>
+          <w:lang w:val="en-US"/>
+        </w:rPr>
+        <w:t>Controller</w:t>
+      </w:r>
+      <w:r>
+        <w:t xml:space="preserve"> </w:t>
+      </w:r>
+      <w:r>
+        <w:t xml:space="preserve">выполнится столько раз, сколько указано в поле </w:t>
+      </w:r>
+      <w:r>
+        <w:rPr>
+          <w:lang w:val="en-US"/>
+        </w:rPr>
+        <w:t>Loop</w:t>
+      </w:r>
+      <w:r>
+        <w:t xml:space="preserve"> </w:t>
+      </w:r>
+      <w:r>
+        <w:rPr>
+          <w:lang w:val="en-US"/>
+        </w:rPr>
+        <w:t>Count</w:t>
+      </w:r>
+    </w:p>
+    <w:p>
+      <w:pPr>
+        <w:rPr>
+          <w:lang w:val="en-US"/>
+        </w:rPr>
+      </w:pPr>
+      <w:r>
+        <w:rPr>
+          <w:noProof/>
+          <w:lang w:eastAsia="ru-RU"/>
+        </w:rPr>
+        <w:drawing>
+          <wp:inline distT="0" distB="0" distL="0" distR="0">
+            <wp:extent cx="5931535" cy="779145"/>
+            <wp:effectExtent l="19050" t="0" r="0" b="0"/>
+            <wp:docPr id="23" name="Рисунок 8"/>
+            <wp:cNvGraphicFramePr>
+              <a:graphicFrameLocks xmlns:a="http://schemas.openxmlformats.org/drawingml/2006/main" noChangeAspect="1"/>
+            </wp:cNvGraphicFramePr>
+            <a:graphic xmlns:a="http://schemas.openxmlformats.org/drawingml/2006/main">
+              <a:graphicData uri="http://schemas.openxmlformats.org/drawingml/2006/picture">
+                <pic:pic xmlns:pic="http://schemas.openxmlformats.org/drawingml/2006/picture">
+                  <pic:nvPicPr>
+                    <pic:cNvPr id="0" name="Picture 8"/>
+                    <pic:cNvPicPr>
+                      <a:picLocks noChangeAspect="1" noChangeArrowheads="1"/>
+                    </pic:cNvPicPr>
+                  </pic:nvPicPr>
+                  <pic:blipFill>
+                    <a:blip r:embed="rId30" cstate="print"/>
+                    <a:srcRect/>
+                    <a:stretch>
+                      <a:fillRect/>
+                    </a:stretch>
+                  </pic:blipFill>
+                  <pic:spPr bwMode="auto">
+                    <a:xfrm>
+                      <a:off x="0" y="0"/>
+                      <a:ext cx="5931535" cy="779145"/>
+                    </a:xfrm>
+                    <a:prstGeom prst="rect">
+                      <a:avLst/>
+                    </a:prstGeom>
+                    <a:noFill/>
+                    <a:ln w="9525">
+                      <a:noFill/>
+                      <a:miter lim="800000"/>
+                      <a:headEnd/>
+                      <a:tailEnd/>
+                    </a:ln>
+                  </pic:spPr>
+                </pic:pic>
+              </a:graphicData>
+            </a:graphic>
+          </wp:inline>
+        </w:drawing>
+      </w:r>
+    </w:p>
+    <w:p>
+      <w:r>
+        <w:rPr>
+          <w:lang w:val="en-US"/>
+        </w:rPr>
+        <w:t>While</w:t>
+      </w:r>
+      <w:r>
+        <w:t xml:space="preserve"> </w:t>
+      </w:r>
+      <w:r>
+        <w:rPr>
+          <w:lang w:val="en-US"/>
+        </w:rPr>
+        <w:t>Controller</w:t>
+      </w:r>
+      <w:r>
+        <w:t xml:space="preserve"> </w:t>
+      </w:r>
+      <w:r>
+        <w:t xml:space="preserve">будет выполняться пока переменная не примет значение </w:t>
+      </w:r>
+      <w:r>
+        <w:rPr>
+          <w:lang w:val="en-US"/>
+        </w:rPr>
+        <w:t>false</w:t>
+      </w:r>
+    </w:p>
+    <w:p>
+      <w:r>
+        <w:rPr>
+          <w:lang w:val="en-US"/>
+        </w:rPr>
+        <w:t>Debug</w:t>
+      </w:r>
+      <w:r>
+        <w:t xml:space="preserve"> </w:t>
+      </w:r>
+      <w:r>
+        <w:rPr>
+          <w:lang w:val="en-US"/>
+        </w:rPr>
+        <w:t>Sampler</w:t>
+      </w:r>
+      <w:r>
+        <w:t xml:space="preserve"> </w:t>
+      </w:r>
+      <w:r>
+        <w:t>– показывает значения всех переменных</w:t>
+      </w:r>
+    </w:p>
+    <w:p>
+      <w:pPr>
+        <w:pStyle w:val="a3"/>
+        <w:numPr>
+          <w:ilvl w:val="0"/>
+          <w:numId w:val="6"/>
+        </w:numPr>
+        <w:rPr>
+          <w:lang w:val="en-US"/>
+        </w:rPr>
+      </w:pPr>
+      <w:r>
+        <w:t>Условия</w:t>
+      </w:r>
+      <w:r>
+        <w:rPr>
+          <w:lang w:val="en-US"/>
+        </w:rPr>
+        <w:t xml:space="preserve"> </w:t>
+      </w:r>
+      <w:r>
+        <w:t>выполнения</w:t>
+      </w:r>
+      <w:r>
+        <w:rPr>
+          <w:lang w:val="en-US"/>
+        </w:rPr>
+        <w:t>. If Controller</w:t>
+      </w:r>
+    </w:p>
+    <w:p>
+      <w:pPr>
+        <w:rPr>
+          <w:lang w:val="en-US"/>
+        </w:rPr>
+      </w:pPr>
+      <w:r>
+        <w:rPr>
+          <w:noProof/>
+          <w:lang w:eastAsia="ru-RU"/>
+        </w:rPr>
+        <w:drawing>
+          <wp:inline distT="0" distB="0" distL="0" distR="0">
+            <wp:extent cx="5939790" cy="1073150"/>
+            <wp:effectExtent l="19050" t="0" r="3810" b="0"/>
+            <wp:docPr id="24" name="Рисунок 9"/>
+            <wp:cNvGraphicFramePr>
+              <a:graphicFrameLocks xmlns:a="http://schemas.openxmlformats.org/drawingml/2006/main" noChangeAspect="1"/>
+            </wp:cNvGraphicFramePr>
+            <a:graphic xmlns:a="http://schemas.openxmlformats.org/drawingml/2006/main">
+              <a:graphicData uri="http://schemas.openxmlformats.org/drawingml/2006/picture">
+                <pic:pic xmlns:pic="http://schemas.openxmlformats.org/drawingml/2006/picture">
+                  <pic:nvPicPr>
+                    <pic:cNvPr id="0" name="Picture 9"/>
+                    <pic:cNvPicPr>
+                      <a:picLocks noChangeAspect="1" noChangeArrowheads="1"/>
+                    </pic:cNvPicPr>
+                  </pic:nvPicPr>
+                  <pic:blipFill>
+                    <a:blip r:embed="rId31" cstate="print"/>
+                    <a:srcRect/>
+                    <a:stretch>
+                      <a:fillRect/>
+                    </a:stretch>
+                  </pic:blipFill>
+                  <pic:spPr bwMode="auto">
+                    <a:xfrm>
+                      <a:off x="0" y="0"/>
+                      <a:ext cx="5939790" cy="1073150"/>
+                    </a:xfrm>
+                    <a:prstGeom prst="rect">
+                      <a:avLst/>
+                    </a:prstGeom>
+                    <a:noFill/>
+                    <a:ln w="9525">
+                      <a:noFill/>
+                      <a:miter lim="800000"/>
+                      <a:headEnd/>
+                      <a:tailEnd/>
+                    </a:ln>
+                  </pic:spPr>
+                </pic:pic>
+              </a:graphicData>
+            </a:graphic>
+          </wp:inline>
+        </w:drawing>
+      </w:r>
+    </w:p>
+    <w:p>
+      <w:pPr>
+        <w:pStyle w:val="a3"/>
+        <w:numPr>
+          <w:ilvl w:val="0"/>
+          <w:numId w:val="6"/>
+        </w:numPr>
+        <w:rPr>
+          <w:lang w:val="en-US"/>
+        </w:rPr>
+      </w:pPr>
+      <w:r>
+        <w:t>Повторное использование</w:t>
+      </w:r>
+    </w:p>
+    <w:p>
+      <w:r>
+        <w:t xml:space="preserve">Использовать контроллер </w:t>
+      </w:r>
+      <w:r>
+        <w:t>jp@gc - Parameterized Controller</w:t>
+      </w:r>
+    </w:p>
+    <w:p>
+      <w:r>
+        <w:rPr>
+          <w:lang w:val="en-US"/>
+        </w:rPr>
+        <w:t xml:space="preserve">Module Controller. </w:t>
+      </w:r>
+      <w:r>
+        <w:t>Добавить</w:t>
+      </w:r>
+      <w:r>
+        <w:t xml:space="preserve"> </w:t>
+      </w:r>
+      <w:r>
+        <w:t>новый</w:t>
+      </w:r>
+      <w:r>
+        <w:t xml:space="preserve"> </w:t>
+      </w:r>
+      <w:r>
+        <w:rPr>
+          <w:lang w:val="en-US"/>
+        </w:rPr>
+        <w:t>Thread</w:t>
+      </w:r>
+      <w:r>
+        <w:t xml:space="preserve"> </w:t>
+      </w:r>
+      <w:r>
+        <w:rPr>
+          <w:lang w:val="en-US"/>
+        </w:rPr>
+        <w:t>Group</w:t>
+      </w:r>
+      <w:r>
+        <w:t xml:space="preserve"> </w:t>
+      </w:r>
+      <w:r>
+        <w:t xml:space="preserve">и задизэйблить его. Внутри поместить операции которые часто используются. И потом добавить </w:t>
+      </w:r>
+      <w:r>
+        <w:rPr>
+          <w:lang w:val="en-US"/>
+        </w:rPr>
+        <w:t>Module</w:t>
+      </w:r>
+      <w:r>
+        <w:t xml:space="preserve"> </w:t>
+      </w:r>
+      <w:r>
+        <w:rPr>
+          <w:lang w:val="en-US"/>
+        </w:rPr>
+        <w:t>Controller</w:t>
+      </w:r>
+      <w:r>
+        <w:t xml:space="preserve"> куда надо</w:t>
+      </w:r>
+    </w:p>
+    <w:p>
+      <w:pPr>
+        <w:rPr>
+          <w:lang w:val="en-US"/>
+        </w:rPr>
+      </w:pPr>
+      <w:r>
+        <w:rPr>
+          <w:noProof/>
+          <w:lang w:eastAsia="ru-RU"/>
+        </w:rPr>
+        <w:lastRenderedPageBreak/>
+        <w:drawing>
+          <wp:inline distT="0" distB="0" distL="0" distR="0">
+            <wp:extent cx="5939790" cy="3824605"/>
+            <wp:effectExtent l="19050" t="0" r="3810" b="0"/>
+            <wp:docPr id="26" name="Рисунок 11"/>
+            <wp:cNvGraphicFramePr>
+              <a:graphicFrameLocks xmlns:a="http://schemas.openxmlformats.org/drawingml/2006/main" noChangeAspect="1"/>
+            </wp:cNvGraphicFramePr>
+            <a:graphic xmlns:a="http://schemas.openxmlformats.org/drawingml/2006/main">
+              <a:graphicData uri="http://schemas.openxmlformats.org/drawingml/2006/picture">
+                <pic:pic xmlns:pic="http://schemas.openxmlformats.org/drawingml/2006/picture">
+                  <pic:nvPicPr>
+                    <pic:cNvPr id="0" name="Picture 11"/>
+                    <pic:cNvPicPr>
+                      <a:picLocks noChangeAspect="1" noChangeArrowheads="1"/>
+                    </pic:cNvPicPr>
+                  </pic:nvPicPr>
+                  <pic:blipFill>
+                    <a:blip r:embed="rId32" cstate="print"/>
+                    <a:srcRect/>
+                    <a:stretch>
+                      <a:fillRect/>
+                    </a:stretch>
+                  </pic:blipFill>
+                  <pic:spPr bwMode="auto">
+                    <a:xfrm>
+                      <a:off x="0" y="0"/>
+                      <a:ext cx="5939790" cy="3824605"/>
+                    </a:xfrm>
+                    <a:prstGeom prst="rect">
+                      <a:avLst/>
+                    </a:prstGeom>
+                    <a:noFill/>
+                    <a:ln w="9525">
+                      <a:noFill/>
+                      <a:miter lim="800000"/>
+                      <a:headEnd/>
+                      <a:tailEnd/>
+                    </a:ln>
+                  </pic:spPr>
+                </pic:pic>
+              </a:graphicData>
+            </a:graphic>
+          </wp:inline>
+        </w:drawing>
+      </w:r>
+    </w:p>
+    <w:p>
+      <w:pPr>
+        <w:rPr>
+          <w:lang w:val="en-US"/>
+        </w:rPr>
+      </w:pPr>
+    </w:p>
+    <w:p>
+      <w:pPr>
+        <w:pStyle w:val="1"/>
+      </w:pPr>
+      <w:r>
+        <w:t>Протоколы взаимодействия</w:t>
+      </w:r>
+    </w:p>
+    <w:p>
+      <w:pPr>
+        <w:pStyle w:val="a3"/>
+        <w:numPr>
+          <w:ilvl w:val="0"/>
+          <w:numId w:val="7"/>
+        </w:numPr>
+        <w:rPr>
+          <w:lang w:val="en-US"/>
+        </w:rPr>
+      </w:pPr>
+      <w:r>
+        <w:rPr>
+          <w:lang w:val="en-US"/>
+        </w:rPr>
+        <w:t>HTTP[S]</w:t>
+      </w:r>
+    </w:p>
+    <w:p>
+      <w:pPr>
+        <w:pStyle w:val="a3"/>
+        <w:numPr>
+          <w:ilvl w:val="0"/>
+          <w:numId w:val="7"/>
+        </w:numPr>
+        <w:rPr>
+          <w:lang w:val="en-US"/>
+        </w:rPr>
+      </w:pPr>
+      <w:r>
+        <w:rPr>
+          <w:lang w:val="en-US"/>
+        </w:rPr>
+        <w:t>WebSocket</w:t>
+      </w:r>
+    </w:p>
+    <w:p>
+      <w:pPr>
+        <w:pStyle w:val="a3"/>
+        <w:numPr>
+          <w:ilvl w:val="0"/>
+          <w:numId w:val="7"/>
+        </w:numPr>
+        <w:rPr>
+          <w:lang w:val="en-US"/>
+        </w:rPr>
+      </w:pPr>
+      <w:r>
+        <w:rPr>
+          <w:lang w:val="en-US"/>
+        </w:rPr>
+        <w:t>Remote API (SOAP, Rest)</w:t>
+      </w:r>
+    </w:p>
+    <w:p>
+      <w:pPr>
+        <w:pStyle w:val="a3"/>
+        <w:numPr>
+          <w:ilvl w:val="0"/>
+          <w:numId w:val="7"/>
+        </w:numPr>
+        <w:rPr>
+          <w:lang w:val="en-US"/>
+        </w:rPr>
+      </w:pPr>
+      <w:r>
+        <w:t>Базы данных</w:t>
+      </w:r>
+    </w:p>
+    <w:p>
+      <w:pPr>
+        <w:pStyle w:val="a3"/>
+        <w:numPr>
+          <w:ilvl w:val="0"/>
+          <w:numId w:val="7"/>
+        </w:numPr>
+        <w:rPr>
+          <w:lang w:val="en-US"/>
+        </w:rPr>
+      </w:pPr>
+      <w:r>
+        <w:rPr>
+          <w:lang w:val="en-US"/>
+        </w:rPr>
+        <w:t>SMTP, POP3, IMAP</w:t>
+      </w:r>
+    </w:p>
+    <w:p>
+      <w:pPr>
+        <w:pStyle w:val="a3"/>
+        <w:numPr>
+          <w:ilvl w:val="0"/>
+          <w:numId w:val="7"/>
+        </w:numPr>
+        <w:rPr>
+          <w:lang w:val="en-US"/>
+        </w:rPr>
+      </w:pPr>
+      <w:r>
+        <w:rPr>
+          <w:lang w:val="en-US"/>
+        </w:rPr>
+        <w:t>WebDriver</w:t>
+      </w:r>
+    </w:p>
+    <w:p>
+      <w:pPr>
+        <w:pStyle w:val="a3"/>
+        <w:numPr>
+          <w:ilvl w:val="0"/>
+          <w:numId w:val="7"/>
+        </w:numPr>
+        <w:rPr>
+          <w:lang w:val="en-US"/>
+        </w:rPr>
+      </w:pPr>
+      <w:r>
+        <w:rPr>
+          <w:lang w:val="en-US"/>
+        </w:rPr>
+        <w:t>TCP, UDP</w:t>
+      </w:r>
+    </w:p>
+    <w:p>
+      <w:pPr>
+        <w:rPr>
+          <w:lang w:val="en-US"/>
+        </w:rPr>
+      </w:pPr>
+    </w:p>
     <w:sectPr>
       <w:pgSz w:w="11906" w:h="16838"/>
       <w:pgMar w:top="1134" w:right="850" w:bottom="1134" w:left="1701" w:header="708" w:footer="708" w:gutter="0"/>
@@ -139,6 +3739,442 @@
 <file path=word/numbering.xml><?xml version="1.0" encoding="utf-8"?>
 <w:numbering xmlns:ve="http://schemas.openxmlformats.org/markup-compatibility/2006" xmlns:o="urn:schemas-microsoft-com:office:office" xmlns:r="http://schemas.openxmlformats.org/officeDocument/2006/relationships" xmlns:m="http://schemas.openxmlformats.org/officeDocument/2006/math" xmlns:v="urn:schemas-microsoft-com:vml" xmlns:wp="http://schemas.openxmlformats.org/drawingml/2006/wordprocessingDrawing" xmlns:w10="urn:schemas-microsoft-com:office:word" xmlns:w="http://schemas.openxmlformats.org/wordprocessingml/2006/main" xmlns:wne="http://schemas.microsoft.com/office/word/2006/wordml">
   <w:abstractNum w:abstractNumId="0">
+    <w:nsid w:val="0976204D"/>
+    <w:multiLevelType w:val="hybridMultilevel"/>
+    <w:tmpl w:val="DDDA7122"/>
+    <w:lvl w:ilvl="0" w:tplc="0419000F">
+      <w:start w:val="1"/>
+      <w:numFmt w:val="decimal"/>
+      <w:lvlText w:val="%1."/>
+      <w:lvlJc w:val="left"/>
+      <w:pPr>
+        <w:ind w:left="720" w:hanging="360"/>
+      </w:pPr>
+    </w:lvl>
+    <w:lvl w:ilvl="1" w:tplc="04190019" w:tentative="1">
+      <w:start w:val="1"/>
+      <w:numFmt w:val="lowerLetter"/>
+      <w:lvlText w:val="%2."/>
+      <w:lvlJc w:val="left"/>
+      <w:pPr>
+        <w:ind w:left="1440" w:hanging="360"/>
+      </w:pPr>
+    </w:lvl>
+    <w:lvl w:ilvl="2" w:tplc="0419001B" w:tentative="1">
+      <w:start w:val="1"/>
+      <w:numFmt w:val="lowerRoman"/>
+      <w:lvlText w:val="%3."/>
+      <w:lvlJc w:val="right"/>
+      <w:pPr>
+        <w:ind w:left="2160" w:hanging="180"/>
+      </w:pPr>
+    </w:lvl>
+    <w:lvl w:ilvl="3" w:tplc="0419000F" w:tentative="1">
+      <w:start w:val="1"/>
+      <w:numFmt w:val="decimal"/>
+      <w:lvlText w:val="%4."/>
+      <w:lvlJc w:val="left"/>
+      <w:pPr>
+        <w:ind w:left="2880" w:hanging="360"/>
+      </w:pPr>
+    </w:lvl>
+    <w:lvl w:ilvl="4" w:tplc="04190019" w:tentative="1">
+      <w:start w:val="1"/>
+      <w:numFmt w:val="lowerLetter"/>
+      <w:lvlText w:val="%5."/>
+      <w:lvlJc w:val="left"/>
+      <w:pPr>
+        <w:ind w:left="3600" w:hanging="360"/>
+      </w:pPr>
+    </w:lvl>
+    <w:lvl w:ilvl="5" w:tplc="0419001B" w:tentative="1">
+      <w:start w:val="1"/>
+      <w:numFmt w:val="lowerRoman"/>
+      <w:lvlText w:val="%6."/>
+      <w:lvlJc w:val="right"/>
+      <w:pPr>
+        <w:ind w:left="4320" w:hanging="180"/>
+      </w:pPr>
+    </w:lvl>
+    <w:lvl w:ilvl="6" w:tplc="0419000F" w:tentative="1">
+      <w:start w:val="1"/>
+      <w:numFmt w:val="decimal"/>
+      <w:lvlText w:val="%7."/>
+      <w:lvlJc w:val="left"/>
+      <w:pPr>
+        <w:ind w:left="5040" w:hanging="360"/>
+      </w:pPr>
+    </w:lvl>
+    <w:lvl w:ilvl="7" w:tplc="04190019" w:tentative="1">
+      <w:start w:val="1"/>
+      <w:numFmt w:val="lowerLetter"/>
+      <w:lvlText w:val="%8."/>
+      <w:lvlJc w:val="left"/>
+      <w:pPr>
+        <w:ind w:left="5760" w:hanging="360"/>
+      </w:pPr>
+    </w:lvl>
+    <w:lvl w:ilvl="8" w:tplc="0419001B" w:tentative="1">
+      <w:start w:val="1"/>
+      <w:numFmt w:val="lowerRoman"/>
+      <w:lvlText w:val="%9."/>
+      <w:lvlJc w:val="right"/>
+      <w:pPr>
+        <w:ind w:left="6480" w:hanging="180"/>
+      </w:pPr>
+    </w:lvl>
+  </w:abstractNum>
+  <w:abstractNum w:abstractNumId="1">
+    <w:nsid w:val="0C676E91"/>
+    <w:multiLevelType w:val="hybridMultilevel"/>
+    <w:tmpl w:val="AC547D1E"/>
+    <w:lvl w:ilvl="0" w:tplc="04190011">
+      <w:start w:val="1"/>
+      <w:numFmt w:val="decimal"/>
+      <w:lvlText w:val="%1)"/>
+      <w:lvlJc w:val="left"/>
+      <w:pPr>
+        <w:ind w:left="720" w:hanging="360"/>
+      </w:pPr>
+      <w:rPr>
+        <w:rFonts w:hint="default"/>
+      </w:rPr>
+    </w:lvl>
+    <w:lvl w:ilvl="1" w:tplc="04190019" w:tentative="1">
+      <w:start w:val="1"/>
+      <w:numFmt w:val="lowerLetter"/>
+      <w:lvlText w:val="%2."/>
+      <w:lvlJc w:val="left"/>
+      <w:pPr>
+        <w:ind w:left="1440" w:hanging="360"/>
+      </w:pPr>
+    </w:lvl>
+    <w:lvl w:ilvl="2" w:tplc="0419001B" w:tentative="1">
+      <w:start w:val="1"/>
+      <w:numFmt w:val="lowerRoman"/>
+      <w:lvlText w:val="%3."/>
+      <w:lvlJc w:val="right"/>
+      <w:pPr>
+        <w:ind w:left="2160" w:hanging="180"/>
+      </w:pPr>
+    </w:lvl>
+    <w:lvl w:ilvl="3" w:tplc="0419000F" w:tentative="1">
+      <w:start w:val="1"/>
+      <w:numFmt w:val="decimal"/>
+      <w:lvlText w:val="%4."/>
+      <w:lvlJc w:val="left"/>
+      <w:pPr>
+        <w:ind w:left="2880" w:hanging="360"/>
+      </w:pPr>
+    </w:lvl>
+    <w:lvl w:ilvl="4" w:tplc="04190019" w:tentative="1">
+      <w:start w:val="1"/>
+      <w:numFmt w:val="lowerLetter"/>
+      <w:lvlText w:val="%5."/>
+      <w:lvlJc w:val="left"/>
+      <w:pPr>
+        <w:ind w:left="3600" w:hanging="360"/>
+      </w:pPr>
+    </w:lvl>
+    <w:lvl w:ilvl="5" w:tplc="0419001B" w:tentative="1">
+      <w:start w:val="1"/>
+      <w:numFmt w:val="lowerRoman"/>
+      <w:lvlText w:val="%6."/>
+      <w:lvlJc w:val="right"/>
+      <w:pPr>
+        <w:ind w:left="4320" w:hanging="180"/>
+      </w:pPr>
+    </w:lvl>
+    <w:lvl w:ilvl="6" w:tplc="0419000F" w:tentative="1">
+      <w:start w:val="1"/>
+      <w:numFmt w:val="decimal"/>
+      <w:lvlText w:val="%7."/>
+      <w:lvlJc w:val="left"/>
+      <w:pPr>
+        <w:ind w:left="5040" w:hanging="360"/>
+      </w:pPr>
+    </w:lvl>
+    <w:lvl w:ilvl="7" w:tplc="04190019" w:tentative="1">
+      <w:start w:val="1"/>
+      <w:numFmt w:val="lowerLetter"/>
+      <w:lvlText w:val="%8."/>
+      <w:lvlJc w:val="left"/>
+      <w:pPr>
+        <w:ind w:left="5760" w:hanging="360"/>
+      </w:pPr>
+    </w:lvl>
+    <w:lvl w:ilvl="8" w:tplc="0419001B" w:tentative="1">
+      <w:start w:val="1"/>
+      <w:numFmt w:val="lowerRoman"/>
+      <w:lvlText w:val="%9."/>
+      <w:lvlJc w:val="right"/>
+      <w:pPr>
+        <w:ind w:left="6480" w:hanging="180"/>
+      </w:pPr>
+    </w:lvl>
+  </w:abstractNum>
+  <w:abstractNum w:abstractNumId="2">
+    <w:nsid w:val="15E8278C"/>
+    <w:multiLevelType w:val="hybridMultilevel"/>
+    <w:tmpl w:val="A5CC1E40"/>
+    <w:lvl w:ilvl="0" w:tplc="04190011">
+      <w:start w:val="1"/>
+      <w:numFmt w:val="decimal"/>
+      <w:lvlText w:val="%1)"/>
+      <w:lvlJc w:val="left"/>
+      <w:pPr>
+        <w:ind w:left="720" w:hanging="360"/>
+      </w:pPr>
+      <w:rPr>
+        <w:rFonts w:hint="default"/>
+      </w:rPr>
+    </w:lvl>
+    <w:lvl w:ilvl="1" w:tplc="04190019" w:tentative="1">
+      <w:start w:val="1"/>
+      <w:numFmt w:val="lowerLetter"/>
+      <w:lvlText w:val="%2."/>
+      <w:lvlJc w:val="left"/>
+      <w:pPr>
+        <w:ind w:left="1440" w:hanging="360"/>
+      </w:pPr>
+    </w:lvl>
+    <w:lvl w:ilvl="2" w:tplc="0419001B" w:tentative="1">
+      <w:start w:val="1"/>
+      <w:numFmt w:val="lowerRoman"/>
+      <w:lvlText w:val="%3."/>
+      <w:lvlJc w:val="right"/>
+      <w:pPr>
+        <w:ind w:left="2160" w:hanging="180"/>
+      </w:pPr>
+    </w:lvl>
+    <w:lvl w:ilvl="3" w:tplc="0419000F" w:tentative="1">
+      <w:start w:val="1"/>
+      <w:numFmt w:val="decimal"/>
+      <w:lvlText w:val="%4."/>
+      <w:lvlJc w:val="left"/>
+      <w:pPr>
+        <w:ind w:left="2880" w:hanging="360"/>
+      </w:pPr>
+    </w:lvl>
+    <w:lvl w:ilvl="4" w:tplc="04190019" w:tentative="1">
+      <w:start w:val="1"/>
+      <w:numFmt w:val="lowerLetter"/>
+      <w:lvlText w:val="%5."/>
+      <w:lvlJc w:val="left"/>
+      <w:pPr>
+        <w:ind w:left="3600" w:hanging="360"/>
+      </w:pPr>
+    </w:lvl>
+    <w:lvl w:ilvl="5" w:tplc="0419001B" w:tentative="1">
+      <w:start w:val="1"/>
+      <w:numFmt w:val="lowerRoman"/>
+      <w:lvlText w:val="%6."/>
+      <w:lvlJc w:val="right"/>
+      <w:pPr>
+        <w:ind w:left="4320" w:hanging="180"/>
+      </w:pPr>
+    </w:lvl>
+    <w:lvl w:ilvl="6" w:tplc="0419000F" w:tentative="1">
+      <w:start w:val="1"/>
+      <w:numFmt w:val="decimal"/>
+      <w:lvlText w:val="%7."/>
+      <w:lvlJc w:val="left"/>
+      <w:pPr>
+        <w:ind w:left="5040" w:hanging="360"/>
+      </w:pPr>
+    </w:lvl>
+    <w:lvl w:ilvl="7" w:tplc="04190019" w:tentative="1">
+      <w:start w:val="1"/>
+      <w:numFmt w:val="lowerLetter"/>
+      <w:lvlText w:val="%8."/>
+      <w:lvlJc w:val="left"/>
+      <w:pPr>
+        <w:ind w:left="5760" w:hanging="360"/>
+      </w:pPr>
+    </w:lvl>
+    <w:lvl w:ilvl="8" w:tplc="0419001B" w:tentative="1">
+      <w:start w:val="1"/>
+      <w:numFmt w:val="lowerRoman"/>
+      <w:lvlText w:val="%9."/>
+      <w:lvlJc w:val="right"/>
+      <w:pPr>
+        <w:ind w:left="6480" w:hanging="180"/>
+      </w:pPr>
+    </w:lvl>
+  </w:abstractNum>
+  <w:abstractNum w:abstractNumId="3">
+    <w:nsid w:val="26BA68B7"/>
+    <w:multiLevelType w:val="hybridMultilevel"/>
+    <w:tmpl w:val="1638CAAC"/>
+    <w:lvl w:ilvl="0" w:tplc="0419000F">
+      <w:start w:val="1"/>
+      <w:numFmt w:val="decimal"/>
+      <w:lvlText w:val="%1."/>
+      <w:lvlJc w:val="left"/>
+      <w:pPr>
+        <w:ind w:left="720" w:hanging="360"/>
+      </w:pPr>
+    </w:lvl>
+    <w:lvl w:ilvl="1" w:tplc="04190019" w:tentative="1">
+      <w:start w:val="1"/>
+      <w:numFmt w:val="lowerLetter"/>
+      <w:lvlText w:val="%2."/>
+      <w:lvlJc w:val="left"/>
+      <w:pPr>
+        <w:ind w:left="1440" w:hanging="360"/>
+      </w:pPr>
+    </w:lvl>
+    <w:lvl w:ilvl="2" w:tplc="0419001B" w:tentative="1">
+      <w:start w:val="1"/>
+      <w:numFmt w:val="lowerRoman"/>
+      <w:lvlText w:val="%3."/>
+      <w:lvlJc w:val="right"/>
+      <w:pPr>
+        <w:ind w:left="2160" w:hanging="180"/>
+      </w:pPr>
+    </w:lvl>
+    <w:lvl w:ilvl="3" w:tplc="0419000F" w:tentative="1">
+      <w:start w:val="1"/>
+      <w:numFmt w:val="decimal"/>
+      <w:lvlText w:val="%4."/>
+      <w:lvlJc w:val="left"/>
+      <w:pPr>
+        <w:ind w:left="2880" w:hanging="360"/>
+      </w:pPr>
+    </w:lvl>
+    <w:lvl w:ilvl="4" w:tplc="04190019" w:tentative="1">
+      <w:start w:val="1"/>
+      <w:numFmt w:val="lowerLetter"/>
+      <w:lvlText w:val="%5."/>
+      <w:lvlJc w:val="left"/>
+      <w:pPr>
+        <w:ind w:left="3600" w:hanging="360"/>
+      </w:pPr>
+    </w:lvl>
+    <w:lvl w:ilvl="5" w:tplc="0419001B" w:tentative="1">
+      <w:start w:val="1"/>
+      <w:numFmt w:val="lowerRoman"/>
+      <w:lvlText w:val="%6."/>
+      <w:lvlJc w:val="right"/>
+      <w:pPr>
+        <w:ind w:left="4320" w:hanging="180"/>
+      </w:pPr>
+    </w:lvl>
+    <w:lvl w:ilvl="6" w:tplc="0419000F" w:tentative="1">
+      <w:start w:val="1"/>
+      <w:numFmt w:val="decimal"/>
+      <w:lvlText w:val="%7."/>
+      <w:lvlJc w:val="left"/>
+      <w:pPr>
+        <w:ind w:left="5040" w:hanging="360"/>
+      </w:pPr>
+    </w:lvl>
+    <w:lvl w:ilvl="7" w:tplc="04190019" w:tentative="1">
+      <w:start w:val="1"/>
+      <w:numFmt w:val="lowerLetter"/>
+      <w:lvlText w:val="%8."/>
+      <w:lvlJc w:val="left"/>
+      <w:pPr>
+        <w:ind w:left="5760" w:hanging="360"/>
+      </w:pPr>
+    </w:lvl>
+    <w:lvl w:ilvl="8" w:tplc="0419001B" w:tentative="1">
+      <w:start w:val="1"/>
+      <w:numFmt w:val="lowerRoman"/>
+      <w:lvlText w:val="%9."/>
+      <w:lvlJc w:val="right"/>
+      <w:pPr>
+        <w:ind w:left="6480" w:hanging="180"/>
+      </w:pPr>
+    </w:lvl>
+  </w:abstractNum>
+  <w:abstractNum w:abstractNumId="4">
+    <w:nsid w:val="36201769"/>
+    <w:multiLevelType w:val="hybridMultilevel"/>
+    <w:tmpl w:val="B7640D1A"/>
+    <w:lvl w:ilvl="0" w:tplc="0419000F">
+      <w:start w:val="1"/>
+      <w:numFmt w:val="decimal"/>
+      <w:lvlText w:val="%1."/>
+      <w:lvlJc w:val="left"/>
+      <w:pPr>
+        <w:ind w:left="720" w:hanging="360"/>
+      </w:pPr>
+    </w:lvl>
+    <w:lvl w:ilvl="1" w:tplc="04190019" w:tentative="1">
+      <w:start w:val="1"/>
+      <w:numFmt w:val="lowerLetter"/>
+      <w:lvlText w:val="%2."/>
+      <w:lvlJc w:val="left"/>
+      <w:pPr>
+        <w:ind w:left="1440" w:hanging="360"/>
+      </w:pPr>
+    </w:lvl>
+    <w:lvl w:ilvl="2" w:tplc="0419001B" w:tentative="1">
+      <w:start w:val="1"/>
+      <w:numFmt w:val="lowerRoman"/>
+      <w:lvlText w:val="%3."/>
+      <w:lvlJc w:val="right"/>
+      <w:pPr>
+        <w:ind w:left="2160" w:hanging="180"/>
+      </w:pPr>
+    </w:lvl>
+    <w:lvl w:ilvl="3" w:tplc="0419000F" w:tentative="1">
+      <w:start w:val="1"/>
+      <w:numFmt w:val="decimal"/>
+      <w:lvlText w:val="%4."/>
+      <w:lvlJc w:val="left"/>
+      <w:pPr>
+        <w:ind w:left="2880" w:hanging="360"/>
+      </w:pPr>
+    </w:lvl>
+    <w:lvl w:ilvl="4" w:tplc="04190019" w:tentative="1">
+      <w:start w:val="1"/>
+      <w:numFmt w:val="lowerLetter"/>
+      <w:lvlText w:val="%5."/>
+      <w:lvlJc w:val="left"/>
+      <w:pPr>
+        <w:ind w:left="3600" w:hanging="360"/>
+      </w:pPr>
+    </w:lvl>
+    <w:lvl w:ilvl="5" w:tplc="0419001B" w:tentative="1">
+      <w:start w:val="1"/>
+      <w:numFmt w:val="lowerRoman"/>
+      <w:lvlText w:val="%6."/>
+      <w:lvlJc w:val="right"/>
+      <w:pPr>
+        <w:ind w:left="4320" w:hanging="180"/>
+      </w:pPr>
+    </w:lvl>
+    <w:lvl w:ilvl="6" w:tplc="0419000F" w:tentative="1">
+      <w:start w:val="1"/>
+      <w:numFmt w:val="decimal"/>
+      <w:lvlText w:val="%7."/>
+      <w:lvlJc w:val="left"/>
+      <w:pPr>
+        <w:ind w:left="5040" w:hanging="360"/>
+      </w:pPr>
+    </w:lvl>
+    <w:lvl w:ilvl="7" w:tplc="04190019" w:tentative="1">
+      <w:start w:val="1"/>
+      <w:numFmt w:val="lowerLetter"/>
+      <w:lvlText w:val="%8."/>
+      <w:lvlJc w:val="left"/>
+      <w:pPr>
+        <w:ind w:left="5760" w:hanging="360"/>
+      </w:pPr>
+    </w:lvl>
+    <w:lvl w:ilvl="8" w:tplc="0419001B" w:tentative="1">
+      <w:start w:val="1"/>
+      <w:numFmt w:val="lowerRoman"/>
+      <w:lvlText w:val="%9."/>
+      <w:lvlJc w:val="right"/>
+      <w:pPr>
+        <w:ind w:left="6480" w:hanging="180"/>
+      </w:pPr>
+    </w:lvl>
+  </w:abstractNum>
+  <w:abstractNum w:abstractNumId="5">
     <w:nsid w:val="4C9A7593"/>
     <w:multiLevelType w:val="hybridMultilevel"/>
     <w:tmpl w:val="D71C0178"/>
@@ -224,7 +4260,7 @@
       </w:pPr>
     </w:lvl>
   </w:abstractNum>
-  <w:abstractNum w:abstractNumId="1">
+  <w:abstractNum w:abstractNumId="6">
     <w:nsid w:val="65261D35"/>
     <w:multiLevelType w:val="hybridMultilevel"/>
     <w:tmpl w:val="6F92D18E"/>
@@ -311,10 +4347,25 @@
     </w:lvl>
   </w:abstractNum>
   <w:num w:numId="1">
+    <w:abstractNumId w:val="6"/>
+  </w:num>
+  <w:num w:numId="2">
+    <w:abstractNumId w:val="5"/>
+  </w:num>
+  <w:num w:numId="3">
+    <w:abstractNumId w:val="3"/>
+  </w:num>
+  <w:num w:numId="4">
+    <w:abstractNumId w:val="0"/>
+  </w:num>
+  <w:num w:numId="5">
+    <w:abstractNumId w:val="2"/>
+  </w:num>
+  <w:num w:numId="6">
     <w:abstractNumId w:val="1"/>
   </w:num>
-  <w:num w:numId="2">
-    <w:abstractNumId w:val="0"/>
+  <w:num w:numId="7">
+    <w:abstractNumId w:val="4"/>
   </w:num>
 </w:numbering>
 </file>
@@ -480,6 +4531,53 @@
     <w:qFormat/>
     <w:rsid w:val="008C5020"/>
   </w:style>
+  <w:style w:type="paragraph" w:styleId="1">
+    <w:name w:val="heading 1"/>
+    <w:basedOn w:val="a"/>
+    <w:next w:val="a"/>
+    <w:link w:val="10"/>
+    <w:uiPriority w:val="9"/>
+    <w:qFormat/>
+    <w:rsid w:val="00B422E9"/>
+    <w:pPr>
+      <w:keepNext/>
+      <w:keepLines/>
+      <w:spacing w:before="480" w:after="0"/>
+      <w:outlineLvl w:val="0"/>
+    </w:pPr>
+    <w:rPr>
+      <w:rFonts w:asciiTheme="majorHAnsi" w:eastAsiaTheme="majorEastAsia" w:hAnsiTheme="majorHAnsi" w:cstheme="majorBidi"/>
+      <w:b/>
+      <w:bCs/>
+      <w:color w:val="365F91" w:themeColor="accent1" w:themeShade="BF"/>
+      <w:sz w:val="28"/>
+      <w:szCs w:val="28"/>
+    </w:rPr>
+  </w:style>
+  <w:style w:type="paragraph" w:styleId="2">
+    <w:name w:val="heading 2"/>
+    <w:basedOn w:val="a"/>
+    <w:next w:val="a"/>
+    <w:link w:val="20"/>
+    <w:uiPriority w:val="9"/>
+    <w:unhideWhenUsed/>
+    <w:qFormat/>
+    <w:rsid w:val="00075072"/>
+    <w:pPr>
+      <w:keepNext/>
+      <w:keepLines/>
+      <w:spacing w:before="200" w:after="0"/>
+      <w:outlineLvl w:val="1"/>
+    </w:pPr>
+    <w:rPr>
+      <w:rFonts w:asciiTheme="majorHAnsi" w:eastAsiaTheme="majorEastAsia" w:hAnsiTheme="majorHAnsi" w:cstheme="majorBidi"/>
+      <w:b/>
+      <w:bCs/>
+      <w:color w:val="4F81BD" w:themeColor="accent1"/>
+      <w:sz w:val="26"/>
+      <w:szCs w:val="26"/>
+    </w:rPr>
+  </w:style>
   <w:style w:type="character" w:default="1" w:styleId="a0">
     <w:name w:val="Default Paragraph Font"/>
     <w:uiPriority w:val="1"/>
@@ -517,6 +4615,115 @@
     <w:pPr>
       <w:ind w:left="720"/>
       <w:contextualSpacing/>
+    </w:pPr>
+  </w:style>
+  <w:style w:type="character" w:customStyle="1" w:styleId="10">
+    <w:name w:val="Заголовок 1 Знак"/>
+    <w:basedOn w:val="a0"/>
+    <w:link w:val="1"/>
+    <w:uiPriority w:val="9"/>
+    <w:rsid w:val="00B422E9"/>
+    <w:rPr>
+      <w:rFonts w:asciiTheme="majorHAnsi" w:eastAsiaTheme="majorEastAsia" w:hAnsiTheme="majorHAnsi" w:cstheme="majorBidi"/>
+      <w:b/>
+      <w:bCs/>
+      <w:color w:val="365F91" w:themeColor="accent1" w:themeShade="BF"/>
+      <w:sz w:val="28"/>
+      <w:szCs w:val="28"/>
+    </w:rPr>
+  </w:style>
+  <w:style w:type="paragraph" w:styleId="a4">
+    <w:name w:val="Balloon Text"/>
+    <w:basedOn w:val="a"/>
+    <w:link w:val="a5"/>
+    <w:uiPriority w:val="99"/>
+    <w:semiHidden/>
+    <w:unhideWhenUsed/>
+    <w:rsid w:val="00B422E9"/>
+    <w:pPr>
+      <w:spacing w:after="0" w:line="240" w:lineRule="auto"/>
+    </w:pPr>
+    <w:rPr>
+      <w:rFonts w:ascii="Tahoma" w:hAnsi="Tahoma" w:cs="Tahoma"/>
+      <w:sz w:val="16"/>
+      <w:szCs w:val="16"/>
+    </w:rPr>
+  </w:style>
+  <w:style w:type="character" w:customStyle="1" w:styleId="a5">
+    <w:name w:val="Текст выноски Знак"/>
+    <w:basedOn w:val="a0"/>
+    <w:link w:val="a4"/>
+    <w:uiPriority w:val="99"/>
+    <w:semiHidden/>
+    <w:rsid w:val="00B422E9"/>
+    <w:rPr>
+      <w:rFonts w:ascii="Tahoma" w:hAnsi="Tahoma" w:cs="Tahoma"/>
+      <w:sz w:val="16"/>
+      <w:szCs w:val="16"/>
+    </w:rPr>
+  </w:style>
+  <w:style w:type="character" w:styleId="a6">
+    <w:name w:val="Hyperlink"/>
+    <w:basedOn w:val="a0"/>
+    <w:uiPriority w:val="99"/>
+    <w:unhideWhenUsed/>
+    <w:rsid w:val="00B422E9"/>
+    <w:rPr>
+      <w:color w:val="0000FF" w:themeColor="hyperlink"/>
+      <w:u w:val="single"/>
+    </w:rPr>
+  </w:style>
+  <w:style w:type="character" w:customStyle="1" w:styleId="20">
+    <w:name w:val="Заголовок 2 Знак"/>
+    <w:basedOn w:val="a0"/>
+    <w:link w:val="2"/>
+    <w:uiPriority w:val="9"/>
+    <w:rsid w:val="00075072"/>
+    <w:rPr>
+      <w:rFonts w:asciiTheme="majorHAnsi" w:eastAsiaTheme="majorEastAsia" w:hAnsiTheme="majorHAnsi" w:cstheme="majorBidi"/>
+      <w:b/>
+      <w:bCs/>
+      <w:color w:val="4F81BD" w:themeColor="accent1"/>
+      <w:sz w:val="26"/>
+      <w:szCs w:val="26"/>
+    </w:rPr>
+  </w:style>
+  <w:style w:type="paragraph" w:styleId="a7">
+    <w:name w:val="TOC Heading"/>
+    <w:basedOn w:val="1"/>
+    <w:next w:val="a"/>
+    <w:uiPriority w:val="39"/>
+    <w:semiHidden/>
+    <w:unhideWhenUsed/>
+    <w:qFormat/>
+    <w:rsid w:val="00F32901"/>
+    <w:pPr>
+      <w:outlineLvl w:val="9"/>
+    </w:pPr>
+  </w:style>
+  <w:style w:type="paragraph" w:styleId="11">
+    <w:name w:val="toc 1"/>
+    <w:basedOn w:val="a"/>
+    <w:next w:val="a"/>
+    <w:autoRedefine/>
+    <w:uiPriority w:val="39"/>
+    <w:unhideWhenUsed/>
+    <w:rsid w:val="00F32901"/>
+    <w:pPr>
+      <w:spacing w:after="100"/>
+    </w:pPr>
+  </w:style>
+  <w:style w:type="paragraph" w:styleId="21">
+    <w:name w:val="toc 2"/>
+    <w:basedOn w:val="a"/>
+    <w:next w:val="a"/>
+    <w:autoRedefine/>
+    <w:uiPriority w:val="39"/>
+    <w:unhideWhenUsed/>
+    <w:rsid w:val="00F32901"/>
+    <w:pPr>
+      <w:spacing w:after="100"/>
+      <w:ind w:left="220"/>
     </w:pPr>
   </w:style>
 </w:styles>
@@ -803,4 +5010,16 @@
   <a:objectDefaults/>
   <a:extraClrSchemeLst/>
 </a:theme>
+</file>
+
+<file path=customXml/item1.xml><?xml version="1.0" encoding="utf-8"?>
+<b:Sources xmlns:b="http://schemas.openxmlformats.org/officeDocument/2006/bibliography" xmlns="http://schemas.openxmlformats.org/officeDocument/2006/bibliography" SelectedStyle="\APA.XSL" StyleName="APA Fifth Edition"/>
+</file>
+
+<file path=customXml/itemProps1.xml><?xml version="1.0" encoding="utf-8"?>
+<ds:datastoreItem xmlns:ds="http://schemas.openxmlformats.org/officeDocument/2006/customXml" ds:itemID="{D3230302-417C-452B-B965-90DF93A547A7}">
+  <ds:schemaRefs>
+    <ds:schemaRef ds:uri="http://schemas.openxmlformats.org/officeDocument/2006/bibliography"/>
+  </ds:schemaRefs>
+</ds:datastoreItem>
 </file>
--- a/нагрузочное тестирование.docx
+++ b/нагрузочное тестирование.docx
@@ -2552,7 +2552,25 @@
         <w:t>HTTP Cookie Manager</w:t>
       </w:r>
       <w:r>
-        <w:t>, он нужен почти всегда.</w:t>
+        <w:t xml:space="preserve"> </w:t>
+      </w:r>
+      <w:r>
+        <w:t xml:space="preserve">и </w:t>
+      </w:r>
+      <w:r>
+        <w:t>HTTP Cache Manager</w:t>
+      </w:r>
+      <w:r>
+        <w:t>, он</w:t>
+      </w:r>
+      <w:r>
+        <w:t>и</w:t>
+      </w:r>
+      <w:r>
+        <w:t xml:space="preserve"> нужны</w:t>
+      </w:r>
+      <w:r>
+        <w:t xml:space="preserve"> почти всегда.</w:t>
       </w:r>
     </w:p>
     <w:p>
@@ -3137,7 +3155,13 @@
         <w:t>Bean Shell Assertion, BSF Assertion, JSR223 Assertion</w:t>
       </w:r>
     </w:p>
-    <w:p/>
+    <w:p>
+      <w:pPr>
+        <w:rPr>
+          <w:lang w:val="en-US"/>
+        </w:rPr>
+      </w:pPr>
+    </w:p>
     <w:p>
       <w:pPr>
         <w:pStyle w:val="1"/>
@@ -3468,7 +3492,19 @@
         <w:rPr>
           <w:lang w:val="en-US"/>
         </w:rPr>
-        <w:t xml:space="preserve">Module Controller. </w:t>
+        <w:t>Module</w:t>
+      </w:r>
+      <w:r>
+        <w:t xml:space="preserve"> </w:t>
+      </w:r>
+      <w:r>
+        <w:rPr>
+          <w:lang w:val="en-US"/>
+        </w:rPr>
+        <w:t>Controller</w:t>
+      </w:r>
+      <w:r>
+        <w:t xml:space="preserve">. </w:t>
       </w:r>
       <w:r>
         <w:t>Добавить</w:t>
@@ -3721,11 +3757,1245 @@
     </w:p>
     <w:p>
       <w:pPr>
-        <w:rPr>
-          <w:lang w:val="en-US"/>
-        </w:rPr>
-      </w:pPr>
-    </w:p>
+        <w:pStyle w:val="a3"/>
+        <w:numPr>
+          <w:ilvl w:val="0"/>
+          <w:numId w:val="7"/>
+        </w:numPr>
+        <w:rPr>
+          <w:lang w:val="en-US"/>
+        </w:rPr>
+      </w:pPr>
+      <w:r>
+        <w:rPr>
+          <w:lang w:val="en-US"/>
+        </w:rPr>
+        <w:t>Java API</w:t>
+      </w:r>
+    </w:p>
+    <w:p>
+      <w:pPr>
+        <w:pStyle w:val="1"/>
+      </w:pPr>
+      <w:r>
+        <w:t>Как формулировать требования к производительности</w:t>
+      </w:r>
+    </w:p>
+    <w:p>
+      <w:pPr>
+        <w:rPr>
+          <w:b/>
+        </w:rPr>
+      </w:pPr>
+      <w:r>
+        <w:rPr>
+          <w:b/>
+        </w:rPr>
+        <w:t>Характеристики качества:</w:t>
+      </w:r>
+    </w:p>
+    <w:p>
+      <w:pPr>
+        <w:pStyle w:val="a3"/>
+        <w:numPr>
+          <w:ilvl w:val="0"/>
+          <w:numId w:val="8"/>
+        </w:numPr>
+      </w:pPr>
+      <w:r>
+        <w:t>Время отклика (</w:t>
+      </w:r>
+      <w:r>
+        <w:rPr>
+          <w:lang w:val="en-US"/>
+        </w:rPr>
+        <w:t>response time</w:t>
+      </w:r>
+      <w:r>
+        <w:t>)</w:t>
+      </w:r>
+    </w:p>
+    <w:p>
+      <w:pPr>
+        <w:pStyle w:val="a3"/>
+        <w:numPr>
+          <w:ilvl w:val="0"/>
+          <w:numId w:val="8"/>
+        </w:numPr>
+      </w:pPr>
+      <w:r>
+        <w:t xml:space="preserve">Пропускная способность </w:t>
+      </w:r>
+      <w:r>
+        <w:rPr>
+          <w:lang w:val="en-US"/>
+        </w:rPr>
+        <w:t>(throughput)</w:t>
+      </w:r>
+    </w:p>
+    <w:p>
+      <w:pPr>
+        <w:pStyle w:val="a3"/>
+        <w:numPr>
+          <w:ilvl w:val="0"/>
+          <w:numId w:val="8"/>
+        </w:numPr>
+      </w:pPr>
+      <w:r>
+        <w:t>Способность к распараллеливанию (</w:t>
+      </w:r>
+      <w:r>
+        <w:rPr>
+          <w:lang w:val="en-US"/>
+        </w:rPr>
+        <w:t>concurrency)</w:t>
+      </w:r>
+    </w:p>
+    <w:p>
+      <w:pPr>
+        <w:pStyle w:val="a3"/>
+        <w:numPr>
+          <w:ilvl w:val="0"/>
+          <w:numId w:val="8"/>
+        </w:numPr>
+      </w:pPr>
+      <w:r>
+        <w:t>Доступность (</w:t>
+      </w:r>
+      <w:r>
+        <w:rPr>
+          <w:lang w:val="en-US"/>
+        </w:rPr>
+        <w:t>availability, uptime</w:t>
+      </w:r>
+      <w:r>
+        <w:t>)</w:t>
+      </w:r>
+    </w:p>
+    <w:p>
+      <w:pPr>
+        <w:pStyle w:val="a3"/>
+        <w:numPr>
+          <w:ilvl w:val="0"/>
+          <w:numId w:val="8"/>
+        </w:numPr>
+      </w:pPr>
+      <w:r>
+        <w:t>Потребление ресурсов (</w:t>
+      </w:r>
+      <w:r>
+        <w:rPr>
+          <w:lang w:val="en-US"/>
+        </w:rPr>
+        <w:t>resoutce utilization</w:t>
+      </w:r>
+      <w:r>
+        <w:t>)</w:t>
+      </w:r>
+    </w:p>
+    <w:p>
+      <w:pPr>
+        <w:pStyle w:val="a3"/>
+        <w:numPr>
+          <w:ilvl w:val="0"/>
+          <w:numId w:val="8"/>
+        </w:numPr>
+      </w:pPr>
+      <w:r>
+        <w:t>Потенциальная мощность (</w:t>
+      </w:r>
+      <w:r>
+        <w:rPr>
+          <w:lang w:val="en-US"/>
+        </w:rPr>
+        <w:t>capacity</w:t>
+      </w:r>
+      <w:r>
+        <w:t>)</w:t>
+      </w:r>
+    </w:p>
+    <w:p/>
+    <w:p>
+      <w:r>
+        <w:rPr>
+          <w:b/>
+        </w:rPr>
+        <w:t>Эволюция требования:</w:t>
+      </w:r>
+      <w:r>
+        <w:rPr>
+          <w:b/>
+        </w:rPr>
+        <w:t xml:space="preserve"> </w:t>
+      </w:r>
+    </w:p>
+    <w:p>
+      <w:pPr>
+        <w:pStyle w:val="a3"/>
+        <w:numPr>
+          <w:ilvl w:val="0"/>
+          <w:numId w:val="9"/>
+        </w:numPr>
+      </w:pPr>
+      <w:r>
+        <w:lastRenderedPageBreak/>
+        <w:t>Среднее время отклика</w:t>
+      </w:r>
+    </w:p>
+    <w:p>
+      <w:pPr>
+        <w:pStyle w:val="a3"/>
+        <w:numPr>
+          <w:ilvl w:val="0"/>
+          <w:numId w:val="9"/>
+        </w:numPr>
+      </w:pPr>
+      <w:r>
+        <w:t>Дисперсия</w:t>
+      </w:r>
+    </w:p>
+    <w:p>
+      <w:pPr>
+        <w:pStyle w:val="a3"/>
+        <w:numPr>
+          <w:ilvl w:val="0"/>
+          <w:numId w:val="9"/>
+        </w:numPr>
+      </w:pPr>
+      <w:r>
+        <w:t>Максимальное время отклика</w:t>
+      </w:r>
+    </w:p>
+    <w:p>
+      <w:pPr>
+        <w:pStyle w:val="a3"/>
+        <w:numPr>
+          <w:ilvl w:val="0"/>
+          <w:numId w:val="9"/>
+        </w:numPr>
+      </w:pPr>
+      <w:r>
+        <w:t>Доля превышений максимум не более 0,1%</w:t>
+      </w:r>
+    </w:p>
+    <w:p>
+      <w:pPr>
+        <w:pStyle w:val="a3"/>
+        <w:numPr>
+          <w:ilvl w:val="0"/>
+          <w:numId w:val="9"/>
+        </w:numPr>
+      </w:pPr>
+      <w:r>
+        <w:t>Доля отказов не более 0,001%</w:t>
+      </w:r>
+    </w:p>
+    <w:p>
+      <w:pPr>
+        <w:pStyle w:val="a3"/>
+        <w:numPr>
+          <w:ilvl w:val="0"/>
+          <w:numId w:val="9"/>
+        </w:numPr>
+      </w:pPr>
+      <w:r>
+        <w:t>Отсутствие деградации (сохранение постоянного значения показателя в течении длительного времени)</w:t>
+      </w:r>
+    </w:p>
+    <w:p>
+      <w:pPr>
+        <w:pStyle w:val="1"/>
+      </w:pPr>
+      <w:r>
+        <w:t>Цели тестирования и профили нагрузки</w:t>
+      </w:r>
+    </w:p>
+    <w:p>
+      <w:pPr>
+        <w:contextualSpacing/>
+        <w:rPr>
+          <w:b/>
+        </w:rPr>
+      </w:pPr>
+      <w:r>
+        <w:rPr>
+          <w:b/>
+        </w:rPr>
+        <w:t>Цели тестирования:</w:t>
+      </w:r>
+    </w:p>
+    <w:p>
+      <w:pPr>
+        <w:pStyle w:val="a3"/>
+        <w:numPr>
+          <w:ilvl w:val="0"/>
+          <w:numId w:val="10"/>
+        </w:numPr>
+      </w:pPr>
+      <w:r>
+        <w:t>Сравнить две версии системы</w:t>
+      </w:r>
+    </w:p>
+    <w:p>
+      <w:pPr>
+        <w:pStyle w:val="a3"/>
+        <w:numPr>
+          <w:ilvl w:val="0"/>
+          <w:numId w:val="10"/>
+        </w:numPr>
+      </w:pPr>
+      <w:r>
+        <w:t>Найти причину проблемы с производительностью</w:t>
+      </w:r>
+    </w:p>
+    <w:p>
+      <w:pPr>
+        <w:pStyle w:val="a3"/>
+        <w:numPr>
+          <w:ilvl w:val="0"/>
+          <w:numId w:val="10"/>
+        </w:numPr>
+      </w:pPr>
+      <w:r>
+        <w:t>Оценить потенциальные возможности</w:t>
+      </w:r>
+    </w:p>
+    <w:p>
+      <w:pPr>
+        <w:pStyle w:val="a3"/>
+        <w:numPr>
+          <w:ilvl w:val="0"/>
+          <w:numId w:val="10"/>
+        </w:numPr>
+      </w:pPr>
+      <w:r>
+        <w:t>Получить подтверждение, что все хорошо</w:t>
+      </w:r>
+    </w:p>
+    <w:p>
+      <w:pPr>
+        <w:contextualSpacing/>
+        <w:rPr>
+          <w:b/>
+        </w:rPr>
+      </w:pPr>
+      <w:r>
+        <w:rPr>
+          <w:b/>
+        </w:rPr>
+        <w:t>Проектирование тестов:</w:t>
+      </w:r>
+    </w:p>
+    <w:p>
+      <w:pPr>
+        <w:pStyle w:val="a3"/>
+        <w:numPr>
+          <w:ilvl w:val="0"/>
+          <w:numId w:val="11"/>
+        </w:numPr>
+      </w:pPr>
+      <w:r>
+        <w:t>Выяснить цель</w:t>
+      </w:r>
+    </w:p>
+    <w:p>
+      <w:pPr>
+        <w:pStyle w:val="a3"/>
+        <w:numPr>
+          <w:ilvl w:val="0"/>
+          <w:numId w:val="11"/>
+        </w:numPr>
+      </w:pPr>
+      <w:r>
+        <w:t>Описываем требования и условия</w:t>
+      </w:r>
+    </w:p>
+    <w:p>
+      <w:pPr>
+        <w:pStyle w:val="a3"/>
+        <w:numPr>
+          <w:ilvl w:val="0"/>
+          <w:numId w:val="11"/>
+        </w:numPr>
+      </w:pPr>
+      <w:r>
+        <w:t>Формулируем проверяемую гипотезу</w:t>
+      </w:r>
+    </w:p>
+    <w:p>
+      <w:pPr>
+        <w:pStyle w:val="a3"/>
+        <w:numPr>
+          <w:ilvl w:val="0"/>
+          <w:numId w:val="11"/>
+        </w:numPr>
+      </w:pPr>
+      <w:r>
+        <w:t>Описываем профиль нагрузки</w:t>
+      </w:r>
+    </w:p>
+    <w:p>
+      <w:pPr>
+        <w:pStyle w:val="a3"/>
+        <w:numPr>
+          <w:ilvl w:val="0"/>
+          <w:numId w:val="11"/>
+        </w:numPr>
+      </w:pPr>
+      <w:r>
+        <w:t>Делаем сценарии, которые его реализуют</w:t>
+      </w:r>
+    </w:p>
+    <w:p>
+      <w:pPr>
+        <w:contextualSpacing/>
+        <w:rPr>
+          <w:b/>
+        </w:rPr>
+      </w:pPr>
+      <w:r>
+        <w:rPr>
+          <w:b/>
+        </w:rPr>
+        <w:t>Как выбирать транзакции:</w:t>
+      </w:r>
+    </w:p>
+    <w:p>
+      <w:pPr>
+        <w:pStyle w:val="a3"/>
+        <w:numPr>
+          <w:ilvl w:val="0"/>
+          <w:numId w:val="13"/>
+        </w:numPr>
+      </w:pPr>
+      <w:r>
+        <w:t>Критически важные</w:t>
+      </w:r>
+    </w:p>
+    <w:p>
+      <w:pPr>
+        <w:pStyle w:val="a3"/>
+        <w:numPr>
+          <w:ilvl w:val="0"/>
+          <w:numId w:val="13"/>
+        </w:numPr>
+      </w:pPr>
+      <w:r>
+        <w:t>Связанные с рисками</w:t>
+      </w:r>
+    </w:p>
+    <w:p>
+      <w:pPr>
+        <w:pStyle w:val="a3"/>
+        <w:numPr>
+          <w:ilvl w:val="0"/>
+          <w:numId w:val="13"/>
+        </w:numPr>
+      </w:pPr>
+      <w:r>
+        <w:t>Требуемые заказчиком</w:t>
+      </w:r>
+    </w:p>
+    <w:p>
+      <w:pPr>
+        <w:pStyle w:val="a3"/>
+        <w:numPr>
+          <w:ilvl w:val="0"/>
+          <w:numId w:val="13"/>
+        </w:numPr>
+      </w:pPr>
+      <w:r>
+        <w:t>Часто используемые</w:t>
+      </w:r>
+    </w:p>
+    <w:p>
+      <w:pPr>
+        <w:pStyle w:val="a3"/>
+        <w:numPr>
+          <w:ilvl w:val="0"/>
+          <w:numId w:val="13"/>
+        </w:numPr>
+      </w:pPr>
+      <w:r>
+        <w:t>Ресурсоемкие</w:t>
+      </w:r>
+    </w:p>
+    <w:p>
+      <w:pPr>
+        <w:contextualSpacing/>
+        <w:rPr>
+          <w:b/>
+        </w:rPr>
+      </w:pPr>
+      <w:r>
+        <w:rPr>
+          <w:b/>
+        </w:rPr>
+        <w:t>Профиль нагрузки:</w:t>
+      </w:r>
+    </w:p>
+    <w:p>
+      <w:pPr>
+        <w:pStyle w:val="a3"/>
+        <w:numPr>
+          <w:ilvl w:val="0"/>
+          <w:numId w:val="14"/>
+        </w:numPr>
+      </w:pPr>
+      <w:r>
+        <w:t>Количество виртуальных пользователей</w:t>
+      </w:r>
+    </w:p>
+    <w:p>
+      <w:pPr>
+        <w:pStyle w:val="a3"/>
+        <w:numPr>
+          <w:ilvl w:val="0"/>
+          <w:numId w:val="14"/>
+        </w:numPr>
+      </w:pPr>
+      <w:r>
+        <w:t>Количество сценариев</w:t>
+      </w:r>
+    </w:p>
+    <w:p>
+      <w:pPr>
+        <w:pStyle w:val="a3"/>
+        <w:numPr>
+          <w:ilvl w:val="0"/>
+          <w:numId w:val="14"/>
+        </w:numPr>
+      </w:pPr>
+      <w:r>
+        <w:t>Количество транзакция</w:t>
+      </w:r>
+      <w:r>
+        <w:rPr>
+          <w:lang w:val="en-US"/>
+        </w:rPr>
+        <w:t>/</w:t>
+      </w:r>
+      <w:r>
+        <w:t>запросов</w:t>
+      </w:r>
+    </w:p>
+    <w:p>
+      <w:pPr>
+        <w:pStyle w:val="a3"/>
+        <w:numPr>
+          <w:ilvl w:val="0"/>
+          <w:numId w:val="14"/>
+        </w:numPr>
+      </w:pPr>
+      <w:r>
+        <w:t>Задержки между запросами</w:t>
+      </w:r>
+    </w:p>
+    <w:p>
+      <w:pPr>
+        <w:pStyle w:val="a3"/>
+        <w:numPr>
+          <w:ilvl w:val="0"/>
+          <w:numId w:val="14"/>
+        </w:numPr>
+      </w:pPr>
+      <w:r>
+        <w:t>Задержки между транзакциями</w:t>
+      </w:r>
+    </w:p>
+    <w:p>
+      <w:pPr>
+        <w:contextualSpacing/>
+        <w:rPr>
+          <w:b/>
+        </w:rPr>
+      </w:pPr>
+      <w:r>
+        <w:rPr>
+          <w:b/>
+        </w:rPr>
+        <w:t>Виды тестирования</w:t>
+      </w:r>
+      <w:r>
+        <w:rPr>
+          <w:b/>
+        </w:rPr>
+        <w:t>:</w:t>
+      </w:r>
+    </w:p>
+    <w:p>
+      <w:pPr>
+        <w:pStyle w:val="a3"/>
+        <w:numPr>
+          <w:ilvl w:val="0"/>
+          <w:numId w:val="15"/>
+        </w:numPr>
+      </w:pPr>
+      <w:r>
+        <w:t>Нагрузочное – постоянная нагрузка, 20-80% от «максимума»</w:t>
+      </w:r>
+    </w:p>
+    <w:p>
+      <w:pPr>
+        <w:pStyle w:val="a3"/>
+        <w:numPr>
+          <w:ilvl w:val="0"/>
+          <w:numId w:val="15"/>
+        </w:numPr>
+      </w:pPr>
+      <w:r>
+        <w:t>Стрессовое – непрерывно возрастающая нагрузка</w:t>
+      </w:r>
+    </w:p>
+    <w:p>
+      <w:pPr>
+        <w:pStyle w:val="a3"/>
+        <w:numPr>
+          <w:ilvl w:val="0"/>
+          <w:numId w:val="15"/>
+        </w:numPr>
+      </w:pPr>
+      <w:r>
+        <w:t>Спайк тестирование (пиковая нагрузка)</w:t>
+      </w:r>
+      <w:r>
+        <w:t xml:space="preserve"> – нагрузка с «пиками». Подается постоянная нагрузка, потом не на долго увеличивается, потом опять понижается.</w:t>
+      </w:r>
+    </w:p>
+    <w:p>
+      <w:pPr>
+        <w:pStyle w:val="a3"/>
+        <w:numPr>
+          <w:ilvl w:val="0"/>
+          <w:numId w:val="15"/>
+        </w:numPr>
+      </w:pPr>
+      <w:r>
+        <w:t xml:space="preserve">Тестирование стабильности </w:t>
+      </w:r>
+      <w:r>
+        <w:t>–</w:t>
+      </w:r>
+      <w:r>
+        <w:t xml:space="preserve"> </w:t>
+      </w:r>
+      <w:r>
+        <w:t>нагрузочное тестирование с постоянной нагрузкой в течении длительного времени.</w:t>
+      </w:r>
+    </w:p>
+    <w:p>
+      <w:pPr>
+        <w:pStyle w:val="1"/>
+      </w:pPr>
+      <w:r>
+        <w:lastRenderedPageBreak/>
+        <w:t>Реализация профилей нагрузки</w:t>
+      </w:r>
+    </w:p>
+    <w:p>
+      <w:r>
+        <w:t>Считается что можно запустить 500-600 потоков на одной машине.</w:t>
+      </w:r>
+    </w:p>
+    <w:p>
+      <w:r>
+        <w:rPr>
+          <w:noProof/>
+          <w:lang w:eastAsia="ru-RU"/>
+        </w:rPr>
+        <w:drawing>
+          <wp:inline distT="0" distB="0" distL="0" distR="0">
+            <wp:extent cx="5939790" cy="858520"/>
+            <wp:effectExtent l="19050" t="0" r="3810" b="0"/>
+            <wp:docPr id="25" name="Рисунок 1"/>
+            <wp:cNvGraphicFramePr>
+              <a:graphicFrameLocks xmlns:a="http://schemas.openxmlformats.org/drawingml/2006/main" noChangeAspect="1"/>
+            </wp:cNvGraphicFramePr>
+            <a:graphic xmlns:a="http://schemas.openxmlformats.org/drawingml/2006/main">
+              <a:graphicData uri="http://schemas.openxmlformats.org/drawingml/2006/picture">
+                <pic:pic xmlns:pic="http://schemas.openxmlformats.org/drawingml/2006/picture">
+                  <pic:nvPicPr>
+                    <pic:cNvPr id="0" name="Picture 1"/>
+                    <pic:cNvPicPr>
+                      <a:picLocks noChangeAspect="1" noChangeArrowheads="1"/>
+                    </pic:cNvPicPr>
+                  </pic:nvPicPr>
+                  <pic:blipFill>
+                    <a:blip r:embed="rId33" cstate="print"/>
+                    <a:srcRect/>
+                    <a:stretch>
+                      <a:fillRect/>
+                    </a:stretch>
+                  </pic:blipFill>
+                  <pic:spPr bwMode="auto">
+                    <a:xfrm>
+                      <a:off x="0" y="0"/>
+                      <a:ext cx="5939790" cy="858520"/>
+                    </a:xfrm>
+                    <a:prstGeom prst="rect">
+                      <a:avLst/>
+                    </a:prstGeom>
+                    <a:noFill/>
+                    <a:ln w="9525">
+                      <a:noFill/>
+                      <a:miter lim="800000"/>
+                      <a:headEnd/>
+                      <a:tailEnd/>
+                    </a:ln>
+                  </pic:spPr>
+                </pic:pic>
+              </a:graphicData>
+            </a:graphic>
+          </wp:inline>
+        </w:drawing>
+      </w:r>
+    </w:p>
+    <w:p/>
+    <w:p>
+      <w:r>
+        <w:t>Constant Throughput Timer</w:t>
+      </w:r>
+      <w:r>
+        <w:t xml:space="preserve"> – подбирает нужные задержки и может обеспечить нужную пропускную способность (количество запросов в еденицу времени). Именно запросов, а не транзакций.</w:t>
+      </w:r>
+    </w:p>
+    <w:p>
+      <w:r>
+        <w:t>Непрерывная возрастающая нагрузка: чтобы определить пик</w:t>
+      </w:r>
+      <w:r>
+        <w:t>/</w:t>
+      </w:r>
+      <w:r>
+        <w:t>точку насыщения указать большое количество виртуальных пользователей и длительное время разогрева.</w:t>
+      </w:r>
+    </w:p>
+    <w:p>
+      <w:r>
+        <w:rPr>
+          <w:noProof/>
+          <w:lang w:eastAsia="ru-RU"/>
+        </w:rPr>
+        <w:drawing>
+          <wp:inline distT="0" distB="0" distL="0" distR="0">
+            <wp:extent cx="5934075" cy="2038350"/>
+            <wp:effectExtent l="19050" t="0" r="9525" b="0"/>
+            <wp:docPr id="27" name="Рисунок 2"/>
+            <wp:cNvGraphicFramePr>
+              <a:graphicFrameLocks xmlns:a="http://schemas.openxmlformats.org/drawingml/2006/main" noChangeAspect="1"/>
+            </wp:cNvGraphicFramePr>
+            <a:graphic xmlns:a="http://schemas.openxmlformats.org/drawingml/2006/main">
+              <a:graphicData uri="http://schemas.openxmlformats.org/drawingml/2006/picture">
+                <pic:pic xmlns:pic="http://schemas.openxmlformats.org/drawingml/2006/picture">
+                  <pic:nvPicPr>
+                    <pic:cNvPr id="0" name="Picture 2"/>
+                    <pic:cNvPicPr>
+                      <a:picLocks noChangeAspect="1" noChangeArrowheads="1"/>
+                    </pic:cNvPicPr>
+                  </pic:nvPicPr>
+                  <pic:blipFill>
+                    <a:blip r:embed="rId34" cstate="print"/>
+                    <a:srcRect/>
+                    <a:stretch>
+                      <a:fillRect/>
+                    </a:stretch>
+                  </pic:blipFill>
+                  <pic:spPr bwMode="auto">
+                    <a:xfrm>
+                      <a:off x="0" y="0"/>
+                      <a:ext cx="5934075" cy="2038350"/>
+                    </a:xfrm>
+                    <a:prstGeom prst="rect">
+                      <a:avLst/>
+                    </a:prstGeom>
+                    <a:noFill/>
+                    <a:ln w="9525">
+                      <a:noFill/>
+                      <a:miter lim="800000"/>
+                      <a:headEnd/>
+                      <a:tailEnd/>
+                    </a:ln>
+                  </pic:spPr>
+                </pic:pic>
+              </a:graphicData>
+            </a:graphic>
+          </wp:inline>
+        </w:drawing>
+      </w:r>
+    </w:p>
+    <w:p>
+      <w:r>
+        <w:t xml:space="preserve">Чтобы </w:t>
+      </w:r>
+      <w:r>
+        <w:t>посмотреть количество</w:t>
+      </w:r>
+      <w:r>
+        <w:t xml:space="preserve"> потоков использовать плагин </w:t>
+      </w:r>
+      <w:r>
+        <w:t>jp@gc - Active Threads Over Time</w:t>
+      </w:r>
+    </w:p>
+    <w:p>
+      <w:r>
+        <w:rPr>
+          <w:noProof/>
+          <w:lang w:eastAsia="ru-RU"/>
+        </w:rPr>
+        <w:drawing>
+          <wp:inline distT="0" distB="0" distL="0" distR="0">
+            <wp:extent cx="5939790" cy="2973705"/>
+            <wp:effectExtent l="19050" t="0" r="3810" b="0"/>
+            <wp:docPr id="28" name="Рисунок 3"/>
+            <wp:cNvGraphicFramePr>
+              <a:graphicFrameLocks xmlns:a="http://schemas.openxmlformats.org/drawingml/2006/main" noChangeAspect="1"/>
+            </wp:cNvGraphicFramePr>
+            <a:graphic xmlns:a="http://schemas.openxmlformats.org/drawingml/2006/main">
+              <a:graphicData uri="http://schemas.openxmlformats.org/drawingml/2006/picture">
+                <pic:pic xmlns:pic="http://schemas.openxmlformats.org/drawingml/2006/picture">
+                  <pic:nvPicPr>
+                    <pic:cNvPr id="0" name="Picture 3"/>
+                    <pic:cNvPicPr>
+                      <a:picLocks noChangeAspect="1" noChangeArrowheads="1"/>
+                    </pic:cNvPicPr>
+                  </pic:nvPicPr>
+                  <pic:blipFill>
+                    <a:blip r:embed="rId35" cstate="print"/>
+                    <a:srcRect/>
+                    <a:stretch>
+                      <a:fillRect/>
+                    </a:stretch>
+                  </pic:blipFill>
+                  <pic:spPr bwMode="auto">
+                    <a:xfrm>
+                      <a:off x="0" y="0"/>
+                      <a:ext cx="5939790" cy="2973705"/>
+                    </a:xfrm>
+                    <a:prstGeom prst="rect">
+                      <a:avLst/>
+                    </a:prstGeom>
+                    <a:noFill/>
+                    <a:ln w="9525">
+                      <a:noFill/>
+                      <a:miter lim="800000"/>
+                      <a:headEnd/>
+                      <a:tailEnd/>
+                    </a:ln>
+                  </pic:spPr>
+                </pic:pic>
+              </a:graphicData>
+            </a:graphic>
+          </wp:inline>
+        </w:drawing>
+      </w:r>
+    </w:p>
+    <w:p/>
+    <w:p>
+      <w:pPr>
+        <w:rPr>
+          <w:lang w:val="en-US"/>
+        </w:rPr>
+      </w:pPr>
+      <w:r>
+        <w:rPr>
+          <w:lang w:val="en-US"/>
+        </w:rPr>
+        <w:lastRenderedPageBreak/>
+        <w:t>jp@gc - Stepping Thread Group (deprecated)</w:t>
+      </w:r>
+    </w:p>
+    <w:p>
+      <w:r>
+        <w:rPr>
+          <w:noProof/>
+          <w:lang w:eastAsia="ru-RU"/>
+        </w:rPr>
+        <w:drawing>
+          <wp:inline distT="0" distB="0" distL="0" distR="0">
+            <wp:extent cx="5939790" cy="2894330"/>
+            <wp:effectExtent l="19050" t="0" r="3810" b="0"/>
+            <wp:docPr id="29" name="Рисунок 4"/>
+            <wp:cNvGraphicFramePr>
+              <a:graphicFrameLocks xmlns:a="http://schemas.openxmlformats.org/drawingml/2006/main" noChangeAspect="1"/>
+            </wp:cNvGraphicFramePr>
+            <a:graphic xmlns:a="http://schemas.openxmlformats.org/drawingml/2006/main">
+              <a:graphicData uri="http://schemas.openxmlformats.org/drawingml/2006/picture">
+                <pic:pic xmlns:pic="http://schemas.openxmlformats.org/drawingml/2006/picture">
+                  <pic:nvPicPr>
+                    <pic:cNvPr id="0" name="Picture 4"/>
+                    <pic:cNvPicPr>
+                      <a:picLocks noChangeAspect="1" noChangeArrowheads="1"/>
+                    </pic:cNvPicPr>
+                  </pic:nvPicPr>
+                  <pic:blipFill>
+                    <a:blip r:embed="rId36" cstate="print"/>
+                    <a:srcRect/>
+                    <a:stretch>
+                      <a:fillRect/>
+                    </a:stretch>
+                  </pic:blipFill>
+                  <pic:spPr bwMode="auto">
+                    <a:xfrm>
+                      <a:off x="0" y="0"/>
+                      <a:ext cx="5939790" cy="2894330"/>
+                    </a:xfrm>
+                    <a:prstGeom prst="rect">
+                      <a:avLst/>
+                    </a:prstGeom>
+                    <a:noFill/>
+                    <a:ln w="9525">
+                      <a:noFill/>
+                      <a:miter lim="800000"/>
+                      <a:headEnd/>
+                      <a:tailEnd/>
+                    </a:ln>
+                  </pic:spPr>
+                </pic:pic>
+              </a:graphicData>
+            </a:graphic>
+          </wp:inline>
+        </w:drawing>
+      </w:r>
+    </w:p>
+    <w:p>
+      <w:pPr>
+        <w:rPr>
+          <w:lang w:val="en-US"/>
+        </w:rPr>
+      </w:pPr>
+      <w:r>
+        <w:t>Схож</w:t>
+      </w:r>
+      <w:r>
+        <w:rPr>
+          <w:lang w:val="en-US"/>
+        </w:rPr>
+        <w:t xml:space="preserve"> </w:t>
+      </w:r>
+      <w:r>
+        <w:t>с</w:t>
+      </w:r>
+      <w:r>
+        <w:rPr>
+          <w:lang w:val="en-US"/>
+        </w:rPr>
+        <w:t xml:space="preserve"> bzm - Concurrency Thread Group</w:t>
+      </w:r>
+    </w:p>
+    <w:p>
+      <w:r>
+        <w:rPr>
+          <w:noProof/>
+          <w:lang w:eastAsia="ru-RU"/>
+        </w:rPr>
+        <w:drawing>
+          <wp:inline distT="0" distB="0" distL="0" distR="0">
+            <wp:extent cx="5939790" cy="2989580"/>
+            <wp:effectExtent l="19050" t="0" r="3810" b="0"/>
+            <wp:docPr id="30" name="Рисунок 5"/>
+            <wp:cNvGraphicFramePr>
+              <a:graphicFrameLocks xmlns:a="http://schemas.openxmlformats.org/drawingml/2006/main" noChangeAspect="1"/>
+            </wp:cNvGraphicFramePr>
+            <a:graphic xmlns:a="http://schemas.openxmlformats.org/drawingml/2006/main">
+              <a:graphicData uri="http://schemas.openxmlformats.org/drawingml/2006/picture">
+                <pic:pic xmlns:pic="http://schemas.openxmlformats.org/drawingml/2006/picture">
+                  <pic:nvPicPr>
+                    <pic:cNvPr id="0" name="Picture 5"/>
+                    <pic:cNvPicPr>
+                      <a:picLocks noChangeAspect="1" noChangeArrowheads="1"/>
+                    </pic:cNvPicPr>
+                  </pic:nvPicPr>
+                  <pic:blipFill>
+                    <a:blip r:embed="rId37" cstate="print"/>
+                    <a:srcRect/>
+                    <a:stretch>
+                      <a:fillRect/>
+                    </a:stretch>
+                  </pic:blipFill>
+                  <pic:spPr bwMode="auto">
+                    <a:xfrm>
+                      <a:off x="0" y="0"/>
+                      <a:ext cx="5939790" cy="2989580"/>
+                    </a:xfrm>
+                    <a:prstGeom prst="rect">
+                      <a:avLst/>
+                    </a:prstGeom>
+                    <a:noFill/>
+                    <a:ln w="9525">
+                      <a:noFill/>
+                      <a:miter lim="800000"/>
+                      <a:headEnd/>
+                      <a:tailEnd/>
+                    </a:ln>
+                  </pic:spPr>
+                </pic:pic>
+              </a:graphicData>
+            </a:graphic>
+          </wp:inline>
+        </w:drawing>
+      </w:r>
+    </w:p>
+    <w:p/>
+    <w:p>
+      <w:r>
+        <w:t xml:space="preserve">Для настраивания сложных профилей нагрузки </w:t>
+      </w:r>
+      <w:r>
+        <w:t>jp@gc - Ultimate Thread Group</w:t>
+      </w:r>
+    </w:p>
+    <w:p/>
+    <w:p/>
+    <w:p/>
+    <w:p>
+      <w:pPr>
+        <w:tabs>
+          <w:tab w:val="left" w:pos="1791"/>
+        </w:tabs>
+      </w:pPr>
+      <w:r>
+        <w:tab/>
+      </w:r>
+    </w:p>
+    <w:p>
+      <w:r>
+        <w:rPr>
+          <w:noProof/>
+          <w:lang w:eastAsia="ru-RU"/>
+        </w:rPr>
+        <w:lastRenderedPageBreak/>
+        <w:drawing>
+          <wp:inline distT="0" distB="0" distL="0" distR="0">
+            <wp:extent cx="5939790" cy="3156585"/>
+            <wp:effectExtent l="19050" t="0" r="3810" b="0"/>
+            <wp:docPr id="31" name="Рисунок 6"/>
+            <wp:cNvGraphicFramePr>
+              <a:graphicFrameLocks xmlns:a="http://schemas.openxmlformats.org/drawingml/2006/main" noChangeAspect="1"/>
+            </wp:cNvGraphicFramePr>
+            <a:graphic xmlns:a="http://schemas.openxmlformats.org/drawingml/2006/main">
+              <a:graphicData uri="http://schemas.openxmlformats.org/drawingml/2006/picture">
+                <pic:pic xmlns:pic="http://schemas.openxmlformats.org/drawingml/2006/picture">
+                  <pic:nvPicPr>
+                    <pic:cNvPr id="0" name="Picture 6"/>
+                    <pic:cNvPicPr>
+                      <a:picLocks noChangeAspect="1" noChangeArrowheads="1"/>
+                    </pic:cNvPicPr>
+                  </pic:nvPicPr>
+                  <pic:blipFill>
+                    <a:blip r:embed="rId38" cstate="print"/>
+                    <a:srcRect/>
+                    <a:stretch>
+                      <a:fillRect/>
+                    </a:stretch>
+                  </pic:blipFill>
+                  <pic:spPr bwMode="auto">
+                    <a:xfrm>
+                      <a:off x="0" y="0"/>
+                      <a:ext cx="5939790" cy="3156585"/>
+                    </a:xfrm>
+                    <a:prstGeom prst="rect">
+                      <a:avLst/>
+                    </a:prstGeom>
+                    <a:noFill/>
+                    <a:ln w="9525">
+                      <a:noFill/>
+                      <a:miter lim="800000"/>
+                      <a:headEnd/>
+                      <a:tailEnd/>
+                    </a:ln>
+                  </pic:spPr>
+                </pic:pic>
+              </a:graphicData>
+            </a:graphic>
+          </wp:inline>
+        </w:drawing>
+      </w:r>
+    </w:p>
+    <w:p/>
+    <w:p>
+      <w:pPr>
+        <w:pStyle w:val="1"/>
+      </w:pPr>
+      <w:r>
+        <w:t>Задержки</w:t>
+      </w:r>
+    </w:p>
+    <w:p>
+      <w:r>
+        <w:t>Задержки, зачем они нужны:</w:t>
+      </w:r>
+    </w:p>
+    <w:p>
+      <w:pPr>
+        <w:pStyle w:val="a3"/>
+        <w:numPr>
+          <w:ilvl w:val="0"/>
+          <w:numId w:val="16"/>
+        </w:numPr>
+      </w:pPr>
+      <w:r>
+        <w:t>Формирование профиля нагрузки</w:t>
+      </w:r>
+    </w:p>
+    <w:p>
+      <w:pPr>
+        <w:pStyle w:val="a3"/>
+        <w:numPr>
+          <w:ilvl w:val="0"/>
+          <w:numId w:val="16"/>
+        </w:numPr>
+      </w:pPr>
+      <w:r>
+        <w:t>Управление частотой запросов</w:t>
+      </w:r>
+    </w:p>
+    <w:p>
+      <w:pPr>
+        <w:pStyle w:val="a3"/>
+        <w:numPr>
+          <w:ilvl w:val="0"/>
+          <w:numId w:val="16"/>
+        </w:numPr>
+      </w:pPr>
+      <w:r>
+        <w:t>Пользователи делают паузы:</w:t>
+      </w:r>
+    </w:p>
+    <w:p>
+      <w:pPr>
+        <w:pStyle w:val="a3"/>
+        <w:numPr>
+          <w:ilvl w:val="1"/>
+          <w:numId w:val="16"/>
+        </w:numPr>
+      </w:pPr>
+      <w:r>
+        <w:t>Кеширование в браузере</w:t>
+      </w:r>
+    </w:p>
+    <w:p>
+      <w:pPr>
+        <w:pStyle w:val="a3"/>
+        <w:numPr>
+          <w:ilvl w:val="1"/>
+          <w:numId w:val="16"/>
+        </w:numPr>
+      </w:pPr>
+      <w:r>
+        <w:t>Кеширование на сервере</w:t>
+      </w:r>
+      <w:r>
+        <w:rPr>
+          <w:lang w:val="en-US"/>
+        </w:rPr>
+        <w:t>/</w:t>
+      </w:r>
+      <w:r>
+        <w:t>прокси</w:t>
+      </w:r>
+    </w:p>
+    <w:p>
+      <w:r>
+        <w:t>Таймер действует на ту группу куда он поставлен.</w:t>
+      </w:r>
+    </w:p>
+    <w:p>
+      <w:r>
+        <w:t xml:space="preserve">Таймер срабатывает до запроса. Чтобы тайме сработал после запроса принято добавлять </w:t>
+      </w:r>
+      <w:r>
+        <w:t>Test Action</w:t>
+      </w:r>
+      <w:r>
+        <w:t xml:space="preserve"> (</w:t>
+      </w:r>
+      <w:r>
+        <w:rPr>
+          <w:lang w:val="en-US"/>
+        </w:rPr>
+        <w:t>Duration</w:t>
+      </w:r>
+      <w:r>
+        <w:t xml:space="preserve"> = 0</w:t>
+      </w:r>
+      <w:r>
+        <w:t>)</w:t>
+      </w:r>
+      <w:r>
+        <w:t xml:space="preserve"> и внутри него таймер</w:t>
+      </w:r>
+    </w:p>
+    <w:p>
+      <w:r>
+        <w:rPr>
+          <w:noProof/>
+          <w:lang w:eastAsia="ru-RU"/>
+        </w:rPr>
+        <w:drawing>
+          <wp:inline distT="0" distB="0" distL="0" distR="0">
+            <wp:extent cx="5939790" cy="1908175"/>
+            <wp:effectExtent l="19050" t="0" r="3810" b="0"/>
+            <wp:docPr id="32" name="Рисунок 7"/>
+            <wp:cNvGraphicFramePr>
+              <a:graphicFrameLocks xmlns:a="http://schemas.openxmlformats.org/drawingml/2006/main" noChangeAspect="1"/>
+            </wp:cNvGraphicFramePr>
+            <a:graphic xmlns:a="http://schemas.openxmlformats.org/drawingml/2006/main">
+              <a:graphicData uri="http://schemas.openxmlformats.org/drawingml/2006/picture">
+                <pic:pic xmlns:pic="http://schemas.openxmlformats.org/drawingml/2006/picture">
+                  <pic:nvPicPr>
+                    <pic:cNvPr id="0" name="Picture 7"/>
+                    <pic:cNvPicPr>
+                      <a:picLocks noChangeAspect="1" noChangeArrowheads="1"/>
+                    </pic:cNvPicPr>
+                  </pic:nvPicPr>
+                  <pic:blipFill>
+                    <a:blip r:embed="rId39" cstate="print"/>
+                    <a:srcRect/>
+                    <a:stretch>
+                      <a:fillRect/>
+                    </a:stretch>
+                  </pic:blipFill>
+                  <pic:spPr bwMode="auto">
+                    <a:xfrm>
+                      <a:off x="0" y="0"/>
+                      <a:ext cx="5939790" cy="1908175"/>
+                    </a:xfrm>
+                    <a:prstGeom prst="rect">
+                      <a:avLst/>
+                    </a:prstGeom>
+                    <a:noFill/>
+                    <a:ln w="9525">
+                      <a:noFill/>
+                      <a:miter lim="800000"/>
+                      <a:headEnd/>
+                      <a:tailEnd/>
+                    </a:ln>
+                  </pic:spPr>
+                </pic:pic>
+              </a:graphicData>
+            </a:graphic>
+          </wp:inline>
+        </w:drawing>
+      </w:r>
+    </w:p>
+    <w:p/>
+    <w:p>
+      <w:pPr>
+        <w:pStyle w:val="a3"/>
+      </w:pPr>
+    </w:p>
+    <w:p>
+      <w:pPr>
+        <w:pStyle w:val="a3"/>
+      </w:pPr>
+    </w:p>
+    <w:p>
+      <w:pPr>
+        <w:pStyle w:val="a3"/>
+      </w:pPr>
+    </w:p>
+    <w:p/>
     <w:sectPr>
       <w:pgSz w:w="11906" w:h="16838"/>
       <w:pgMar w:top="1134" w:right="850" w:bottom="1134" w:left="1701" w:header="708" w:footer="708" w:gutter="0"/>
@@ -3914,6 +5184,119 @@
     </w:lvl>
   </w:abstractNum>
   <w:abstractNum w:abstractNumId="2">
+    <w:nsid w:val="137A6388"/>
+    <w:multiLevelType w:val="hybridMultilevel"/>
+    <w:tmpl w:val="22B00D60"/>
+    <w:lvl w:ilvl="0" w:tplc="04190001">
+      <w:start w:val="1"/>
+      <w:numFmt w:val="bullet"/>
+      <w:lvlText w:val=""/>
+      <w:lvlJc w:val="left"/>
+      <w:pPr>
+        <w:ind w:left="720" w:hanging="360"/>
+      </w:pPr>
+      <w:rPr>
+        <w:rFonts w:ascii="Symbol" w:hAnsi="Symbol" w:hint="default"/>
+      </w:rPr>
+    </w:lvl>
+    <w:lvl w:ilvl="1" w:tplc="04190003" w:tentative="1">
+      <w:start w:val="1"/>
+      <w:numFmt w:val="bullet"/>
+      <w:lvlText w:val="o"/>
+      <w:lvlJc w:val="left"/>
+      <w:pPr>
+        <w:ind w:left="1440" w:hanging="360"/>
+      </w:pPr>
+      <w:rPr>
+        <w:rFonts w:ascii="Courier New" w:hAnsi="Courier New" w:cs="Courier New" w:hint="default"/>
+      </w:rPr>
+    </w:lvl>
+    <w:lvl w:ilvl="2" w:tplc="04190005" w:tentative="1">
+      <w:start w:val="1"/>
+      <w:numFmt w:val="bullet"/>
+      <w:lvlText w:val=""/>
+      <w:lvlJc w:val="left"/>
+      <w:pPr>
+        <w:ind w:left="2160" w:hanging="360"/>
+      </w:pPr>
+      <w:rPr>
+        <w:rFonts w:ascii="Wingdings" w:hAnsi="Wingdings" w:hint="default"/>
+      </w:rPr>
+    </w:lvl>
+    <w:lvl w:ilvl="3" w:tplc="04190001" w:tentative="1">
+      <w:start w:val="1"/>
+      <w:numFmt w:val="bullet"/>
+      <w:lvlText w:val=""/>
+      <w:lvlJc w:val="left"/>
+      <w:pPr>
+        <w:ind w:left="2880" w:hanging="360"/>
+      </w:pPr>
+      <w:rPr>
+        <w:rFonts w:ascii="Symbol" w:hAnsi="Symbol" w:hint="default"/>
+      </w:rPr>
+    </w:lvl>
+    <w:lvl w:ilvl="4" w:tplc="04190003" w:tentative="1">
+      <w:start w:val="1"/>
+      <w:numFmt w:val="bullet"/>
+      <w:lvlText w:val="o"/>
+      <w:lvlJc w:val="left"/>
+      <w:pPr>
+        <w:ind w:left="3600" w:hanging="360"/>
+      </w:pPr>
+      <w:rPr>
+        <w:rFonts w:ascii="Courier New" w:hAnsi="Courier New" w:cs="Courier New" w:hint="default"/>
+      </w:rPr>
+    </w:lvl>
+    <w:lvl w:ilvl="5" w:tplc="04190005" w:tentative="1">
+      <w:start w:val="1"/>
+      <w:numFmt w:val="bullet"/>
+      <w:lvlText w:val=""/>
+      <w:lvlJc w:val="left"/>
+      <w:pPr>
+        <w:ind w:left="4320" w:hanging="360"/>
+      </w:pPr>
+      <w:rPr>
+        <w:rFonts w:ascii="Wingdings" w:hAnsi="Wingdings" w:hint="default"/>
+      </w:rPr>
+    </w:lvl>
+    <w:lvl w:ilvl="6" w:tplc="04190001" w:tentative="1">
+      <w:start w:val="1"/>
+      <w:numFmt w:val="bullet"/>
+      <w:lvlText w:val=""/>
+      <w:lvlJc w:val="left"/>
+      <w:pPr>
+        <w:ind w:left="5040" w:hanging="360"/>
+      </w:pPr>
+      <w:rPr>
+        <w:rFonts w:ascii="Symbol" w:hAnsi="Symbol" w:hint="default"/>
+      </w:rPr>
+    </w:lvl>
+    <w:lvl w:ilvl="7" w:tplc="04190003" w:tentative="1">
+      <w:start w:val="1"/>
+      <w:numFmt w:val="bullet"/>
+      <w:lvlText w:val="o"/>
+      <w:lvlJc w:val="left"/>
+      <w:pPr>
+        <w:ind w:left="5760" w:hanging="360"/>
+      </w:pPr>
+      <w:rPr>
+        <w:rFonts w:ascii="Courier New" w:hAnsi="Courier New" w:cs="Courier New" w:hint="default"/>
+      </w:rPr>
+    </w:lvl>
+    <w:lvl w:ilvl="8" w:tplc="04190005" w:tentative="1">
+      <w:start w:val="1"/>
+      <w:numFmt w:val="bullet"/>
+      <w:lvlText w:val=""/>
+      <w:lvlJc w:val="left"/>
+      <w:pPr>
+        <w:ind w:left="6480" w:hanging="360"/>
+      </w:pPr>
+      <w:rPr>
+        <w:rFonts w:ascii="Wingdings" w:hAnsi="Wingdings" w:hint="default"/>
+      </w:rPr>
+    </w:lvl>
+  </w:abstractNum>
+  <w:abstractNum w:abstractNumId="3">
     <w:nsid w:val="15E8278C"/>
     <w:multiLevelType w:val="hybridMultilevel"/>
     <w:tmpl w:val="A5CC1E40"/>
@@ -4002,7 +5385,432 @@
       </w:pPr>
     </w:lvl>
   </w:abstractNum>
-  <w:abstractNum w:abstractNumId="3">
+  <w:abstractNum w:abstractNumId="4">
+    <w:nsid w:val="1F25785F"/>
+    <w:multiLevelType w:val="hybridMultilevel"/>
+    <w:tmpl w:val="735603D6"/>
+    <w:lvl w:ilvl="0" w:tplc="04190001">
+      <w:start w:val="1"/>
+      <w:numFmt w:val="bullet"/>
+      <w:lvlText w:val=""/>
+      <w:lvlJc w:val="left"/>
+      <w:pPr>
+        <w:ind w:left="720" w:hanging="360"/>
+      </w:pPr>
+      <w:rPr>
+        <w:rFonts w:ascii="Symbol" w:hAnsi="Symbol" w:hint="default"/>
+      </w:rPr>
+    </w:lvl>
+    <w:lvl w:ilvl="1" w:tplc="04190003">
+      <w:start w:val="1"/>
+      <w:numFmt w:val="bullet"/>
+      <w:lvlText w:val="o"/>
+      <w:lvlJc w:val="left"/>
+      <w:pPr>
+        <w:ind w:left="1440" w:hanging="360"/>
+      </w:pPr>
+      <w:rPr>
+        <w:rFonts w:ascii="Courier New" w:hAnsi="Courier New" w:cs="Courier New" w:hint="default"/>
+      </w:rPr>
+    </w:lvl>
+    <w:lvl w:ilvl="2" w:tplc="04190005" w:tentative="1">
+      <w:start w:val="1"/>
+      <w:numFmt w:val="bullet"/>
+      <w:lvlText w:val=""/>
+      <w:lvlJc w:val="left"/>
+      <w:pPr>
+        <w:ind w:left="2160" w:hanging="360"/>
+      </w:pPr>
+      <w:rPr>
+        <w:rFonts w:ascii="Wingdings" w:hAnsi="Wingdings" w:hint="default"/>
+      </w:rPr>
+    </w:lvl>
+    <w:lvl w:ilvl="3" w:tplc="04190001" w:tentative="1">
+      <w:start w:val="1"/>
+      <w:numFmt w:val="bullet"/>
+      <w:lvlText w:val=""/>
+      <w:lvlJc w:val="left"/>
+      <w:pPr>
+        <w:ind w:left="2880" w:hanging="360"/>
+      </w:pPr>
+      <w:rPr>
+        <w:rFonts w:ascii="Symbol" w:hAnsi="Symbol" w:hint="default"/>
+      </w:rPr>
+    </w:lvl>
+    <w:lvl w:ilvl="4" w:tplc="04190003" w:tentative="1">
+      <w:start w:val="1"/>
+      <w:numFmt w:val="bullet"/>
+      <w:lvlText w:val="o"/>
+      <w:lvlJc w:val="left"/>
+      <w:pPr>
+        <w:ind w:left="3600" w:hanging="360"/>
+      </w:pPr>
+      <w:rPr>
+        <w:rFonts w:ascii="Courier New" w:hAnsi="Courier New" w:cs="Courier New" w:hint="default"/>
+      </w:rPr>
+    </w:lvl>
+    <w:lvl w:ilvl="5" w:tplc="04190005" w:tentative="1">
+      <w:start w:val="1"/>
+      <w:numFmt w:val="bullet"/>
+      <w:lvlText w:val=""/>
+      <w:lvlJc w:val="left"/>
+      <w:pPr>
+        <w:ind w:left="4320" w:hanging="360"/>
+      </w:pPr>
+      <w:rPr>
+        <w:rFonts w:ascii="Wingdings" w:hAnsi="Wingdings" w:hint="default"/>
+      </w:rPr>
+    </w:lvl>
+    <w:lvl w:ilvl="6" w:tplc="04190001" w:tentative="1">
+      <w:start w:val="1"/>
+      <w:numFmt w:val="bullet"/>
+      <w:lvlText w:val=""/>
+      <w:lvlJc w:val="left"/>
+      <w:pPr>
+        <w:ind w:left="5040" w:hanging="360"/>
+      </w:pPr>
+      <w:rPr>
+        <w:rFonts w:ascii="Symbol" w:hAnsi="Symbol" w:hint="default"/>
+      </w:rPr>
+    </w:lvl>
+    <w:lvl w:ilvl="7" w:tplc="04190003" w:tentative="1">
+      <w:start w:val="1"/>
+      <w:numFmt w:val="bullet"/>
+      <w:lvlText w:val="o"/>
+      <w:lvlJc w:val="left"/>
+      <w:pPr>
+        <w:ind w:left="5760" w:hanging="360"/>
+      </w:pPr>
+      <w:rPr>
+        <w:rFonts w:ascii="Courier New" w:hAnsi="Courier New" w:cs="Courier New" w:hint="default"/>
+      </w:rPr>
+    </w:lvl>
+    <w:lvl w:ilvl="8" w:tplc="04190005" w:tentative="1">
+      <w:start w:val="1"/>
+      <w:numFmt w:val="bullet"/>
+      <w:lvlText w:val=""/>
+      <w:lvlJc w:val="left"/>
+      <w:pPr>
+        <w:ind w:left="6480" w:hanging="360"/>
+      </w:pPr>
+      <w:rPr>
+        <w:rFonts w:ascii="Wingdings" w:hAnsi="Wingdings" w:hint="default"/>
+      </w:rPr>
+    </w:lvl>
+  </w:abstractNum>
+  <w:abstractNum w:abstractNumId="5">
+    <w:nsid w:val="215F6862"/>
+    <w:multiLevelType w:val="hybridMultilevel"/>
+    <w:tmpl w:val="8480C3B2"/>
+    <w:lvl w:ilvl="0" w:tplc="04190001">
+      <w:start w:val="1"/>
+      <w:numFmt w:val="bullet"/>
+      <w:lvlText w:val=""/>
+      <w:lvlJc w:val="left"/>
+      <w:pPr>
+        <w:ind w:left="720" w:hanging="360"/>
+      </w:pPr>
+      <w:rPr>
+        <w:rFonts w:ascii="Symbol" w:hAnsi="Symbol" w:hint="default"/>
+      </w:rPr>
+    </w:lvl>
+    <w:lvl w:ilvl="1" w:tplc="04190003" w:tentative="1">
+      <w:start w:val="1"/>
+      <w:numFmt w:val="bullet"/>
+      <w:lvlText w:val="o"/>
+      <w:lvlJc w:val="left"/>
+      <w:pPr>
+        <w:ind w:left="1440" w:hanging="360"/>
+      </w:pPr>
+      <w:rPr>
+        <w:rFonts w:ascii="Courier New" w:hAnsi="Courier New" w:cs="Courier New" w:hint="default"/>
+      </w:rPr>
+    </w:lvl>
+    <w:lvl w:ilvl="2" w:tplc="04190005" w:tentative="1">
+      <w:start w:val="1"/>
+      <w:numFmt w:val="bullet"/>
+      <w:lvlText w:val=""/>
+      <w:lvlJc w:val="left"/>
+      <w:pPr>
+        <w:ind w:left="2160" w:hanging="360"/>
+      </w:pPr>
+      <w:rPr>
+        <w:rFonts w:ascii="Wingdings" w:hAnsi="Wingdings" w:hint="default"/>
+      </w:rPr>
+    </w:lvl>
+    <w:lvl w:ilvl="3" w:tplc="04190001" w:tentative="1">
+      <w:start w:val="1"/>
+      <w:numFmt w:val="bullet"/>
+      <w:lvlText w:val=""/>
+      <w:lvlJc w:val="left"/>
+      <w:pPr>
+        <w:ind w:left="2880" w:hanging="360"/>
+      </w:pPr>
+      <w:rPr>
+        <w:rFonts w:ascii="Symbol" w:hAnsi="Symbol" w:hint="default"/>
+      </w:rPr>
+    </w:lvl>
+    <w:lvl w:ilvl="4" w:tplc="04190003" w:tentative="1">
+      <w:start w:val="1"/>
+      <w:numFmt w:val="bullet"/>
+      <w:lvlText w:val="o"/>
+      <w:lvlJc w:val="left"/>
+      <w:pPr>
+        <w:ind w:left="3600" w:hanging="360"/>
+      </w:pPr>
+      <w:rPr>
+        <w:rFonts w:ascii="Courier New" w:hAnsi="Courier New" w:cs="Courier New" w:hint="default"/>
+      </w:rPr>
+    </w:lvl>
+    <w:lvl w:ilvl="5" w:tplc="04190005" w:tentative="1">
+      <w:start w:val="1"/>
+      <w:numFmt w:val="bullet"/>
+      <w:lvlText w:val=""/>
+      <w:lvlJc w:val="left"/>
+      <w:pPr>
+        <w:ind w:left="4320" w:hanging="360"/>
+      </w:pPr>
+      <w:rPr>
+        <w:rFonts w:ascii="Wingdings" w:hAnsi="Wingdings" w:hint="default"/>
+      </w:rPr>
+    </w:lvl>
+    <w:lvl w:ilvl="6" w:tplc="04190001" w:tentative="1">
+      <w:start w:val="1"/>
+      <w:numFmt w:val="bullet"/>
+      <w:lvlText w:val=""/>
+      <w:lvlJc w:val="left"/>
+      <w:pPr>
+        <w:ind w:left="5040" w:hanging="360"/>
+      </w:pPr>
+      <w:rPr>
+        <w:rFonts w:ascii="Symbol" w:hAnsi="Symbol" w:hint="default"/>
+      </w:rPr>
+    </w:lvl>
+    <w:lvl w:ilvl="7" w:tplc="04190003" w:tentative="1">
+      <w:start w:val="1"/>
+      <w:numFmt w:val="bullet"/>
+      <w:lvlText w:val="o"/>
+      <w:lvlJc w:val="left"/>
+      <w:pPr>
+        <w:ind w:left="5760" w:hanging="360"/>
+      </w:pPr>
+      <w:rPr>
+        <w:rFonts w:ascii="Courier New" w:hAnsi="Courier New" w:cs="Courier New" w:hint="default"/>
+      </w:rPr>
+    </w:lvl>
+    <w:lvl w:ilvl="8" w:tplc="04190005" w:tentative="1">
+      <w:start w:val="1"/>
+      <w:numFmt w:val="bullet"/>
+      <w:lvlText w:val=""/>
+      <w:lvlJc w:val="left"/>
+      <w:pPr>
+        <w:ind w:left="6480" w:hanging="360"/>
+      </w:pPr>
+      <w:rPr>
+        <w:rFonts w:ascii="Wingdings" w:hAnsi="Wingdings" w:hint="default"/>
+      </w:rPr>
+    </w:lvl>
+  </w:abstractNum>
+  <w:abstractNum w:abstractNumId="6">
+    <w:nsid w:val="236F0B52"/>
+    <w:multiLevelType w:val="hybridMultilevel"/>
+    <w:tmpl w:val="F77039AC"/>
+    <w:lvl w:ilvl="0" w:tplc="04190011">
+      <w:start w:val="1"/>
+      <w:numFmt w:val="decimal"/>
+      <w:lvlText w:val="%1)"/>
+      <w:lvlJc w:val="left"/>
+      <w:pPr>
+        <w:ind w:left="720" w:hanging="360"/>
+      </w:pPr>
+    </w:lvl>
+    <w:lvl w:ilvl="1" w:tplc="04190019" w:tentative="1">
+      <w:start w:val="1"/>
+      <w:numFmt w:val="lowerLetter"/>
+      <w:lvlText w:val="%2."/>
+      <w:lvlJc w:val="left"/>
+      <w:pPr>
+        <w:ind w:left="1440" w:hanging="360"/>
+      </w:pPr>
+    </w:lvl>
+    <w:lvl w:ilvl="2" w:tplc="0419001B" w:tentative="1">
+      <w:start w:val="1"/>
+      <w:numFmt w:val="lowerRoman"/>
+      <w:lvlText w:val="%3."/>
+      <w:lvlJc w:val="right"/>
+      <w:pPr>
+        <w:ind w:left="2160" w:hanging="180"/>
+      </w:pPr>
+    </w:lvl>
+    <w:lvl w:ilvl="3" w:tplc="0419000F" w:tentative="1">
+      <w:start w:val="1"/>
+      <w:numFmt w:val="decimal"/>
+      <w:lvlText w:val="%4."/>
+      <w:lvlJc w:val="left"/>
+      <w:pPr>
+        <w:ind w:left="2880" w:hanging="360"/>
+      </w:pPr>
+    </w:lvl>
+    <w:lvl w:ilvl="4" w:tplc="04190019" w:tentative="1">
+      <w:start w:val="1"/>
+      <w:numFmt w:val="lowerLetter"/>
+      <w:lvlText w:val="%5."/>
+      <w:lvlJc w:val="left"/>
+      <w:pPr>
+        <w:ind w:left="3600" w:hanging="360"/>
+      </w:pPr>
+    </w:lvl>
+    <w:lvl w:ilvl="5" w:tplc="0419001B" w:tentative="1">
+      <w:start w:val="1"/>
+      <w:numFmt w:val="lowerRoman"/>
+      <w:lvlText w:val="%6."/>
+      <w:lvlJc w:val="right"/>
+      <w:pPr>
+        <w:ind w:left="4320" w:hanging="180"/>
+      </w:pPr>
+    </w:lvl>
+    <w:lvl w:ilvl="6" w:tplc="0419000F" w:tentative="1">
+      <w:start w:val="1"/>
+      <w:numFmt w:val="decimal"/>
+      <w:lvlText w:val="%7."/>
+      <w:lvlJc w:val="left"/>
+      <w:pPr>
+        <w:ind w:left="5040" w:hanging="360"/>
+      </w:pPr>
+    </w:lvl>
+    <w:lvl w:ilvl="7" w:tplc="04190019" w:tentative="1">
+      <w:start w:val="1"/>
+      <w:numFmt w:val="lowerLetter"/>
+      <w:lvlText w:val="%8."/>
+      <w:lvlJc w:val="left"/>
+      <w:pPr>
+        <w:ind w:left="5760" w:hanging="360"/>
+      </w:pPr>
+    </w:lvl>
+    <w:lvl w:ilvl="8" w:tplc="0419001B" w:tentative="1">
+      <w:start w:val="1"/>
+      <w:numFmt w:val="lowerRoman"/>
+      <w:lvlText w:val="%9."/>
+      <w:lvlJc w:val="right"/>
+      <w:pPr>
+        <w:ind w:left="6480" w:hanging="180"/>
+      </w:pPr>
+    </w:lvl>
+  </w:abstractNum>
+  <w:abstractNum w:abstractNumId="7">
+    <w:nsid w:val="240A559B"/>
+    <w:multiLevelType w:val="hybridMultilevel"/>
+    <w:tmpl w:val="AF8ABD9A"/>
+    <w:lvl w:ilvl="0" w:tplc="04190001">
+      <w:start w:val="1"/>
+      <w:numFmt w:val="bullet"/>
+      <w:lvlText w:val=""/>
+      <w:lvlJc w:val="left"/>
+      <w:pPr>
+        <w:ind w:left="720" w:hanging="360"/>
+      </w:pPr>
+      <w:rPr>
+        <w:rFonts w:ascii="Symbol" w:hAnsi="Symbol" w:hint="default"/>
+      </w:rPr>
+    </w:lvl>
+    <w:lvl w:ilvl="1" w:tplc="04190003" w:tentative="1">
+      <w:start w:val="1"/>
+      <w:numFmt w:val="bullet"/>
+      <w:lvlText w:val="o"/>
+      <w:lvlJc w:val="left"/>
+      <w:pPr>
+        <w:ind w:left="1440" w:hanging="360"/>
+      </w:pPr>
+      <w:rPr>
+        <w:rFonts w:ascii="Courier New" w:hAnsi="Courier New" w:cs="Courier New" w:hint="default"/>
+      </w:rPr>
+    </w:lvl>
+    <w:lvl w:ilvl="2" w:tplc="04190005" w:tentative="1">
+      <w:start w:val="1"/>
+      <w:numFmt w:val="bullet"/>
+      <w:lvlText w:val=""/>
+      <w:lvlJc w:val="left"/>
+      <w:pPr>
+        <w:ind w:left="2160" w:hanging="360"/>
+      </w:pPr>
+      <w:rPr>
+        <w:rFonts w:ascii="Wingdings" w:hAnsi="Wingdings" w:hint="default"/>
+      </w:rPr>
+    </w:lvl>
+    <w:lvl w:ilvl="3" w:tplc="04190001" w:tentative="1">
+      <w:start w:val="1"/>
+      <w:numFmt w:val="bullet"/>
+      <w:lvlText w:val=""/>
+      <w:lvlJc w:val="left"/>
+      <w:pPr>
+        <w:ind w:left="2880" w:hanging="360"/>
+      </w:pPr>
+      <w:rPr>
+        <w:rFonts w:ascii="Symbol" w:hAnsi="Symbol" w:hint="default"/>
+      </w:rPr>
+    </w:lvl>
+    <w:lvl w:ilvl="4" w:tplc="04190003" w:tentative="1">
+      <w:start w:val="1"/>
+      <w:numFmt w:val="bullet"/>
+      <w:lvlText w:val="o"/>
+      <w:lvlJc w:val="left"/>
+      <w:pPr>
+        <w:ind w:left="3600" w:hanging="360"/>
+      </w:pPr>
+      <w:rPr>
+        <w:rFonts w:ascii="Courier New" w:hAnsi="Courier New" w:cs="Courier New" w:hint="default"/>
+      </w:rPr>
+    </w:lvl>
+    <w:lvl w:ilvl="5" w:tplc="04190005" w:tentative="1">
+      <w:start w:val="1"/>
+      <w:numFmt w:val="bullet"/>
+      <w:lvlText w:val=""/>
+      <w:lvlJc w:val="left"/>
+      <w:pPr>
+        <w:ind w:left="4320" w:hanging="360"/>
+      </w:pPr>
+      <w:rPr>
+        <w:rFonts w:ascii="Wingdings" w:hAnsi="Wingdings" w:hint="default"/>
+      </w:rPr>
+    </w:lvl>
+    <w:lvl w:ilvl="6" w:tplc="04190001" w:tentative="1">
+      <w:start w:val="1"/>
+      <w:numFmt w:val="bullet"/>
+      <w:lvlText w:val=""/>
+      <w:lvlJc w:val="left"/>
+      <w:pPr>
+        <w:ind w:left="5040" w:hanging="360"/>
+      </w:pPr>
+      <w:rPr>
+        <w:rFonts w:ascii="Symbol" w:hAnsi="Symbol" w:hint="default"/>
+      </w:rPr>
+    </w:lvl>
+    <w:lvl w:ilvl="7" w:tplc="04190003" w:tentative="1">
+      <w:start w:val="1"/>
+      <w:numFmt w:val="bullet"/>
+      <w:lvlText w:val="o"/>
+      <w:lvlJc w:val="left"/>
+      <w:pPr>
+        <w:ind w:left="5760" w:hanging="360"/>
+      </w:pPr>
+      <w:rPr>
+        <w:rFonts w:ascii="Courier New" w:hAnsi="Courier New" w:cs="Courier New" w:hint="default"/>
+      </w:rPr>
+    </w:lvl>
+    <w:lvl w:ilvl="8" w:tplc="04190005" w:tentative="1">
+      <w:start w:val="1"/>
+      <w:numFmt w:val="bullet"/>
+      <w:lvlText w:val=""/>
+      <w:lvlJc w:val="left"/>
+      <w:pPr>
+        <w:ind w:left="6480" w:hanging="360"/>
+      </w:pPr>
+      <w:rPr>
+        <w:rFonts w:ascii="Wingdings" w:hAnsi="Wingdings" w:hint="default"/>
+      </w:rPr>
+    </w:lvl>
+  </w:abstractNum>
+  <w:abstractNum w:abstractNumId="8">
     <w:nsid w:val="26BA68B7"/>
     <w:multiLevelType w:val="hybridMultilevel"/>
     <w:tmpl w:val="1638CAAC"/>
@@ -4088,7 +5896,96 @@
       </w:pPr>
     </w:lvl>
   </w:abstractNum>
-  <w:abstractNum w:abstractNumId="4">
+  <w:abstractNum w:abstractNumId="9">
+    <w:nsid w:val="28B84887"/>
+    <w:multiLevelType w:val="hybridMultilevel"/>
+    <w:tmpl w:val="368CF708"/>
+    <w:lvl w:ilvl="0" w:tplc="04190011">
+      <w:start w:val="1"/>
+      <w:numFmt w:val="decimal"/>
+      <w:lvlText w:val="%1)"/>
+      <w:lvlJc w:val="left"/>
+      <w:pPr>
+        <w:ind w:left="720" w:hanging="360"/>
+      </w:pPr>
+      <w:rPr>
+        <w:rFonts w:hint="default"/>
+      </w:rPr>
+    </w:lvl>
+    <w:lvl w:ilvl="1" w:tplc="04190019" w:tentative="1">
+      <w:start w:val="1"/>
+      <w:numFmt w:val="lowerLetter"/>
+      <w:lvlText w:val="%2."/>
+      <w:lvlJc w:val="left"/>
+      <w:pPr>
+        <w:ind w:left="1440" w:hanging="360"/>
+      </w:pPr>
+    </w:lvl>
+    <w:lvl w:ilvl="2" w:tplc="0419001B" w:tentative="1">
+      <w:start w:val="1"/>
+      <w:numFmt w:val="lowerRoman"/>
+      <w:lvlText w:val="%3."/>
+      <w:lvlJc w:val="right"/>
+      <w:pPr>
+        <w:ind w:left="2160" w:hanging="180"/>
+      </w:pPr>
+    </w:lvl>
+    <w:lvl w:ilvl="3" w:tplc="0419000F" w:tentative="1">
+      <w:start w:val="1"/>
+      <w:numFmt w:val="decimal"/>
+      <w:lvlText w:val="%4."/>
+      <w:lvlJc w:val="left"/>
+      <w:pPr>
+        <w:ind w:left="2880" w:hanging="360"/>
+      </w:pPr>
+    </w:lvl>
+    <w:lvl w:ilvl="4" w:tplc="04190019" w:tentative="1">
+      <w:start w:val="1"/>
+      <w:numFmt w:val="lowerLetter"/>
+      <w:lvlText w:val="%5."/>
+      <w:lvlJc w:val="left"/>
+      <w:pPr>
+        <w:ind w:left="3600" w:hanging="360"/>
+      </w:pPr>
+    </w:lvl>
+    <w:lvl w:ilvl="5" w:tplc="0419001B" w:tentative="1">
+      <w:start w:val="1"/>
+      <w:numFmt w:val="lowerRoman"/>
+      <w:lvlText w:val="%6."/>
+      <w:lvlJc w:val="right"/>
+      <w:pPr>
+        <w:ind w:left="4320" w:hanging="180"/>
+      </w:pPr>
+    </w:lvl>
+    <w:lvl w:ilvl="6" w:tplc="0419000F" w:tentative="1">
+      <w:start w:val="1"/>
+      <w:numFmt w:val="decimal"/>
+      <w:lvlText w:val="%7."/>
+      <w:lvlJc w:val="left"/>
+      <w:pPr>
+        <w:ind w:left="5040" w:hanging="360"/>
+      </w:pPr>
+    </w:lvl>
+    <w:lvl w:ilvl="7" w:tplc="04190019" w:tentative="1">
+      <w:start w:val="1"/>
+      <w:numFmt w:val="lowerLetter"/>
+      <w:lvlText w:val="%8."/>
+      <w:lvlJc w:val="left"/>
+      <w:pPr>
+        <w:ind w:left="5760" w:hanging="360"/>
+      </w:pPr>
+    </w:lvl>
+    <w:lvl w:ilvl="8" w:tplc="0419001B" w:tentative="1">
+      <w:start w:val="1"/>
+      <w:numFmt w:val="lowerRoman"/>
+      <w:lvlText w:val="%9."/>
+      <w:lvlJc w:val="right"/>
+      <w:pPr>
+        <w:ind w:left="6480" w:hanging="180"/>
+      </w:pPr>
+    </w:lvl>
+  </w:abstractNum>
+  <w:abstractNum w:abstractNumId="10">
     <w:nsid w:val="36201769"/>
     <w:multiLevelType w:val="hybridMultilevel"/>
     <w:tmpl w:val="B7640D1A"/>
@@ -4174,7 +6071,7 @@
       </w:pPr>
     </w:lvl>
   </w:abstractNum>
-  <w:abstractNum w:abstractNumId="5">
+  <w:abstractNum w:abstractNumId="11">
     <w:nsid w:val="4C9A7593"/>
     <w:multiLevelType w:val="hybridMultilevel"/>
     <w:tmpl w:val="D71C0178"/>
@@ -4260,7 +6157,206 @@
       </w:pPr>
     </w:lvl>
   </w:abstractNum>
-  <w:abstractNum w:abstractNumId="6">
+  <w:abstractNum w:abstractNumId="12">
+    <w:nsid w:val="598B6185"/>
+    <w:multiLevelType w:val="hybridMultilevel"/>
+    <w:tmpl w:val="E31C6C3C"/>
+    <w:lvl w:ilvl="0" w:tplc="04190001">
+      <w:start w:val="1"/>
+      <w:numFmt w:val="bullet"/>
+      <w:lvlText w:val=""/>
+      <w:lvlJc w:val="left"/>
+      <w:pPr>
+        <w:ind w:left="720" w:hanging="360"/>
+      </w:pPr>
+      <w:rPr>
+        <w:rFonts w:ascii="Symbol" w:hAnsi="Symbol" w:hint="default"/>
+      </w:rPr>
+    </w:lvl>
+    <w:lvl w:ilvl="1" w:tplc="04190003" w:tentative="1">
+      <w:start w:val="1"/>
+      <w:numFmt w:val="bullet"/>
+      <w:lvlText w:val="o"/>
+      <w:lvlJc w:val="left"/>
+      <w:pPr>
+        <w:ind w:left="1440" w:hanging="360"/>
+      </w:pPr>
+      <w:rPr>
+        <w:rFonts w:ascii="Courier New" w:hAnsi="Courier New" w:cs="Courier New" w:hint="default"/>
+      </w:rPr>
+    </w:lvl>
+    <w:lvl w:ilvl="2" w:tplc="04190005" w:tentative="1">
+      <w:start w:val="1"/>
+      <w:numFmt w:val="bullet"/>
+      <w:lvlText w:val=""/>
+      <w:lvlJc w:val="left"/>
+      <w:pPr>
+        <w:ind w:left="2160" w:hanging="360"/>
+      </w:pPr>
+      <w:rPr>
+        <w:rFonts w:ascii="Wingdings" w:hAnsi="Wingdings" w:hint="default"/>
+      </w:rPr>
+    </w:lvl>
+    <w:lvl w:ilvl="3" w:tplc="04190001" w:tentative="1">
+      <w:start w:val="1"/>
+      <w:numFmt w:val="bullet"/>
+      <w:lvlText w:val=""/>
+      <w:lvlJc w:val="left"/>
+      <w:pPr>
+        <w:ind w:left="2880" w:hanging="360"/>
+      </w:pPr>
+      <w:rPr>
+        <w:rFonts w:ascii="Symbol" w:hAnsi="Symbol" w:hint="default"/>
+      </w:rPr>
+    </w:lvl>
+    <w:lvl w:ilvl="4" w:tplc="04190003" w:tentative="1">
+      <w:start w:val="1"/>
+      <w:numFmt w:val="bullet"/>
+      <w:lvlText w:val="o"/>
+      <w:lvlJc w:val="left"/>
+      <w:pPr>
+        <w:ind w:left="3600" w:hanging="360"/>
+      </w:pPr>
+      <w:rPr>
+        <w:rFonts w:ascii="Courier New" w:hAnsi="Courier New" w:cs="Courier New" w:hint="default"/>
+      </w:rPr>
+    </w:lvl>
+    <w:lvl w:ilvl="5" w:tplc="04190005" w:tentative="1">
+      <w:start w:val="1"/>
+      <w:numFmt w:val="bullet"/>
+      <w:lvlText w:val=""/>
+      <w:lvlJc w:val="left"/>
+      <w:pPr>
+        <w:ind w:left="4320" w:hanging="360"/>
+      </w:pPr>
+      <w:rPr>
+        <w:rFonts w:ascii="Wingdings" w:hAnsi="Wingdings" w:hint="default"/>
+      </w:rPr>
+    </w:lvl>
+    <w:lvl w:ilvl="6" w:tplc="04190001" w:tentative="1">
+      <w:start w:val="1"/>
+      <w:numFmt w:val="bullet"/>
+      <w:lvlText w:val=""/>
+      <w:lvlJc w:val="left"/>
+      <w:pPr>
+        <w:ind w:left="5040" w:hanging="360"/>
+      </w:pPr>
+      <w:rPr>
+        <w:rFonts w:ascii="Symbol" w:hAnsi="Symbol" w:hint="default"/>
+      </w:rPr>
+    </w:lvl>
+    <w:lvl w:ilvl="7" w:tplc="04190003" w:tentative="1">
+      <w:start w:val="1"/>
+      <w:numFmt w:val="bullet"/>
+      <w:lvlText w:val="o"/>
+      <w:lvlJc w:val="left"/>
+      <w:pPr>
+        <w:ind w:left="5760" w:hanging="360"/>
+      </w:pPr>
+      <w:rPr>
+        <w:rFonts w:ascii="Courier New" w:hAnsi="Courier New" w:cs="Courier New" w:hint="default"/>
+      </w:rPr>
+    </w:lvl>
+    <w:lvl w:ilvl="8" w:tplc="04190005" w:tentative="1">
+      <w:start w:val="1"/>
+      <w:numFmt w:val="bullet"/>
+      <w:lvlText w:val=""/>
+      <w:lvlJc w:val="left"/>
+      <w:pPr>
+        <w:ind w:left="6480" w:hanging="360"/>
+      </w:pPr>
+      <w:rPr>
+        <w:rFonts w:ascii="Wingdings" w:hAnsi="Wingdings" w:hint="default"/>
+      </w:rPr>
+    </w:lvl>
+  </w:abstractNum>
+  <w:abstractNum w:abstractNumId="13">
+    <w:nsid w:val="5F2E21FC"/>
+    <w:multiLevelType w:val="hybridMultilevel"/>
+    <w:tmpl w:val="146A7778"/>
+    <w:lvl w:ilvl="0" w:tplc="0419000F">
+      <w:start w:val="1"/>
+      <w:numFmt w:val="decimal"/>
+      <w:lvlText w:val="%1."/>
+      <w:lvlJc w:val="left"/>
+      <w:pPr>
+        <w:ind w:left="720" w:hanging="360"/>
+      </w:pPr>
+    </w:lvl>
+    <w:lvl w:ilvl="1" w:tplc="04190019" w:tentative="1">
+      <w:start w:val="1"/>
+      <w:numFmt w:val="lowerLetter"/>
+      <w:lvlText w:val="%2."/>
+      <w:lvlJc w:val="left"/>
+      <w:pPr>
+        <w:ind w:left="1440" w:hanging="360"/>
+      </w:pPr>
+    </w:lvl>
+    <w:lvl w:ilvl="2" w:tplc="0419001B" w:tentative="1">
+      <w:start w:val="1"/>
+      <w:numFmt w:val="lowerRoman"/>
+      <w:lvlText w:val="%3."/>
+      <w:lvlJc w:val="right"/>
+      <w:pPr>
+        <w:ind w:left="2160" w:hanging="180"/>
+      </w:pPr>
+    </w:lvl>
+    <w:lvl w:ilvl="3" w:tplc="0419000F" w:tentative="1">
+      <w:start w:val="1"/>
+      <w:numFmt w:val="decimal"/>
+      <w:lvlText w:val="%4."/>
+      <w:lvlJc w:val="left"/>
+      <w:pPr>
+        <w:ind w:left="2880" w:hanging="360"/>
+      </w:pPr>
+    </w:lvl>
+    <w:lvl w:ilvl="4" w:tplc="04190019" w:tentative="1">
+      <w:start w:val="1"/>
+      <w:numFmt w:val="lowerLetter"/>
+      <w:lvlText w:val="%5."/>
+      <w:lvlJc w:val="left"/>
+      <w:pPr>
+        <w:ind w:left="3600" w:hanging="360"/>
+      </w:pPr>
+    </w:lvl>
+    <w:lvl w:ilvl="5" w:tplc="0419001B" w:tentative="1">
+      <w:start w:val="1"/>
+      <w:numFmt w:val="lowerRoman"/>
+      <w:lvlText w:val="%6."/>
+      <w:lvlJc w:val="right"/>
+      <w:pPr>
+        <w:ind w:left="4320" w:hanging="180"/>
+      </w:pPr>
+    </w:lvl>
+    <w:lvl w:ilvl="6" w:tplc="0419000F" w:tentative="1">
+      <w:start w:val="1"/>
+      <w:numFmt w:val="decimal"/>
+      <w:lvlText w:val="%7."/>
+      <w:lvlJc w:val="left"/>
+      <w:pPr>
+        <w:ind w:left="5040" w:hanging="360"/>
+      </w:pPr>
+    </w:lvl>
+    <w:lvl w:ilvl="7" w:tplc="04190019" w:tentative="1">
+      <w:start w:val="1"/>
+      <w:numFmt w:val="lowerLetter"/>
+      <w:lvlText w:val="%8."/>
+      <w:lvlJc w:val="left"/>
+      <w:pPr>
+        <w:ind w:left="5760" w:hanging="360"/>
+      </w:pPr>
+    </w:lvl>
+    <w:lvl w:ilvl="8" w:tplc="0419001B" w:tentative="1">
+      <w:start w:val="1"/>
+      <w:numFmt w:val="lowerRoman"/>
+      <w:lvlText w:val="%9."/>
+      <w:lvlJc w:val="right"/>
+      <w:pPr>
+        <w:ind w:left="6480" w:hanging="180"/>
+      </w:pPr>
+    </w:lvl>
+  </w:abstractNum>
+  <w:abstractNum w:abstractNumId="14">
     <w:nsid w:val="65261D35"/>
     <w:multiLevelType w:val="hybridMultilevel"/>
     <w:tmpl w:val="6F92D18E"/>
@@ -4346,25 +6442,165 @@
       </w:pPr>
     </w:lvl>
   </w:abstractNum>
+  <w:abstractNum w:abstractNumId="15">
+    <w:nsid w:val="7B1E7E1A"/>
+    <w:multiLevelType w:val="hybridMultilevel"/>
+    <w:tmpl w:val="DDEAD706"/>
+    <w:lvl w:ilvl="0" w:tplc="04190001">
+      <w:start w:val="1"/>
+      <w:numFmt w:val="bullet"/>
+      <w:lvlText w:val=""/>
+      <w:lvlJc w:val="left"/>
+      <w:pPr>
+        <w:ind w:left="720" w:hanging="360"/>
+      </w:pPr>
+      <w:rPr>
+        <w:rFonts w:ascii="Symbol" w:hAnsi="Symbol" w:hint="default"/>
+      </w:rPr>
+    </w:lvl>
+    <w:lvl w:ilvl="1" w:tplc="04190003" w:tentative="1">
+      <w:start w:val="1"/>
+      <w:numFmt w:val="bullet"/>
+      <w:lvlText w:val="o"/>
+      <w:lvlJc w:val="left"/>
+      <w:pPr>
+        <w:ind w:left="1440" w:hanging="360"/>
+      </w:pPr>
+      <w:rPr>
+        <w:rFonts w:ascii="Courier New" w:hAnsi="Courier New" w:cs="Courier New" w:hint="default"/>
+      </w:rPr>
+    </w:lvl>
+    <w:lvl w:ilvl="2" w:tplc="04190005" w:tentative="1">
+      <w:start w:val="1"/>
+      <w:numFmt w:val="bullet"/>
+      <w:lvlText w:val=""/>
+      <w:lvlJc w:val="left"/>
+      <w:pPr>
+        <w:ind w:left="2160" w:hanging="360"/>
+      </w:pPr>
+      <w:rPr>
+        <w:rFonts w:ascii="Wingdings" w:hAnsi="Wingdings" w:hint="default"/>
+      </w:rPr>
+    </w:lvl>
+    <w:lvl w:ilvl="3" w:tplc="04190001" w:tentative="1">
+      <w:start w:val="1"/>
+      <w:numFmt w:val="bullet"/>
+      <w:lvlText w:val=""/>
+      <w:lvlJc w:val="left"/>
+      <w:pPr>
+        <w:ind w:left="2880" w:hanging="360"/>
+      </w:pPr>
+      <w:rPr>
+        <w:rFonts w:ascii="Symbol" w:hAnsi="Symbol" w:hint="default"/>
+      </w:rPr>
+    </w:lvl>
+    <w:lvl w:ilvl="4" w:tplc="04190003" w:tentative="1">
+      <w:start w:val="1"/>
+      <w:numFmt w:val="bullet"/>
+      <w:lvlText w:val="o"/>
+      <w:lvlJc w:val="left"/>
+      <w:pPr>
+        <w:ind w:left="3600" w:hanging="360"/>
+      </w:pPr>
+      <w:rPr>
+        <w:rFonts w:ascii="Courier New" w:hAnsi="Courier New" w:cs="Courier New" w:hint="default"/>
+      </w:rPr>
+    </w:lvl>
+    <w:lvl w:ilvl="5" w:tplc="04190005" w:tentative="1">
+      <w:start w:val="1"/>
+      <w:numFmt w:val="bullet"/>
+      <w:lvlText w:val=""/>
+      <w:lvlJc w:val="left"/>
+      <w:pPr>
+        <w:ind w:left="4320" w:hanging="360"/>
+      </w:pPr>
+      <w:rPr>
+        <w:rFonts w:ascii="Wingdings" w:hAnsi="Wingdings" w:hint="default"/>
+      </w:rPr>
+    </w:lvl>
+    <w:lvl w:ilvl="6" w:tplc="04190001" w:tentative="1">
+      <w:start w:val="1"/>
+      <w:numFmt w:val="bullet"/>
+      <w:lvlText w:val=""/>
+      <w:lvlJc w:val="left"/>
+      <w:pPr>
+        <w:ind w:left="5040" w:hanging="360"/>
+      </w:pPr>
+      <w:rPr>
+        <w:rFonts w:ascii="Symbol" w:hAnsi="Symbol" w:hint="default"/>
+      </w:rPr>
+    </w:lvl>
+    <w:lvl w:ilvl="7" w:tplc="04190003" w:tentative="1">
+      <w:start w:val="1"/>
+      <w:numFmt w:val="bullet"/>
+      <w:lvlText w:val="o"/>
+      <w:lvlJc w:val="left"/>
+      <w:pPr>
+        <w:ind w:left="5760" w:hanging="360"/>
+      </w:pPr>
+      <w:rPr>
+        <w:rFonts w:ascii="Courier New" w:hAnsi="Courier New" w:cs="Courier New" w:hint="default"/>
+      </w:rPr>
+    </w:lvl>
+    <w:lvl w:ilvl="8" w:tplc="04190005" w:tentative="1">
+      <w:start w:val="1"/>
+      <w:numFmt w:val="bullet"/>
+      <w:lvlText w:val=""/>
+      <w:lvlJc w:val="left"/>
+      <w:pPr>
+        <w:ind w:left="6480" w:hanging="360"/>
+      </w:pPr>
+      <w:rPr>
+        <w:rFonts w:ascii="Wingdings" w:hAnsi="Wingdings" w:hint="default"/>
+      </w:rPr>
+    </w:lvl>
+  </w:abstractNum>
   <w:num w:numId="1">
-    <w:abstractNumId w:val="6"/>
+    <w:abstractNumId w:val="14"/>
   </w:num>
   <w:num w:numId="2">
-    <w:abstractNumId w:val="5"/>
+    <w:abstractNumId w:val="11"/>
   </w:num>
   <w:num w:numId="3">
-    <w:abstractNumId w:val="3"/>
+    <w:abstractNumId w:val="8"/>
   </w:num>
   <w:num w:numId="4">
     <w:abstractNumId w:val="0"/>
   </w:num>
   <w:num w:numId="5">
-    <w:abstractNumId w:val="2"/>
+    <w:abstractNumId w:val="3"/>
   </w:num>
   <w:num w:numId="6">
     <w:abstractNumId w:val="1"/>
   </w:num>
   <w:num w:numId="7">
+    <w:abstractNumId w:val="10"/>
+  </w:num>
+  <w:num w:numId="8">
+    <w:abstractNumId w:val="9"/>
+  </w:num>
+  <w:num w:numId="9">
+    <w:abstractNumId w:val="2"/>
+  </w:num>
+  <w:num w:numId="10">
+    <w:abstractNumId w:val="7"/>
+  </w:num>
+  <w:num w:numId="11">
+    <w:abstractNumId w:val="12"/>
+  </w:num>
+  <w:num w:numId="12">
+    <w:abstractNumId w:val="6"/>
+  </w:num>
+  <w:num w:numId="13">
+    <w:abstractNumId w:val="5"/>
+  </w:num>
+  <w:num w:numId="14">
+    <w:abstractNumId w:val="13"/>
+  </w:num>
+  <w:num w:numId="15">
+    <w:abstractNumId w:val="15"/>
+  </w:num>
+  <w:num w:numId="16">
     <w:abstractNumId w:val="4"/>
   </w:num>
 </w:numbering>
@@ -5017,7 +7253,7 @@
 </file>
 
 <file path=customXml/itemProps1.xml><?xml version="1.0" encoding="utf-8"?>
-<ds:datastoreItem xmlns:ds="http://schemas.openxmlformats.org/officeDocument/2006/customXml" ds:itemID="{D3230302-417C-452B-B965-90DF93A547A7}">
+<ds:datastoreItem xmlns:ds="http://schemas.openxmlformats.org/officeDocument/2006/customXml" ds:itemID="{9EB76733-BAAF-4889-B40B-D85582B50A3A}">
   <ds:schemaRefs>
     <ds:schemaRef ds:uri="http://schemas.openxmlformats.org/officeDocument/2006/bibliography"/>
   </ds:schemaRefs>
